--- a/exp1/200111132_吴桐_实验报告.docx
+++ b/exp1/200111132_吴桐_实验报告.docx
@@ -976,7 +976,7 @@
       <w:pPr>
         <w:ind w:firstLine="420"/>
         <w:rPr>
-          <w:rFonts w:ascii="黑体" w:eastAsia="黑体" w:hAnsi="黑体" w:hint="eastAsia"/>
+          <w:rFonts w:ascii="黑体" w:eastAsia="黑体" w:hAnsi="黑体"/>
           <w:bCs/>
           <w:sz w:val="22"/>
           <w:szCs w:val="24"/>
@@ -987,7 +987,7 @@
       <w:pPr>
         <w:ind w:firstLine="420"/>
         <w:rPr>
-          <w:rFonts w:ascii="黑体" w:eastAsia="黑体" w:hAnsi="黑体" w:hint="eastAsia"/>
+          <w:rFonts w:ascii="黑体" w:eastAsia="黑体" w:hAnsi="黑体"/>
           <w:bCs/>
           <w:sz w:val="22"/>
           <w:szCs w:val="24"/>
@@ -1102,7 +1102,6 @@
       <w:pPr>
         <w:ind w:leftChars="200" w:left="420"/>
         <w:rPr>
-          <w:rFonts w:hint="eastAsia"/>
           <w:bCs/>
           <w:i/>
           <w:color w:val="4472C4" w:themeColor="accent1"/>
@@ -1226,7 +1225,6 @@
     <w:p>
       <w:pPr>
         <w:rPr>
-          <w:rFonts w:hint="eastAsia"/>
           <w:bCs/>
           <w:i/>
           <w:color w:val="FF0000"/>
@@ -1945,7 +1943,7 @@
       <w:pPr>
         <w:ind w:leftChars="200" w:left="420"/>
         <w:rPr>
-          <w:rFonts w:ascii="黑体" w:eastAsia="黑体" w:hAnsi="黑体" w:hint="eastAsia"/>
+          <w:rFonts w:ascii="黑体" w:eastAsia="黑体" w:hAnsi="黑体"/>
           <w:bCs/>
           <w:sz w:val="22"/>
           <w:szCs w:val="24"/>
@@ -2018,16 +2016,126 @@
     <w:p>
       <w:pPr>
         <w:rPr>
-          <w:rFonts w:hint="eastAsia"/>
-          <w:bCs/>
-          <w:i/>
-          <w:color w:val="4472C4" w:themeColor="accent1"/>
-          <w:sz w:val="22"/>
-          <w:szCs w:val="24"/>
-        </w:rPr>
-      </w:pPr>
-      <w:bookmarkStart w:id="4" w:name="_GoBack"/>
-      <w:bookmarkEnd w:id="4"/>
+          <w:bCs/>
+          <w:i/>
+          <w:color w:val="4472C4" w:themeColor="accent1"/>
+          <w:sz w:val="22"/>
+          <w:szCs w:val="24"/>
+        </w:rPr>
+      </w:pPr>
+    </w:p>
+    <w:p>
+      <w:pPr>
+        <w:rPr>
+          <w:bCs/>
+          <w:i/>
+          <w:color w:val="4472C4" w:themeColor="accent1"/>
+          <w:sz w:val="22"/>
+          <w:szCs w:val="24"/>
+        </w:rPr>
+      </w:pPr>
+    </w:p>
+    <w:p>
+      <w:pPr>
+        <w:rPr>
+          <w:rFonts w:hint="eastAsia"/>
+          <w:bCs/>
+          <w:i/>
+          <w:color w:val="FF0000"/>
+          <w:sz w:val="22"/>
+          <w:szCs w:val="24"/>
+        </w:rPr>
+      </w:pPr>
+      <w:r>
+        <w:rPr>
+          <w:bCs/>
+          <w:i/>
+          <w:color w:val="FF0000"/>
+          <w:sz w:val="22"/>
+          <w:szCs w:val="24"/>
+        </w:rPr>
+        <w:tab/>
+      </w:r>
+      <w:proofErr w:type="spellStart"/>
+      <w:r>
+        <w:rPr>
+          <w:rFonts w:hint="eastAsia"/>
+          <w:bCs/>
+          <w:i/>
+          <w:color w:val="FF0000"/>
+          <w:sz w:val="22"/>
+          <w:szCs w:val="24"/>
+        </w:rPr>
+        <w:t>pu</w:t>
+      </w:r>
+      <w:r>
+        <w:rPr>
+          <w:bCs/>
+          <w:i/>
+          <w:color w:val="FF0000"/>
+          <w:sz w:val="22"/>
+          <w:szCs w:val="24"/>
+        </w:rPr>
+        <w:t>ml</w:t>
+      </w:r>
+      <w:proofErr w:type="spellEnd"/>
+      <w:proofErr w:type="gramStart"/>
+      <w:r>
+        <w:rPr>
+          <w:rFonts w:hint="eastAsia"/>
+          <w:bCs/>
+          <w:i/>
+          <w:color w:val="FF0000"/>
+          <w:sz w:val="22"/>
+          <w:szCs w:val="24"/>
+        </w:rPr>
+        <w:t>图除了</w:t>
+      </w:r>
+      <w:proofErr w:type="gramEnd"/>
+      <w:r>
+        <w:rPr>
+          <w:rFonts w:hint="eastAsia"/>
+          <w:bCs/>
+          <w:i/>
+          <w:color w:val="FF0000"/>
+          <w:sz w:val="22"/>
+          <w:szCs w:val="24"/>
+        </w:rPr>
+        <w:t>在</w:t>
+      </w:r>
+      <w:r>
+        <w:rPr>
+          <w:rFonts w:hint="eastAsia"/>
+          <w:bCs/>
+          <w:i/>
+          <w:color w:val="FF0000"/>
+          <w:sz w:val="22"/>
+          <w:szCs w:val="24"/>
+        </w:rPr>
+        <w:t>out</w:t>
+      </w:r>
+      <w:r>
+        <w:rPr>
+          <w:rFonts w:hint="eastAsia"/>
+          <w:bCs/>
+          <w:i/>
+          <w:color w:val="FF0000"/>
+          <w:sz w:val="22"/>
+          <w:szCs w:val="24"/>
+        </w:rPr>
+        <w:t>里面，我也放在外面了，如果报告图片太小不方便放大可以到</w:t>
+      </w:r>
+      <w:r>
+        <w:rPr>
+          <w:rFonts w:hint="eastAsia"/>
+          <w:bCs/>
+          <w:i/>
+          <w:color w:val="FF0000"/>
+          <w:sz w:val="22"/>
+          <w:szCs w:val="24"/>
+        </w:rPr>
+        <w:t>外层文件夹看</w:t>
+      </w:r>
     </w:p>
     <w:p>
       <w:pPr>
@@ -2208,13 +2316,81 @@
       <w:pPr>
         <w:ind w:leftChars="200" w:left="420"/>
         <w:rPr>
-          <w:bCs/>
-          <w:i/>
-          <w:color w:val="4472C4" w:themeColor="accent1"/>
-          <w:sz w:val="22"/>
-          <w:szCs w:val="24"/>
-        </w:rPr>
-      </w:pPr>
+          <w:rFonts w:hint="eastAsia"/>
+          <w:bCs/>
+          <w:i/>
+          <w:color w:val="4472C4" w:themeColor="accent1"/>
+          <w:sz w:val="22"/>
+          <w:szCs w:val="24"/>
+        </w:rPr>
+      </w:pPr>
+      <w:r>
+        <w:rPr>
+          <w:noProof/>
+        </w:rPr>
+        <w:drawing>
+          <wp:anchor distT="0" distB="0" distL="114300" distR="114300" simplePos="0" relativeHeight="251661312" behindDoc="0" locked="0" layoutInCell="1" allowOverlap="1" wp14:anchorId="1E9535E9" wp14:editId="7885C4E5">
+            <wp:simplePos x="0" y="0"/>
+            <wp:positionH relativeFrom="page">
+              <wp:posOffset>146050</wp:posOffset>
+            </wp:positionH>
+            <wp:positionV relativeFrom="paragraph">
+              <wp:posOffset>206375</wp:posOffset>
+            </wp:positionV>
+            <wp:extent cx="7365365" cy="2656840"/>
+            <wp:effectExtent l="0" t="0" r="6985" b="0"/>
+            <wp:wrapSquare wrapText="bothSides"/>
+            <wp:docPr id="1" name="图片 1"/>
+            <wp:cNvGraphicFramePr>
+              <a:graphicFrameLocks xmlns:a="http://schemas.openxmlformats.org/drawingml/2006/main" noChangeAspect="1"/>
+            </wp:cNvGraphicFramePr>
+            <a:graphic xmlns:a="http://schemas.openxmlformats.org/drawingml/2006/main">
+              <a:graphicData uri="http://schemas.openxmlformats.org/drawingml/2006/picture">
+                <pic:pic xmlns:pic="http://schemas.openxmlformats.org/drawingml/2006/picture">
+                  <pic:nvPicPr>
+                    <pic:cNvPr id="0" name="Picture 1"/>
+                    <pic:cNvPicPr>
+                      <a:picLocks noChangeAspect="1" noChangeArrowheads="1"/>
+                    </pic:cNvPicPr>
+                  </pic:nvPicPr>
+                  <pic:blipFill>
+                    <a:blip r:embed="rId13" cstate="print">
+                      <a:extLst>
+                        <a:ext uri="{28A0092B-C50C-407E-A947-70E740481C1C}">
+                          <a14:useLocalDpi xmlns:a14="http://schemas.microsoft.com/office/drawing/2010/main" val="0"/>
+                        </a:ext>
+                      </a:extLst>
+                    </a:blip>
+                    <a:srcRect/>
+                    <a:stretch>
+                      <a:fillRect/>
+                    </a:stretch>
+                  </pic:blipFill>
+                  <pic:spPr bwMode="auto">
+                    <a:xfrm>
+                      <a:off x="0" y="0"/>
+                      <a:ext cx="7365365" cy="2656840"/>
+                    </a:xfrm>
+                    <a:prstGeom prst="rect">
+                      <a:avLst/>
+                    </a:prstGeom>
+                    <a:noFill/>
+                    <a:ln>
+                      <a:noFill/>
+                    </a:ln>
+                  </pic:spPr>
+                </pic:pic>
+              </a:graphicData>
+            </a:graphic>
+            <wp14:sizeRelH relativeFrom="margin">
+              <wp14:pctWidth>0</wp14:pctWidth>
+            </wp14:sizeRelH>
+            <wp14:sizeRelV relativeFrom="margin">
+              <wp14:pctHeight>0</wp14:pctHeight>
+            </wp14:sizeRelV>
+          </wp:anchor>
+        </w:drawing>
+      </w:r>
       <w:r>
         <w:rPr>
           <w:rFonts w:hint="eastAsia"/>
@@ -2227,8 +2403,6 @@
         <w:t>雄机、所有敌机、道具、子弹及它们所继承的父类。</w:t>
       </w:r>
     </w:p>
-    <w:p/>
-    <w:p/>
     <w:p>
       <w:pPr>
         <w:pStyle w:val="2"/>
@@ -2241,6 +2415,7 @@
         <w:rPr>
           <w:rFonts w:hint="eastAsia"/>
         </w:rPr>
+        <w:lastRenderedPageBreak/>
         <w:t>设计模式应用</w:t>
       </w:r>
     </w:p>
@@ -2376,7 +2551,6 @@
           <w:sz w:val="22"/>
           <w:szCs w:val="24"/>
         </w:rPr>
-        <w:lastRenderedPageBreak/>
         <w:t>结合飞机大战实例，绘制该场景下具体的解决方案（UML类图）。描述你设计的UML类</w:t>
       </w:r>
       <w:proofErr w:type="gramStart"/>
@@ -2412,6 +2586,59 @@
           <w:szCs w:val="28"/>
         </w:rPr>
       </w:pPr>
+      <w:r>
+        <w:rPr>
+          <w:noProof/>
+        </w:rPr>
+        <w:drawing>
+          <wp:inline distT="0" distB="0" distL="0" distR="0" wp14:anchorId="01A0E5E9" wp14:editId="1598FE36">
+            <wp:extent cx="5274310" cy="2200888"/>
+            <wp:effectExtent l="0" t="0" r="2540" b="9525"/>
+            <wp:docPr id="2" name="图片 2"/>
+            <wp:cNvGraphicFramePr>
+              <a:graphicFrameLocks xmlns:a="http://schemas.openxmlformats.org/drawingml/2006/main" noChangeAspect="1"/>
+            </wp:cNvGraphicFramePr>
+            <a:graphic xmlns:a="http://schemas.openxmlformats.org/drawingml/2006/main">
+              <a:graphicData uri="http://schemas.openxmlformats.org/drawingml/2006/picture">
+                <pic:pic xmlns:pic="http://schemas.openxmlformats.org/drawingml/2006/picture">
+                  <pic:nvPicPr>
+                    <pic:cNvPr id="0" name="Picture 3"/>
+                    <pic:cNvPicPr>
+                      <a:picLocks noChangeAspect="1" noChangeArrowheads="1"/>
+                    </pic:cNvPicPr>
+                  </pic:nvPicPr>
+                  <pic:blipFill>
+                    <a:blip r:embed="rId14">
+                      <a:extLst>
+                        <a:ext uri="{28A0092B-C50C-407E-A947-70E740481C1C}">
+                          <a14:useLocalDpi xmlns:a14="http://schemas.microsoft.com/office/drawing/2010/main" val="0"/>
+                        </a:ext>
+                      </a:extLst>
+                    </a:blip>
+                    <a:srcRect/>
+                    <a:stretch>
+                      <a:fillRect/>
+                    </a:stretch>
+                  </pic:blipFill>
+                  <pic:spPr bwMode="auto">
+                    <a:xfrm>
+                      <a:off x="0" y="0"/>
+                      <a:ext cx="5274310" cy="2200888"/>
+                    </a:xfrm>
+                    <a:prstGeom prst="rect">
+                      <a:avLst/>
+                    </a:prstGeom>
+                    <a:noFill/>
+                    <a:ln>
+                      <a:noFill/>
+                    </a:ln>
+                  </pic:spPr>
+                </pic:pic>
+              </a:graphicData>
+            </a:graphic>
+          </wp:inline>
+        </w:drawing>
+      </w:r>
     </w:p>
     <w:p>
       <w:pPr>
@@ -2570,7 +2797,143 @@
         <w:t>中每个角色的作用，并指出它的关键属性和方法。</w:t>
       </w:r>
     </w:p>
-    <w:p/>
+    <w:p>
+      <w:r>
+        <w:rPr>
+          <w:noProof/>
+        </w:rPr>
+        <w:lastRenderedPageBreak/>
+        <w:drawing>
+          <wp:anchor distT="0" distB="0" distL="114300" distR="114300" simplePos="0" relativeHeight="251663360" behindDoc="0" locked="0" layoutInCell="1" allowOverlap="1" wp14:anchorId="0F3D3918" wp14:editId="4FCB6EA8">
+            <wp:simplePos x="0" y="0"/>
+            <wp:positionH relativeFrom="margin">
+              <wp:align>center</wp:align>
+            </wp:positionH>
+            <wp:positionV relativeFrom="paragraph">
+              <wp:posOffset>3182632</wp:posOffset>
+            </wp:positionV>
+            <wp:extent cx="7407275" cy="2984500"/>
+            <wp:effectExtent l="0" t="0" r="3175" b="6350"/>
+            <wp:wrapSquare wrapText="bothSides"/>
+            <wp:docPr id="4" name="图片 4"/>
+            <wp:cNvGraphicFramePr>
+              <a:graphicFrameLocks xmlns:a="http://schemas.openxmlformats.org/drawingml/2006/main" noChangeAspect="1"/>
+            </wp:cNvGraphicFramePr>
+            <a:graphic xmlns:a="http://schemas.openxmlformats.org/drawingml/2006/main">
+              <a:graphicData uri="http://schemas.openxmlformats.org/drawingml/2006/picture">
+                <pic:pic xmlns:pic="http://schemas.openxmlformats.org/drawingml/2006/picture">
+                  <pic:nvPicPr>
+                    <pic:cNvPr id="0" name="Picture 7"/>
+                    <pic:cNvPicPr>
+                      <a:picLocks noChangeAspect="1" noChangeArrowheads="1"/>
+                    </pic:cNvPicPr>
+                  </pic:nvPicPr>
+                  <pic:blipFill>
+                    <a:blip r:embed="rId15">
+                      <a:extLst>
+                        <a:ext uri="{28A0092B-C50C-407E-A947-70E740481C1C}">
+                          <a14:useLocalDpi xmlns:a14="http://schemas.microsoft.com/office/drawing/2010/main" val="0"/>
+                        </a:ext>
+                      </a:extLst>
+                    </a:blip>
+                    <a:srcRect/>
+                    <a:stretch>
+                      <a:fillRect/>
+                    </a:stretch>
+                  </pic:blipFill>
+                  <pic:spPr bwMode="auto">
+                    <a:xfrm>
+                      <a:off x="0" y="0"/>
+                      <a:ext cx="7407275" cy="2984500"/>
+                    </a:xfrm>
+                    <a:prstGeom prst="rect">
+                      <a:avLst/>
+                    </a:prstGeom>
+                    <a:noFill/>
+                    <a:ln>
+                      <a:noFill/>
+                    </a:ln>
+                  </pic:spPr>
+                </pic:pic>
+              </a:graphicData>
+            </a:graphic>
+            <wp14:sizeRelH relativeFrom="margin">
+              <wp14:pctWidth>0</wp14:pctWidth>
+            </wp14:sizeRelH>
+            <wp14:sizeRelV relativeFrom="margin">
+              <wp14:pctHeight>0</wp14:pctHeight>
+            </wp14:sizeRelV>
+          </wp:anchor>
+        </w:drawing>
+      </w:r>
+      <w:r>
+        <w:rPr>
+          <w:noProof/>
+        </w:rPr>
+        <w:drawing>
+          <wp:anchor distT="0" distB="0" distL="114300" distR="114300" simplePos="0" relativeHeight="251662336" behindDoc="0" locked="0" layoutInCell="1" allowOverlap="1" wp14:anchorId="5A2534C6" wp14:editId="423AAAD1">
+            <wp:simplePos x="0" y="0"/>
+            <wp:positionH relativeFrom="page">
+              <wp:align>right</wp:align>
+            </wp:positionH>
+            <wp:positionV relativeFrom="paragraph">
+              <wp:posOffset>0</wp:posOffset>
+            </wp:positionV>
+            <wp:extent cx="7532939" cy="3019245"/>
+            <wp:effectExtent l="0" t="0" r="0" b="0"/>
+            <wp:wrapSquare wrapText="bothSides"/>
+            <wp:docPr id="3" name="图片 3"/>
+            <wp:cNvGraphicFramePr>
+              <a:graphicFrameLocks xmlns:a="http://schemas.openxmlformats.org/drawingml/2006/main" noChangeAspect="1"/>
+            </wp:cNvGraphicFramePr>
+            <a:graphic xmlns:a="http://schemas.openxmlformats.org/drawingml/2006/main">
+              <a:graphicData uri="http://schemas.openxmlformats.org/drawingml/2006/picture">
+                <pic:pic xmlns:pic="http://schemas.openxmlformats.org/drawingml/2006/picture">
+                  <pic:nvPicPr>
+                    <pic:cNvPr id="0" name="Picture 5"/>
+                    <pic:cNvPicPr>
+                      <a:picLocks noChangeAspect="1" noChangeArrowheads="1"/>
+                    </pic:cNvPicPr>
+                  </pic:nvPicPr>
+                  <pic:blipFill>
+                    <a:blip r:embed="rId16">
+                      <a:extLst>
+                        <a:ext uri="{28A0092B-C50C-407E-A947-70E740481C1C}">
+                          <a14:useLocalDpi xmlns:a14="http://schemas.microsoft.com/office/drawing/2010/main" val="0"/>
+                        </a:ext>
+                      </a:extLst>
+                    </a:blip>
+                    <a:srcRect/>
+                    <a:stretch>
+                      <a:fillRect/>
+                    </a:stretch>
+                  </pic:blipFill>
+                  <pic:spPr bwMode="auto">
+                    <a:xfrm>
+                      <a:off x="0" y="0"/>
+                      <a:ext cx="7532939" cy="3019245"/>
+                    </a:xfrm>
+                    <a:prstGeom prst="rect">
+                      <a:avLst/>
+                    </a:prstGeom>
+                    <a:noFill/>
+                    <a:ln>
+                      <a:noFill/>
+                    </a:ln>
+                  </pic:spPr>
+                </pic:pic>
+              </a:graphicData>
+            </a:graphic>
+            <wp14:sizeRelH relativeFrom="margin">
+              <wp14:pctWidth>0</wp14:pctWidth>
+            </wp14:sizeRelH>
+            <wp14:sizeRelV relativeFrom="margin">
+              <wp14:pctHeight>0</wp14:pctHeight>
+            </wp14:sizeRelV>
+          </wp:anchor>
+        </w:drawing>
+      </w:r>
+    </w:p>
     <w:p>
       <w:pPr>
         <w:pStyle w:val="3"/>
@@ -2701,6 +3064,7 @@
           <w:sz w:val="22"/>
           <w:szCs w:val="24"/>
         </w:rPr>
+        <w:lastRenderedPageBreak/>
         <w:t>结合飞机大战实例，绘制该场景下具体的解决方案（UML类图）。描述你设计的UML类</w:t>
       </w:r>
       <w:proofErr w:type="gramStart"/>
@@ -2728,7 +3092,61 @@
         <w:t>中每个角色的作用，并指出它的关键属性和方法。</w:t>
       </w:r>
     </w:p>
-    <w:p/>
+    <w:p>
+      <w:r>
+        <w:rPr>
+          <w:noProof/>
+        </w:rPr>
+        <w:drawing>
+          <wp:inline distT="0" distB="0" distL="0" distR="0" wp14:anchorId="591B4E8A" wp14:editId="7AF60014">
+            <wp:extent cx="4781550" cy="6019800"/>
+            <wp:effectExtent l="0" t="0" r="0" b="0"/>
+            <wp:docPr id="5" name="图片 5"/>
+            <wp:cNvGraphicFramePr>
+              <a:graphicFrameLocks xmlns:a="http://schemas.openxmlformats.org/drawingml/2006/main" noChangeAspect="1"/>
+            </wp:cNvGraphicFramePr>
+            <a:graphic xmlns:a="http://schemas.openxmlformats.org/drawingml/2006/main">
+              <a:graphicData uri="http://schemas.openxmlformats.org/drawingml/2006/picture">
+                <pic:pic xmlns:pic="http://schemas.openxmlformats.org/drawingml/2006/picture">
+                  <pic:nvPicPr>
+                    <pic:cNvPr id="0" name="Picture 9"/>
+                    <pic:cNvPicPr>
+                      <a:picLocks noChangeAspect="1" noChangeArrowheads="1"/>
+                    </pic:cNvPicPr>
+                  </pic:nvPicPr>
+                  <pic:blipFill>
+                    <a:blip r:embed="rId17">
+                      <a:extLst>
+                        <a:ext uri="{28A0092B-C50C-407E-A947-70E740481C1C}">
+                          <a14:useLocalDpi xmlns:a14="http://schemas.microsoft.com/office/drawing/2010/main" val="0"/>
+                        </a:ext>
+                      </a:extLst>
+                    </a:blip>
+                    <a:srcRect/>
+                    <a:stretch>
+                      <a:fillRect/>
+                    </a:stretch>
+                  </pic:blipFill>
+                  <pic:spPr bwMode="auto">
+                    <a:xfrm>
+                      <a:off x="0" y="0"/>
+                      <a:ext cx="4781550" cy="6019800"/>
+                    </a:xfrm>
+                    <a:prstGeom prst="rect">
+                      <a:avLst/>
+                    </a:prstGeom>
+                    <a:noFill/>
+                    <a:ln>
+                      <a:noFill/>
+                    </a:ln>
+                  </pic:spPr>
+                </pic:pic>
+              </a:graphicData>
+            </a:graphic>
+          </wp:inline>
+        </w:drawing>
+      </w:r>
+    </w:p>
     <w:p/>
     <w:p>
       <w:pPr>
@@ -2888,7 +3306,61 @@
         <w:t>中每个角色的作用，并指出它的关键属性和方法。。</w:t>
       </w:r>
     </w:p>
-    <w:p/>
+    <w:p>
+      <w:r>
+        <w:rPr>
+          <w:noProof/>
+        </w:rPr>
+        <w:drawing>
+          <wp:inline distT="0" distB="0" distL="0" distR="0" wp14:anchorId="0F79951C" wp14:editId="4F7DC844">
+            <wp:extent cx="4162425" cy="5562600"/>
+            <wp:effectExtent l="0" t="0" r="9525" b="0"/>
+            <wp:docPr id="7" name="图片 7"/>
+            <wp:cNvGraphicFramePr>
+              <a:graphicFrameLocks xmlns:a="http://schemas.openxmlformats.org/drawingml/2006/main" noChangeAspect="1"/>
+            </wp:cNvGraphicFramePr>
+            <a:graphic xmlns:a="http://schemas.openxmlformats.org/drawingml/2006/main">
+              <a:graphicData uri="http://schemas.openxmlformats.org/drawingml/2006/picture">
+                <pic:pic xmlns:pic="http://schemas.openxmlformats.org/drawingml/2006/picture">
+                  <pic:nvPicPr>
+                    <pic:cNvPr id="0" name="Picture 11"/>
+                    <pic:cNvPicPr>
+                      <a:picLocks noChangeAspect="1" noChangeArrowheads="1"/>
+                    </pic:cNvPicPr>
+                  </pic:nvPicPr>
+                  <pic:blipFill>
+                    <a:blip r:embed="rId18">
+                      <a:extLst>
+                        <a:ext uri="{28A0092B-C50C-407E-A947-70E740481C1C}">
+                          <a14:useLocalDpi xmlns:a14="http://schemas.microsoft.com/office/drawing/2010/main" val="0"/>
+                        </a:ext>
+                      </a:extLst>
+                    </a:blip>
+                    <a:srcRect/>
+                    <a:stretch>
+                      <a:fillRect/>
+                    </a:stretch>
+                  </pic:blipFill>
+                  <pic:spPr bwMode="auto">
+                    <a:xfrm>
+                      <a:off x="0" y="0"/>
+                      <a:ext cx="4162425" cy="5562600"/>
+                    </a:xfrm>
+                    <a:prstGeom prst="rect">
+                      <a:avLst/>
+                    </a:prstGeom>
+                    <a:noFill/>
+                    <a:ln>
+                      <a:noFill/>
+                    </a:ln>
+                  </pic:spPr>
+                </pic:pic>
+              </a:graphicData>
+            </a:graphic>
+          </wp:inline>
+        </w:drawing>
+      </w:r>
+    </w:p>
     <w:p>
       <w:pPr>
         <w:pStyle w:val="3"/>
@@ -3019,6 +3491,7 @@
           <w:sz w:val="22"/>
           <w:szCs w:val="24"/>
         </w:rPr>
+        <w:lastRenderedPageBreak/>
         <w:t>结合飞机大战实例，绘制该场景下具体的解决方案（UML类图）。描述你设计的UML类</w:t>
       </w:r>
       <w:proofErr w:type="gramStart"/>
@@ -3046,7 +3519,61 @@
         <w:t>中每个角色的作用，并指出它的关键属性和方法。</w:t>
       </w:r>
     </w:p>
-    <w:p/>
+    <w:p>
+      <w:r>
+        <w:rPr>
+          <w:noProof/>
+        </w:rPr>
+        <w:drawing>
+          <wp:inline distT="0" distB="0" distL="0" distR="0" wp14:anchorId="0293295D" wp14:editId="1C02890C">
+            <wp:extent cx="5600700" cy="4870174"/>
+            <wp:effectExtent l="0" t="0" r="0" b="6985"/>
+            <wp:docPr id="8" name="图片 8"/>
+            <wp:cNvGraphicFramePr>
+              <a:graphicFrameLocks xmlns:a="http://schemas.openxmlformats.org/drawingml/2006/main" noChangeAspect="1"/>
+            </wp:cNvGraphicFramePr>
+            <a:graphic xmlns:a="http://schemas.openxmlformats.org/drawingml/2006/main">
+              <a:graphicData uri="http://schemas.openxmlformats.org/drawingml/2006/picture">
+                <pic:pic xmlns:pic="http://schemas.openxmlformats.org/drawingml/2006/picture">
+                  <pic:nvPicPr>
+                    <pic:cNvPr id="0" name="Picture 13"/>
+                    <pic:cNvPicPr>
+                      <a:picLocks noChangeAspect="1" noChangeArrowheads="1"/>
+                    </pic:cNvPicPr>
+                  </pic:nvPicPr>
+                  <pic:blipFill>
+                    <a:blip r:embed="rId19">
+                      <a:extLst>
+                        <a:ext uri="{28A0092B-C50C-407E-A947-70E740481C1C}">
+                          <a14:useLocalDpi xmlns:a14="http://schemas.microsoft.com/office/drawing/2010/main" val="0"/>
+                        </a:ext>
+                      </a:extLst>
+                    </a:blip>
+                    <a:srcRect/>
+                    <a:stretch>
+                      <a:fillRect/>
+                    </a:stretch>
+                  </pic:blipFill>
+                  <pic:spPr bwMode="auto">
+                    <a:xfrm>
+                      <a:off x="0" y="0"/>
+                      <a:ext cx="5605630" cy="4874461"/>
+                    </a:xfrm>
+                    <a:prstGeom prst="rect">
+                      <a:avLst/>
+                    </a:prstGeom>
+                    <a:noFill/>
+                    <a:ln>
+                      <a:noFill/>
+                    </a:ln>
+                  </pic:spPr>
+                </pic:pic>
+              </a:graphicData>
+            </a:graphic>
+          </wp:inline>
+        </w:drawing>
+      </w:r>
+    </w:p>
     <w:p/>
     <w:p>
       <w:pPr>
@@ -3216,6 +3743,62 @@
           <w:szCs w:val="24"/>
         </w:rPr>
       </w:pPr>
+      <w:r>
+        <w:rPr>
+          <w:noProof/>
+        </w:rPr>
+        <w:lastRenderedPageBreak/>
+        <w:drawing>
+          <wp:inline distT="0" distB="0" distL="0" distR="0" wp14:anchorId="7CAF63BB" wp14:editId="783EABC3">
+            <wp:extent cx="5495925" cy="5589872"/>
+            <wp:effectExtent l="0" t="0" r="0" b="0"/>
+            <wp:docPr id="9" name="图片 9"/>
+            <wp:cNvGraphicFramePr>
+              <a:graphicFrameLocks xmlns:a="http://schemas.openxmlformats.org/drawingml/2006/main" noChangeAspect="1"/>
+            </wp:cNvGraphicFramePr>
+            <a:graphic xmlns:a="http://schemas.openxmlformats.org/drawingml/2006/main">
+              <a:graphicData uri="http://schemas.openxmlformats.org/drawingml/2006/picture">
+                <pic:pic xmlns:pic="http://schemas.openxmlformats.org/drawingml/2006/picture">
+                  <pic:nvPicPr>
+                    <pic:cNvPr id="0" name="Picture 15"/>
+                    <pic:cNvPicPr>
+                      <a:picLocks noChangeAspect="1" noChangeArrowheads="1"/>
+                    </pic:cNvPicPr>
+                  </pic:nvPicPr>
+                  <pic:blipFill>
+                    <a:blip r:embed="rId20">
+                      <a:extLst>
+                        <a:ext uri="{28A0092B-C50C-407E-A947-70E740481C1C}">
+                          <a14:useLocalDpi xmlns:a14="http://schemas.microsoft.com/office/drawing/2010/main" val="0"/>
+                        </a:ext>
+                      </a:extLst>
+                    </a:blip>
+                    <a:srcRect/>
+                    <a:stretch>
+                      <a:fillRect/>
+                    </a:stretch>
+                  </pic:blipFill>
+                  <pic:spPr bwMode="auto">
+                    <a:xfrm>
+                      <a:off x="0" y="0"/>
+                      <a:ext cx="5501975" cy="5596026"/>
+                    </a:xfrm>
+                    <a:prstGeom prst="rect">
+                      <a:avLst/>
+                    </a:prstGeom>
+                    <a:noFill/>
+                    <a:ln>
+                      <a:noFill/>
+                    </a:ln>
+                  </pic:spPr>
+                </pic:pic>
+              </a:graphicData>
+            </a:graphic>
+          </wp:inline>
+        </w:drawing>
+      </w:r>
+      <w:bookmarkStart w:id="4" w:name="_GoBack"/>
+      <w:bookmarkEnd w:id="4"/>
     </w:p>
     <w:p>
       <w:pPr>
@@ -3730,6 +4313,7 @@
     <w:lsdException w:name="HTML Sample" w:semiHidden="1" w:unhideWhenUsed="1"/>
     <w:lsdException w:name="HTML Typewriter" w:semiHidden="1" w:unhideWhenUsed="1"/>
     <w:lsdException w:name="HTML Variable" w:semiHidden="1" w:unhideWhenUsed="1"/>
+    <w:lsdException w:name="Normal Table" w:semiHidden="1" w:unhideWhenUsed="1"/>
     <w:lsdException w:name="annotation subject" w:semiHidden="1" w:unhideWhenUsed="1"/>
     <w:lsdException w:name="No List" w:semiHidden="1" w:unhideWhenUsed="1"/>
     <w:lsdException w:name="Outline List 1" w:semiHidden="1" w:unhideWhenUsed="1"/>
@@ -3773,8 +4357,10 @@
     <w:lsdException w:name="Table Elegant" w:semiHidden="1" w:unhideWhenUsed="1"/>
     <w:lsdException w:name="Table Professional" w:semiHidden="1" w:unhideWhenUsed="1"/>
     <w:lsdException w:name="Table Subtle 1" w:semiHidden="1" w:unhideWhenUsed="1"/>
+    <w:lsdException w:name="Table Subtle 2" w:semiHidden="1" w:unhideWhenUsed="1"/>
     <w:lsdException w:name="Table Web 1" w:semiHidden="1" w:unhideWhenUsed="1"/>
     <w:lsdException w:name="Table Web 2" w:semiHidden="1" w:unhideWhenUsed="1"/>
+    <w:lsdException w:name="Table Web 3" w:semiHidden="1" w:unhideWhenUsed="1"/>
     <w:lsdException w:name="Balloon Text" w:semiHidden="1" w:unhideWhenUsed="1"/>
     <w:lsdException w:name="Table Grid" w:uiPriority="39"/>
     <w:lsdException w:name="Table Theme" w:semiHidden="1" w:unhideWhenUsed="1"/>
@@ -4678,7 +5264,7 @@
 </file>
 
 <file path=customXml/itemProps2.xml><?xml version="1.0" encoding="utf-8"?>
-<ds:datastoreItem xmlns:ds="http://schemas.openxmlformats.org/officeDocument/2006/customXml" ds:itemID="{125501B9-16F2-4A8A-8F8F-C2D856CA45C2}">
+<ds:datastoreItem xmlns:ds="http://schemas.openxmlformats.org/officeDocument/2006/customXml" ds:itemID="{14CC1AF1-EF89-4E48-B4DD-8E16E6AB498D}">
   <ds:schemaRefs>
     <ds:schemaRef ds:uri="http://schemas.openxmlformats.org/officeDocument/2006/bibliography"/>
   </ds:schemaRefs>

--- a/exp1/200111132_吴桐_实验报告.docx
+++ b/exp1/200111132_吴桐_实验报告.docx
@@ -3,8 +3,10 @@
 <w:document xmlns:wpc="http://schemas.microsoft.com/office/word/2010/wordprocessingCanvas" xmlns:cx="http://schemas.microsoft.com/office/drawing/2014/chartex" xmlns:cx1="http://schemas.microsoft.com/office/drawing/2015/9/8/chartex" xmlns:cx2="http://schemas.microsoft.com/office/drawing/2015/10/21/chartex" xmlns:cx3="http://schemas.microsoft.com/office/drawing/2016/5/9/chartex" xmlns:cx4="http://schemas.microsoft.com/office/drawing/2016/5/10/chartex" xmlns:cx5="http://schemas.microsoft.com/office/drawing/2016/5/11/chartex" xmlns:cx6="http://schemas.microsoft.com/office/drawing/2016/5/12/chartex" xmlns:cx7="http://schemas.microsoft.com/office/drawing/2016/5/13/chartex" xmlns:cx8="http://schemas.microsoft.com/office/drawing/2016/5/14/chartex" xmlns:mc="http://schemas.openxmlformats.org/markup-compatibility/2006" xmlns:aink="http://schemas.microsoft.com/office/drawing/2016/ink" xmlns:am3d="http://schemas.microsoft.com/office/drawing/2017/model3d" xmlns:o="urn:schemas-microsoft-com:office:office" xmlns:r="http://schemas.openxmlformats.org/officeDocument/2006/relationships" xmlns:m="http://schemas.openxmlformats.org/officeDocument/2006/math" xmlns:v="urn:schemas-microsoft-com:vml" xmlns:wp14="http://schemas.microsoft.com/office/word/2010/wordprocessingDrawing" xmlns:wp="http://schemas.openxmlformats.org/drawingml/2006/wordprocessingDrawing" xmlns:w10="urn:schemas-microsoft-com:office:word" xmlns:w="http://schemas.openxmlformats.org/wordprocessingml/2006/main" xmlns:w14="http://schemas.microsoft.com/office/word/2010/wordml" xmlns:w15="http://schemas.microsoft.com/office/word/2012/wordml" xmlns:w16cid="http://schemas.microsoft.com/office/word/2016/wordml/cid" xmlns:w16se="http://schemas.microsoft.com/office/word/2015/wordml/symex" xmlns:wpg="http://schemas.microsoft.com/office/word/2010/wordprocessingGroup" xmlns:wpi="http://schemas.microsoft.com/office/word/2010/wordprocessingInk" xmlns:wne="http://schemas.microsoft.com/office/word/2006/wordml" xmlns:wps="http://schemas.microsoft.com/office/word/2010/wordprocessingShape" mc:Ignorable="w14 w15 w16se w16cid wp14">
   <w:body>
     <w:p>
-      <w:bookmarkStart w:id="0" w:name="OLE_LINK2"/>
-      <w:bookmarkStart w:id="1" w:name="OLE_LINK1"/>
+      <w:bookmarkStart w:id="0" w:name="_Hlk102119773"/>
+      <w:bookmarkStart w:id="1" w:name="OLE_LINK2"/>
+      <w:bookmarkStart w:id="2" w:name="OLE_LINK1"/>
+      <w:bookmarkEnd w:id="0"/>
       <w:r>
         <w:rPr>
           <w:noProof/>
@@ -726,7 +728,7 @@
         </w:rPr>
         <w:t xml:space="preserve">      </w:t>
       </w:r>
-      <w:commentRangeStart w:id="2"/>
+      <w:commentRangeStart w:id="3"/>
       <w:r>
         <w:rPr>
           <w:rFonts w:hint="eastAsia"/>
@@ -736,12 +738,12 @@
         </w:rPr>
         <w:t xml:space="preserve">          </w:t>
       </w:r>
-      <w:commentRangeEnd w:id="2"/>
+      <w:commentRangeEnd w:id="3"/>
       <w:r>
         <w:rPr>
           <w:rStyle w:val="af0"/>
         </w:rPr>
-        <w:commentReference w:id="2"/>
+        <w:commentReference w:id="3"/>
       </w:r>
       <w:r>
         <w:rPr>
@@ -786,7 +788,7 @@
         </w:rPr>
         <w:t xml:space="preserve">      </w:t>
       </w:r>
-      <w:commentRangeStart w:id="3"/>
+      <w:commentRangeStart w:id="4"/>
       <w:r>
         <w:rPr>
           <w:rFonts w:hint="eastAsia"/>
@@ -796,12 +798,12 @@
         </w:rPr>
         <w:t xml:space="preserve">          </w:t>
       </w:r>
-      <w:commentRangeEnd w:id="3"/>
+      <w:commentRangeEnd w:id="4"/>
       <w:r>
         <w:rPr>
           <w:rStyle w:val="af0"/>
         </w:rPr>
-        <w:commentReference w:id="3"/>
+        <w:commentReference w:id="4"/>
       </w:r>
       <w:r>
         <w:rPr>
@@ -922,8 +924,8 @@
         <w:br w:type="page"/>
       </w:r>
     </w:p>
-    <w:bookmarkEnd w:id="0"/>
     <w:bookmarkEnd w:id="1"/>
+    <w:bookmarkEnd w:id="2"/>
     <w:p>
       <w:pPr>
         <w:pStyle w:val="1"/>
@@ -2038,7 +2040,6 @@
     <w:p>
       <w:pPr>
         <w:rPr>
-          <w:rFonts w:hint="eastAsia"/>
           <w:bCs/>
           <w:i/>
           <w:color w:val="FF0000"/>
@@ -2316,7 +2317,6 @@
       <w:pPr>
         <w:ind w:leftChars="200" w:left="420"/>
         <w:rPr>
-          <w:rFonts w:hint="eastAsia"/>
           <w:bCs/>
           <w:i/>
           <w:color w:val="4472C4" w:themeColor="accent1"/>
@@ -2487,6 +2487,175 @@
       <w:pPr>
         <w:jc w:val="left"/>
         <w:rPr>
+          <w:rFonts w:ascii="黑体" w:eastAsia="黑体" w:hAnsi="黑体"/>
+          <w:bCs/>
+          <w:i/>
+          <w:color w:val="4472C4" w:themeColor="accent1"/>
+          <w:sz w:val="22"/>
+        </w:rPr>
+      </w:pPr>
+    </w:p>
+    <w:p>
+      <w:pPr>
+        <w:jc w:val="left"/>
+        <w:rPr>
+          <w:rFonts w:ascii="黑体" w:eastAsia="黑体" w:hAnsi="黑体"/>
+          <w:bCs/>
+          <w:i/>
+          <w:sz w:val="22"/>
+          <w:szCs w:val="24"/>
+        </w:rPr>
+      </w:pPr>
+      <w:r>
+        <w:rPr>
+          <w:rFonts w:ascii="黑体" w:eastAsia="黑体" w:hAnsi="黑体" w:hint="eastAsia"/>
+          <w:bCs/>
+          <w:i/>
+          <w:sz w:val="22"/>
+          <w:szCs w:val="24"/>
+        </w:rPr>
+        <w:t>应用</w:t>
+      </w:r>
+      <w:r>
+        <w:rPr>
+          <w:rFonts w:ascii="黑体" w:eastAsia="黑体" w:hAnsi="黑体" w:hint="eastAsia"/>
+          <w:bCs/>
+          <w:i/>
+          <w:sz w:val="22"/>
+          <w:szCs w:val="24"/>
+        </w:rPr>
+        <w:t>场景：在游戏开始的时候创建自己的</w:t>
+      </w:r>
+      <w:proofErr w:type="gramStart"/>
+      <w:r>
+        <w:rPr>
+          <w:rFonts w:ascii="黑体" w:eastAsia="黑体" w:hAnsi="黑体" w:hint="eastAsia"/>
+          <w:bCs/>
+          <w:i/>
+          <w:sz w:val="22"/>
+          <w:szCs w:val="24"/>
+        </w:rPr>
+        <w:t>英雄机实例</w:t>
+      </w:r>
+      <w:proofErr w:type="gramEnd"/>
+    </w:p>
+    <w:p>
+      <w:pPr>
+        <w:jc w:val="left"/>
+        <w:rPr>
+          <w:rFonts w:ascii="黑体" w:eastAsia="黑体" w:hAnsi="黑体"/>
+          <w:bCs/>
+          <w:i/>
+          <w:sz w:val="22"/>
+          <w:szCs w:val="24"/>
+        </w:rPr>
+      </w:pPr>
+    </w:p>
+    <w:p>
+      <w:pPr>
+        <w:jc w:val="left"/>
+        <w:rPr>
+          <w:rFonts w:ascii="黑体" w:eastAsia="黑体" w:hAnsi="黑体"/>
+          <w:bCs/>
+          <w:i/>
+          <w:sz w:val="22"/>
+          <w:szCs w:val="24"/>
+        </w:rPr>
+      </w:pPr>
+      <w:r>
+        <w:rPr>
+          <w:rFonts w:ascii="黑体" w:eastAsia="黑体" w:hAnsi="黑体" w:hint="eastAsia"/>
+          <w:bCs/>
+          <w:i/>
+          <w:sz w:val="22"/>
+          <w:szCs w:val="24"/>
+        </w:rPr>
+        <w:t>存在问题：目前使用的是对象自身的构建方法，不能够保证实例只被创建一次，不够安全</w:t>
+      </w:r>
+    </w:p>
+    <w:p>
+      <w:pPr>
+        <w:jc w:val="left"/>
+        <w:rPr>
+          <w:rFonts w:asciiTheme="minorEastAsia" w:eastAsiaTheme="minorEastAsia" w:hAnsiTheme="minorEastAsia"/>
+          <w:bCs/>
+          <w:i/>
+          <w:color w:val="4472C4" w:themeColor="accent1"/>
+          <w:sz w:val="22"/>
+          <w:szCs w:val="24"/>
+        </w:rPr>
+      </w:pPr>
+    </w:p>
+    <w:p>
+      <w:pPr>
+        <w:jc w:val="left"/>
+        <w:rPr>
+          <w:rFonts w:asciiTheme="minorEastAsia" w:eastAsiaTheme="minorEastAsia" w:hAnsiTheme="minorEastAsia"/>
+          <w:bCs/>
+          <w:i/>
+          <w:sz w:val="22"/>
+          <w:szCs w:val="24"/>
+        </w:rPr>
+      </w:pPr>
+      <w:r>
+        <w:rPr>
+          <w:rFonts w:asciiTheme="minorEastAsia" w:eastAsiaTheme="minorEastAsia" w:hAnsiTheme="minorEastAsia" w:hint="eastAsia"/>
+          <w:bCs/>
+          <w:i/>
+          <w:sz w:val="22"/>
+          <w:szCs w:val="24"/>
+        </w:rPr>
+        <w:t>所以我选择使用</w:t>
+      </w:r>
+      <w:proofErr w:type="gramStart"/>
+      <w:r>
+        <w:rPr>
+          <w:rFonts w:asciiTheme="minorEastAsia" w:eastAsiaTheme="minorEastAsia" w:hAnsiTheme="minorEastAsia" w:hint="eastAsia"/>
+          <w:bCs/>
+          <w:i/>
+          <w:sz w:val="22"/>
+          <w:szCs w:val="24"/>
+        </w:rPr>
+        <w:t>单例模式</w:t>
+      </w:r>
+      <w:proofErr w:type="gramEnd"/>
+      <w:r>
+        <w:rPr>
+          <w:rFonts w:asciiTheme="minorEastAsia" w:eastAsiaTheme="minorEastAsia" w:hAnsiTheme="minorEastAsia" w:hint="eastAsia"/>
+          <w:bCs/>
+          <w:i/>
+          <w:sz w:val="22"/>
+          <w:szCs w:val="24"/>
+        </w:rPr>
+        <w:t>来保证</w:t>
+      </w:r>
+      <w:proofErr w:type="gramStart"/>
+      <w:r>
+        <w:rPr>
+          <w:rFonts w:asciiTheme="minorEastAsia" w:eastAsiaTheme="minorEastAsia" w:hAnsiTheme="minorEastAsia" w:hint="eastAsia"/>
+          <w:bCs/>
+          <w:i/>
+          <w:sz w:val="22"/>
+          <w:szCs w:val="24"/>
+        </w:rPr>
+        <w:t>只创</w:t>
+      </w:r>
+      <w:proofErr w:type="gramEnd"/>
+      <w:r>
+        <w:rPr>
+          <w:rFonts w:asciiTheme="minorEastAsia" w:eastAsiaTheme="minorEastAsia" w:hAnsiTheme="minorEastAsia" w:hint="eastAsia"/>
+          <w:bCs/>
+          <w:i/>
+          <w:sz w:val="22"/>
+          <w:szCs w:val="24"/>
+        </w:rPr>
+        <w:t>建一个英雄敌机的实例</w:t>
+      </w:r>
+    </w:p>
+    <w:p>
+      <w:pPr>
+        <w:jc w:val="left"/>
+        <w:rPr>
           <w:rFonts w:asciiTheme="minorEastAsia" w:eastAsiaTheme="minorEastAsia" w:hAnsiTheme="minorEastAsia"/>
           <w:bCs/>
           <w:i/>
@@ -2642,6 +2811,705 @@
     </w:p>
     <w:p>
       <w:pPr>
+        <w:jc w:val="left"/>
+        <w:rPr>
+          <w:rFonts w:asciiTheme="minorEastAsia" w:eastAsiaTheme="minorEastAsia" w:hAnsiTheme="minorEastAsia"/>
+          <w:bCs/>
+          <w:i/>
+          <w:sz w:val="22"/>
+          <w:szCs w:val="24"/>
+        </w:rPr>
+      </w:pPr>
+      <w:r>
+        <w:rPr>
+          <w:rFonts w:asciiTheme="minorEastAsia" w:eastAsiaTheme="minorEastAsia" w:hAnsiTheme="minorEastAsia"/>
+          <w:bCs/>
+          <w:i/>
+          <w:sz w:val="22"/>
+          <w:szCs w:val="24"/>
+        </w:rPr>
+        <w:t>2.</w:t>
+      </w:r>
+      <w:r>
+        <w:rPr>
+          <w:rFonts w:asciiTheme="minorEastAsia" w:eastAsiaTheme="minorEastAsia" w:hAnsiTheme="minorEastAsia" w:hint="eastAsia"/>
+          <w:bCs/>
+          <w:i/>
+          <w:sz w:val="22"/>
+          <w:szCs w:val="24"/>
+        </w:rPr>
+        <w:t>描述</w:t>
+      </w:r>
+    </w:p>
+    <w:p>
+      <w:pPr>
+        <w:jc w:val="left"/>
+        <w:rPr>
+          <w:rFonts w:asciiTheme="minorEastAsia" w:eastAsiaTheme="minorEastAsia" w:hAnsiTheme="minorEastAsia"/>
+          <w:bCs/>
+          <w:i/>
+          <w:sz w:val="22"/>
+          <w:szCs w:val="24"/>
+        </w:rPr>
+      </w:pPr>
+      <w:r>
+        <w:rPr>
+          <w:rFonts w:asciiTheme="minorEastAsia" w:eastAsiaTheme="minorEastAsia" w:hAnsiTheme="minorEastAsia" w:hint="eastAsia"/>
+          <w:bCs/>
+          <w:i/>
+          <w:sz w:val="22"/>
+          <w:szCs w:val="24"/>
+        </w:rPr>
+        <w:t>老师设置的一些</w:t>
+      </w:r>
+      <w:r>
+        <w:rPr>
+          <w:rFonts w:asciiTheme="minorEastAsia" w:eastAsiaTheme="minorEastAsia" w:hAnsiTheme="minorEastAsia" w:hint="eastAsia"/>
+          <w:bCs/>
+          <w:i/>
+          <w:sz w:val="22"/>
+          <w:szCs w:val="24"/>
+        </w:rPr>
+        <w:t>飞机属性，移动射击方法除外</w:t>
+      </w:r>
+    </w:p>
+    <w:p>
+      <w:pPr>
+        <w:jc w:val="left"/>
+        <w:rPr>
+          <w:rFonts w:asciiTheme="minorEastAsia" w:eastAsiaTheme="minorEastAsia" w:hAnsiTheme="minorEastAsia"/>
+          <w:bCs/>
+          <w:i/>
+          <w:sz w:val="22"/>
+          <w:szCs w:val="24"/>
+        </w:rPr>
+      </w:pPr>
+    </w:p>
+    <w:p>
+      <w:pPr>
+        <w:jc w:val="left"/>
+        <w:rPr>
+          <w:rFonts w:asciiTheme="minorEastAsia" w:eastAsiaTheme="minorEastAsia" w:hAnsiTheme="minorEastAsia"/>
+          <w:bCs/>
+          <w:i/>
+          <w:sz w:val="22"/>
+          <w:szCs w:val="24"/>
+        </w:rPr>
+      </w:pPr>
+      <w:r>
+        <w:rPr>
+          <w:rFonts w:asciiTheme="minorEastAsia" w:eastAsiaTheme="minorEastAsia" w:hAnsiTheme="minorEastAsia" w:hint="eastAsia"/>
+          <w:bCs/>
+          <w:i/>
+          <w:sz w:val="22"/>
+          <w:szCs w:val="24"/>
+        </w:rPr>
+        <w:t>核心修改：</w:t>
+      </w:r>
+    </w:p>
+    <w:p>
+      <w:pPr>
+        <w:jc w:val="left"/>
+        <w:rPr>
+          <w:rFonts w:asciiTheme="minorEastAsia" w:eastAsiaTheme="minorEastAsia" w:hAnsiTheme="minorEastAsia"/>
+          <w:bCs/>
+          <w:i/>
+          <w:sz w:val="22"/>
+          <w:szCs w:val="24"/>
+        </w:rPr>
+      </w:pPr>
+      <w:r>
+        <w:rPr>
+          <w:rFonts w:asciiTheme="minorEastAsia" w:eastAsiaTheme="minorEastAsia" w:hAnsiTheme="minorEastAsia" w:hint="eastAsia"/>
+          <w:bCs/>
+          <w:i/>
+          <w:sz w:val="22"/>
+          <w:szCs w:val="24"/>
+        </w:rPr>
+        <w:t>将</w:t>
+      </w:r>
+      <w:proofErr w:type="spellStart"/>
+      <w:r>
+        <w:rPr>
+          <w:rFonts w:asciiTheme="minorEastAsia" w:eastAsiaTheme="minorEastAsia" w:hAnsiTheme="minorEastAsia"/>
+          <w:bCs/>
+          <w:i/>
+          <w:sz w:val="22"/>
+          <w:szCs w:val="24"/>
+        </w:rPr>
+        <w:t>H</w:t>
+      </w:r>
+      <w:r>
+        <w:rPr>
+          <w:rFonts w:asciiTheme="minorEastAsia" w:eastAsiaTheme="minorEastAsia" w:hAnsiTheme="minorEastAsia" w:hint="eastAsia"/>
+          <w:bCs/>
+          <w:i/>
+          <w:sz w:val="22"/>
+          <w:szCs w:val="24"/>
+        </w:rPr>
+        <w:t>ero</w:t>
+      </w:r>
+      <w:r>
+        <w:rPr>
+          <w:rFonts w:asciiTheme="minorEastAsia" w:eastAsiaTheme="minorEastAsia" w:hAnsiTheme="minorEastAsia"/>
+          <w:bCs/>
+          <w:i/>
+          <w:sz w:val="22"/>
+          <w:szCs w:val="24"/>
+        </w:rPr>
+        <w:t>A</w:t>
+      </w:r>
+      <w:r>
+        <w:rPr>
+          <w:rFonts w:asciiTheme="minorEastAsia" w:eastAsiaTheme="minorEastAsia" w:hAnsiTheme="minorEastAsia" w:hint="eastAsia"/>
+          <w:bCs/>
+          <w:i/>
+          <w:sz w:val="22"/>
+          <w:szCs w:val="24"/>
+        </w:rPr>
+        <w:t>ir</w:t>
+      </w:r>
+      <w:r>
+        <w:rPr>
+          <w:rFonts w:asciiTheme="minorEastAsia" w:eastAsiaTheme="minorEastAsia" w:hAnsiTheme="minorEastAsia"/>
+          <w:bCs/>
+          <w:i/>
+          <w:sz w:val="22"/>
+          <w:szCs w:val="24"/>
+        </w:rPr>
+        <w:t>craft</w:t>
+      </w:r>
+      <w:proofErr w:type="spellEnd"/>
+      <w:r>
+        <w:rPr>
+          <w:rFonts w:asciiTheme="minorEastAsia" w:eastAsiaTheme="minorEastAsia" w:hAnsiTheme="minorEastAsia" w:hint="eastAsia"/>
+          <w:bCs/>
+          <w:i/>
+          <w:sz w:val="22"/>
+          <w:szCs w:val="24"/>
+        </w:rPr>
+        <w:t>的构造方法改为private，不允许外部调用</w:t>
+      </w:r>
+    </w:p>
+    <w:p>
+      <w:pPr>
+        <w:jc w:val="left"/>
+        <w:rPr>
+          <w:rFonts w:asciiTheme="minorEastAsia" w:eastAsiaTheme="minorEastAsia" w:hAnsiTheme="minorEastAsia"/>
+          <w:bCs/>
+          <w:i/>
+          <w:sz w:val="22"/>
+          <w:szCs w:val="24"/>
+        </w:rPr>
+      </w:pPr>
+      <w:r>
+        <w:rPr>
+          <w:rFonts w:asciiTheme="minorEastAsia" w:eastAsiaTheme="minorEastAsia" w:hAnsiTheme="minorEastAsia" w:hint="eastAsia"/>
+          <w:bCs/>
+          <w:i/>
+          <w:sz w:val="22"/>
+          <w:szCs w:val="24"/>
+        </w:rPr>
+        <w:t xml:space="preserve">加入静态的 </w:t>
+      </w:r>
+      <w:proofErr w:type="spellStart"/>
+      <w:r>
+        <w:rPr>
+          <w:rFonts w:asciiTheme="minorEastAsia" w:eastAsiaTheme="minorEastAsia" w:hAnsiTheme="minorEastAsia" w:hint="eastAsia"/>
+          <w:bCs/>
+          <w:i/>
+          <w:sz w:val="22"/>
+          <w:szCs w:val="24"/>
+        </w:rPr>
+        <w:t>g</w:t>
+      </w:r>
+      <w:r>
+        <w:rPr>
+          <w:rFonts w:asciiTheme="minorEastAsia" w:eastAsiaTheme="minorEastAsia" w:hAnsiTheme="minorEastAsia"/>
+          <w:bCs/>
+          <w:i/>
+          <w:sz w:val="22"/>
+          <w:szCs w:val="24"/>
+        </w:rPr>
+        <w:t>etI</w:t>
+      </w:r>
+      <w:r>
+        <w:rPr>
+          <w:rFonts w:asciiTheme="minorEastAsia" w:eastAsiaTheme="minorEastAsia" w:hAnsiTheme="minorEastAsia" w:hint="eastAsia"/>
+          <w:bCs/>
+          <w:i/>
+          <w:sz w:val="22"/>
+          <w:szCs w:val="24"/>
+        </w:rPr>
+        <w:t>ns</w:t>
+      </w:r>
+      <w:r>
+        <w:rPr>
+          <w:rFonts w:asciiTheme="minorEastAsia" w:eastAsiaTheme="minorEastAsia" w:hAnsiTheme="minorEastAsia"/>
+          <w:bCs/>
+          <w:i/>
+          <w:sz w:val="22"/>
+          <w:szCs w:val="24"/>
+        </w:rPr>
+        <w:t>tance</w:t>
+      </w:r>
+      <w:proofErr w:type="spellEnd"/>
+      <w:r>
+        <w:rPr>
+          <w:rFonts w:asciiTheme="minorEastAsia" w:eastAsiaTheme="minorEastAsia" w:hAnsiTheme="minorEastAsia"/>
+          <w:bCs/>
+          <w:i/>
+          <w:sz w:val="22"/>
+          <w:szCs w:val="24"/>
+        </w:rPr>
+        <w:t xml:space="preserve"> </w:t>
+      </w:r>
+      <w:r>
+        <w:rPr>
+          <w:rFonts w:asciiTheme="minorEastAsia" w:eastAsiaTheme="minorEastAsia" w:hAnsiTheme="minorEastAsia" w:hint="eastAsia"/>
+          <w:bCs/>
+          <w:i/>
+          <w:sz w:val="22"/>
+          <w:szCs w:val="24"/>
+        </w:rPr>
+        <w:t>方法，在</w:t>
+      </w:r>
+      <w:proofErr w:type="gramStart"/>
+      <w:r>
+        <w:rPr>
+          <w:rFonts w:asciiTheme="minorEastAsia" w:eastAsiaTheme="minorEastAsia" w:hAnsiTheme="minorEastAsia" w:hint="eastAsia"/>
+          <w:bCs/>
+          <w:i/>
+          <w:sz w:val="22"/>
+          <w:szCs w:val="24"/>
+        </w:rPr>
+        <w:t>类内部</w:t>
+      </w:r>
+      <w:proofErr w:type="gramEnd"/>
+      <w:r>
+        <w:rPr>
+          <w:rFonts w:asciiTheme="minorEastAsia" w:eastAsiaTheme="minorEastAsia" w:hAnsiTheme="minorEastAsia" w:hint="eastAsia"/>
+          <w:bCs/>
+          <w:i/>
+          <w:sz w:val="22"/>
+          <w:szCs w:val="24"/>
+        </w:rPr>
+        <w:t>使用构造方法，返回一个</w:t>
+      </w:r>
+      <w:proofErr w:type="spellStart"/>
+      <w:r>
+        <w:rPr>
+          <w:rFonts w:asciiTheme="minorEastAsia" w:eastAsiaTheme="minorEastAsia" w:hAnsiTheme="minorEastAsia" w:hint="eastAsia"/>
+          <w:bCs/>
+          <w:i/>
+          <w:sz w:val="22"/>
+          <w:szCs w:val="24"/>
+        </w:rPr>
+        <w:t>Hero</w:t>
+      </w:r>
+      <w:r>
+        <w:rPr>
+          <w:rFonts w:asciiTheme="minorEastAsia" w:eastAsiaTheme="minorEastAsia" w:hAnsiTheme="minorEastAsia"/>
+          <w:bCs/>
+          <w:i/>
+          <w:sz w:val="22"/>
+          <w:szCs w:val="24"/>
+        </w:rPr>
+        <w:t>A</w:t>
+      </w:r>
+      <w:r>
+        <w:rPr>
+          <w:rFonts w:asciiTheme="minorEastAsia" w:eastAsiaTheme="minorEastAsia" w:hAnsiTheme="minorEastAsia" w:hint="eastAsia"/>
+          <w:bCs/>
+          <w:i/>
+          <w:sz w:val="22"/>
+          <w:szCs w:val="24"/>
+        </w:rPr>
+        <w:t>ir</w:t>
+      </w:r>
+      <w:r>
+        <w:rPr>
+          <w:rFonts w:asciiTheme="minorEastAsia" w:eastAsiaTheme="minorEastAsia" w:hAnsiTheme="minorEastAsia"/>
+          <w:bCs/>
+          <w:i/>
+          <w:sz w:val="22"/>
+          <w:szCs w:val="24"/>
+        </w:rPr>
+        <w:t>craft</w:t>
+      </w:r>
+      <w:proofErr w:type="spellEnd"/>
+      <w:r>
+        <w:rPr>
+          <w:rFonts w:asciiTheme="minorEastAsia" w:eastAsiaTheme="minorEastAsia" w:hAnsiTheme="minorEastAsia"/>
+          <w:bCs/>
+          <w:i/>
+          <w:sz w:val="22"/>
+          <w:szCs w:val="24"/>
+        </w:rPr>
+        <w:t xml:space="preserve"> </w:t>
+      </w:r>
+      <w:r>
+        <w:rPr>
+          <w:rFonts w:asciiTheme="minorEastAsia" w:eastAsiaTheme="minorEastAsia" w:hAnsiTheme="minorEastAsia" w:hint="eastAsia"/>
+          <w:bCs/>
+          <w:i/>
+          <w:sz w:val="22"/>
+          <w:szCs w:val="24"/>
+        </w:rPr>
+        <w:t>的对象</w:t>
+      </w:r>
+    </w:p>
+    <w:p>
+      <w:pPr>
+        <w:jc w:val="left"/>
+        <w:rPr>
+          <w:rFonts w:asciiTheme="minorEastAsia" w:eastAsiaTheme="minorEastAsia" w:hAnsiTheme="minorEastAsia"/>
+          <w:bCs/>
+          <w:i/>
+          <w:sz w:val="22"/>
+          <w:szCs w:val="24"/>
+        </w:rPr>
+      </w:pPr>
+      <w:r>
+        <w:rPr>
+          <w:rFonts w:asciiTheme="minorEastAsia" w:eastAsiaTheme="minorEastAsia" w:hAnsiTheme="minorEastAsia" w:hint="eastAsia"/>
+          <w:bCs/>
+          <w:i/>
+          <w:sz w:val="22"/>
+          <w:szCs w:val="24"/>
+        </w:rPr>
+        <w:t>使用懒汉式的手段创建，当第一次被需要使用的时候才创建实例</w:t>
+      </w:r>
+    </w:p>
+    <w:p>
+      <w:pPr>
+        <w:jc w:val="left"/>
+        <w:rPr>
+          <w:rFonts w:asciiTheme="minorEastAsia" w:eastAsiaTheme="minorEastAsia" w:hAnsiTheme="minorEastAsia"/>
+          <w:bCs/>
+          <w:i/>
+          <w:sz w:val="22"/>
+          <w:szCs w:val="24"/>
+        </w:rPr>
+      </w:pPr>
+      <w:r>
+        <w:rPr>
+          <w:rFonts w:asciiTheme="minorEastAsia" w:eastAsiaTheme="minorEastAsia" w:hAnsiTheme="minorEastAsia" w:hint="eastAsia"/>
+          <w:bCs/>
+          <w:i/>
+          <w:sz w:val="22"/>
+          <w:szCs w:val="24"/>
+        </w:rPr>
+        <w:t>考虑到后续加入多线程，以及性能的充足条件下，我们采用了线程加锁的方式来保证线程安全</w:t>
+      </w:r>
+    </w:p>
+    <w:p>
+      <w:pPr>
+        <w:jc w:val="left"/>
+        <w:rPr>
+          <w:rFonts w:asciiTheme="minorEastAsia" w:eastAsiaTheme="minorEastAsia" w:hAnsiTheme="minorEastAsia"/>
+          <w:bCs/>
+          <w:i/>
+          <w:sz w:val="22"/>
+          <w:szCs w:val="24"/>
+        </w:rPr>
+      </w:pPr>
+    </w:p>
+    <w:p>
+      <w:pPr>
+        <w:jc w:val="left"/>
+        <w:rPr>
+          <w:rFonts w:asciiTheme="minorEastAsia" w:eastAsiaTheme="minorEastAsia" w:hAnsiTheme="minorEastAsia"/>
+          <w:bCs/>
+          <w:i/>
+          <w:sz w:val="22"/>
+          <w:szCs w:val="24"/>
+        </w:rPr>
+      </w:pPr>
+      <w:r>
+        <w:rPr>
+          <w:rFonts w:asciiTheme="minorEastAsia" w:eastAsiaTheme="minorEastAsia" w:hAnsiTheme="minorEastAsia" w:hint="eastAsia"/>
+          <w:bCs/>
+          <w:i/>
+          <w:sz w:val="22"/>
+          <w:szCs w:val="24"/>
+        </w:rPr>
+        <w:t>这里</w:t>
+      </w:r>
+      <w:proofErr w:type="spellStart"/>
+      <w:r>
+        <w:rPr>
+          <w:rFonts w:asciiTheme="minorEastAsia" w:eastAsiaTheme="minorEastAsia" w:hAnsiTheme="minorEastAsia"/>
+          <w:bCs/>
+          <w:i/>
+          <w:sz w:val="22"/>
+          <w:szCs w:val="24"/>
+        </w:rPr>
+        <w:t>H</w:t>
+      </w:r>
+      <w:r>
+        <w:rPr>
+          <w:rFonts w:asciiTheme="minorEastAsia" w:eastAsiaTheme="minorEastAsia" w:hAnsiTheme="minorEastAsia" w:hint="eastAsia"/>
+          <w:bCs/>
+          <w:i/>
+          <w:sz w:val="22"/>
+          <w:szCs w:val="24"/>
+        </w:rPr>
+        <w:t>ero</w:t>
+      </w:r>
+      <w:r>
+        <w:rPr>
+          <w:rFonts w:asciiTheme="minorEastAsia" w:eastAsiaTheme="minorEastAsia" w:hAnsiTheme="minorEastAsia"/>
+          <w:bCs/>
+          <w:i/>
+          <w:sz w:val="22"/>
+          <w:szCs w:val="24"/>
+        </w:rPr>
+        <w:t>A</w:t>
+      </w:r>
+      <w:r>
+        <w:rPr>
+          <w:rFonts w:asciiTheme="minorEastAsia" w:eastAsiaTheme="minorEastAsia" w:hAnsiTheme="minorEastAsia" w:hint="eastAsia"/>
+          <w:bCs/>
+          <w:i/>
+          <w:sz w:val="22"/>
+          <w:szCs w:val="24"/>
+        </w:rPr>
+        <w:t>ir</w:t>
+      </w:r>
+      <w:r>
+        <w:rPr>
+          <w:rFonts w:asciiTheme="minorEastAsia" w:eastAsiaTheme="minorEastAsia" w:hAnsiTheme="minorEastAsia"/>
+          <w:bCs/>
+          <w:i/>
+          <w:sz w:val="22"/>
+          <w:szCs w:val="24"/>
+        </w:rPr>
+        <w:t>craft</w:t>
+      </w:r>
+      <w:proofErr w:type="spellEnd"/>
+      <w:r>
+        <w:rPr>
+          <w:rFonts w:asciiTheme="minorEastAsia" w:eastAsiaTheme="minorEastAsia" w:hAnsiTheme="minorEastAsia"/>
+          <w:bCs/>
+          <w:i/>
+          <w:sz w:val="22"/>
+          <w:szCs w:val="24"/>
+        </w:rPr>
+        <w:t xml:space="preserve"> </w:t>
+      </w:r>
+      <w:r>
+        <w:rPr>
+          <w:rFonts w:asciiTheme="minorEastAsia" w:eastAsiaTheme="minorEastAsia" w:hAnsiTheme="minorEastAsia" w:hint="eastAsia"/>
+          <w:bCs/>
+          <w:i/>
+          <w:sz w:val="22"/>
+          <w:szCs w:val="24"/>
+        </w:rPr>
+        <w:t>构造方法也进行了重写（虽然最后要改用策略者模式），但是这里可以在创建的时候修改射击子弹次数以及攻击力。</w:t>
+      </w:r>
+    </w:p>
+    <w:p>
+      <w:pPr>
+        <w:jc w:val="left"/>
+        <w:rPr>
+          <w:rFonts w:asciiTheme="minorEastAsia" w:eastAsiaTheme="minorEastAsia" w:hAnsiTheme="minorEastAsia"/>
+          <w:bCs/>
+          <w:i/>
+          <w:sz w:val="22"/>
+          <w:szCs w:val="24"/>
+        </w:rPr>
+      </w:pPr>
+    </w:p>
+    <w:p>
+      <w:pPr>
+        <w:jc w:val="left"/>
+        <w:rPr>
+          <w:rFonts w:asciiTheme="minorEastAsia" w:eastAsiaTheme="minorEastAsia" w:hAnsiTheme="minorEastAsia"/>
+          <w:bCs/>
+          <w:i/>
+          <w:sz w:val="22"/>
+          <w:szCs w:val="24"/>
+        </w:rPr>
+      </w:pPr>
+      <w:r>
+        <w:rPr>
+          <w:rFonts w:asciiTheme="minorEastAsia" w:eastAsiaTheme="minorEastAsia" w:hAnsiTheme="minorEastAsia" w:hint="eastAsia"/>
+          <w:bCs/>
+          <w:i/>
+          <w:sz w:val="22"/>
+          <w:szCs w:val="24"/>
+        </w:rPr>
+        <w:t>(其实敌机也做了类似的修改，后续的工厂模式这里就不再介绍了</w:t>
+      </w:r>
+      <w:r>
+        <w:rPr>
+          <w:rFonts w:asciiTheme="minorEastAsia" w:eastAsiaTheme="minorEastAsia" w:hAnsiTheme="minorEastAsia"/>
+          <w:bCs/>
+          <w:i/>
+          <w:sz w:val="22"/>
+          <w:szCs w:val="24"/>
+        </w:rPr>
+        <w:t>)</w:t>
+      </w:r>
+    </w:p>
+    <w:p>
+      <w:pPr>
+        <w:rPr>
+          <w:rFonts w:asciiTheme="minorEastAsia" w:eastAsiaTheme="minorEastAsia" w:hAnsiTheme="minorEastAsia"/>
+          <w:i/>
+          <w:sz w:val="24"/>
+          <w:szCs w:val="28"/>
+        </w:rPr>
+      </w:pPr>
+    </w:p>
+    <w:p>
+      <w:pPr>
+        <w:rPr>
+          <w:rFonts w:asciiTheme="minorEastAsia" w:eastAsiaTheme="minorEastAsia" w:hAnsiTheme="minorEastAsia"/>
+          <w:i/>
+          <w:sz w:val="24"/>
+          <w:szCs w:val="28"/>
+        </w:rPr>
+      </w:pPr>
+      <w:r>
+        <w:rPr>
+          <w:rFonts w:asciiTheme="minorEastAsia" w:eastAsiaTheme="minorEastAsia" w:hAnsiTheme="minorEastAsia" w:hint="eastAsia"/>
+          <w:i/>
+          <w:sz w:val="24"/>
+          <w:szCs w:val="28"/>
+        </w:rPr>
+        <w:t>后续为了和策略模式配合，加入了属性Stra</w:t>
+      </w:r>
+      <w:r>
+        <w:rPr>
+          <w:rFonts w:asciiTheme="minorEastAsia" w:eastAsiaTheme="minorEastAsia" w:hAnsiTheme="minorEastAsia"/>
+          <w:i/>
+          <w:sz w:val="24"/>
+          <w:szCs w:val="28"/>
+        </w:rPr>
+        <w:t xml:space="preserve">tegy </w:t>
+      </w:r>
+      <w:r>
+        <w:rPr>
+          <w:rFonts w:asciiTheme="minorEastAsia" w:eastAsiaTheme="minorEastAsia" w:hAnsiTheme="minorEastAsia" w:hint="eastAsia"/>
+          <w:i/>
+          <w:sz w:val="24"/>
+          <w:szCs w:val="28"/>
+        </w:rPr>
+        <w:t xml:space="preserve">和 </w:t>
+      </w:r>
+      <w:proofErr w:type="spellStart"/>
+      <w:r>
+        <w:rPr>
+          <w:rFonts w:asciiTheme="minorEastAsia" w:eastAsiaTheme="minorEastAsia" w:hAnsiTheme="minorEastAsia" w:hint="eastAsia"/>
+          <w:i/>
+          <w:sz w:val="24"/>
+          <w:szCs w:val="28"/>
+        </w:rPr>
+        <w:t>set</w:t>
+      </w:r>
+      <w:r>
+        <w:rPr>
+          <w:rFonts w:asciiTheme="minorEastAsia" w:eastAsiaTheme="minorEastAsia" w:hAnsiTheme="minorEastAsia"/>
+          <w:i/>
+          <w:sz w:val="24"/>
+          <w:szCs w:val="28"/>
+        </w:rPr>
+        <w:t>Strategy</w:t>
+      </w:r>
+      <w:proofErr w:type="spellEnd"/>
+      <w:r>
+        <w:rPr>
+          <w:rFonts w:asciiTheme="minorEastAsia" w:eastAsiaTheme="minorEastAsia" w:hAnsiTheme="minorEastAsia" w:hint="eastAsia"/>
+          <w:i/>
+          <w:sz w:val="24"/>
+          <w:szCs w:val="28"/>
+        </w:rPr>
+        <w:t>方法，</w:t>
+      </w:r>
+      <w:r>
+        <w:rPr>
+          <w:rFonts w:asciiTheme="minorEastAsia" w:eastAsiaTheme="minorEastAsia" w:hAnsiTheme="minorEastAsia" w:hint="eastAsia"/>
+          <w:i/>
+          <w:sz w:val="24"/>
+          <w:szCs w:val="28"/>
+        </w:rPr>
+        <w:t>更新</w:t>
+      </w:r>
+      <w:r>
+        <w:rPr>
+          <w:rFonts w:asciiTheme="minorEastAsia" w:eastAsiaTheme="minorEastAsia" w:hAnsiTheme="minorEastAsia" w:hint="eastAsia"/>
+          <w:i/>
+          <w:sz w:val="24"/>
+          <w:szCs w:val="28"/>
+        </w:rPr>
+        <w:t>射击策略以及shoot</w:t>
+      </w:r>
+      <w:r>
+        <w:rPr>
+          <w:rFonts w:asciiTheme="minorEastAsia" w:eastAsiaTheme="minorEastAsia" w:hAnsiTheme="minorEastAsia" w:hint="eastAsia"/>
+          <w:i/>
+          <w:sz w:val="24"/>
+          <w:szCs w:val="28"/>
+        </w:rPr>
+        <w:t>在策略不为空的时候调用策略的射击方法</w:t>
+      </w:r>
+    </w:p>
+    <w:p>
+      <w:pPr>
+        <w:rPr>
+          <w:rFonts w:asciiTheme="minorEastAsia" w:eastAsiaTheme="minorEastAsia" w:hAnsiTheme="minorEastAsia"/>
+          <w:sz w:val="24"/>
+          <w:szCs w:val="28"/>
+        </w:rPr>
+      </w:pPr>
+    </w:p>
+    <w:p>
+      <w:pPr>
+        <w:rPr>
+          <w:rFonts w:asciiTheme="minorEastAsia" w:eastAsiaTheme="minorEastAsia" w:hAnsiTheme="minorEastAsia"/>
+          <w:sz w:val="24"/>
+          <w:szCs w:val="28"/>
+        </w:rPr>
+      </w:pPr>
+      <w:r>
+        <w:rPr>
+          <w:rFonts w:asciiTheme="minorEastAsia" w:eastAsiaTheme="minorEastAsia" w:hAnsiTheme="minorEastAsia" w:hint="eastAsia"/>
+          <w:sz w:val="24"/>
+          <w:szCs w:val="28"/>
+        </w:rPr>
+        <w:t>update方法是为了配合观察</w:t>
+      </w:r>
+      <w:proofErr w:type="gramStart"/>
+      <w:r>
+        <w:rPr>
+          <w:rFonts w:asciiTheme="minorEastAsia" w:eastAsiaTheme="minorEastAsia" w:hAnsiTheme="minorEastAsia" w:hint="eastAsia"/>
+          <w:sz w:val="24"/>
+          <w:szCs w:val="28"/>
+        </w:rPr>
+        <w:t>者模</w:t>
+      </w:r>
+      <w:r>
+        <w:rPr>
+          <w:rFonts w:asciiTheme="minorEastAsia" w:eastAsiaTheme="minorEastAsia" w:hAnsiTheme="minorEastAsia" w:hint="eastAsia"/>
+          <w:sz w:val="24"/>
+          <w:szCs w:val="28"/>
+        </w:rPr>
+        <w:t>式</w:t>
+      </w:r>
+      <w:proofErr w:type="gramEnd"/>
+      <w:r>
+        <w:rPr>
+          <w:rFonts w:asciiTheme="minorEastAsia" w:eastAsiaTheme="minorEastAsia" w:hAnsiTheme="minorEastAsia" w:hint="eastAsia"/>
+          <w:sz w:val="24"/>
+          <w:szCs w:val="28"/>
+        </w:rPr>
+        <w:t>重写的虚拟飞行物品函数</w:t>
+      </w:r>
+    </w:p>
+    <w:p>
+      <w:pPr>
         <w:pStyle w:val="3"/>
       </w:pPr>
       <w:r>
@@ -2709,6 +3577,186 @@
           <w:rFonts w:asciiTheme="minorEastAsia" w:eastAsiaTheme="minorEastAsia" w:hAnsiTheme="minorEastAsia"/>
           <w:bCs/>
           <w:i/>
+          <w:sz w:val="22"/>
+          <w:szCs w:val="24"/>
+        </w:rPr>
+      </w:pPr>
+      <w:r>
+        <w:rPr>
+          <w:rFonts w:asciiTheme="minorEastAsia" w:eastAsiaTheme="minorEastAsia" w:hAnsiTheme="minorEastAsia" w:hint="eastAsia"/>
+          <w:bCs/>
+          <w:i/>
+          <w:sz w:val="22"/>
+          <w:szCs w:val="24"/>
+        </w:rPr>
+        <w:t>当游戏进行的时候我们需要不断地产生敌机，以及精英敌机坠毁后产生的道具</w:t>
+      </w:r>
+    </w:p>
+    <w:p>
+      <w:pPr>
+        <w:jc w:val="left"/>
+        <w:rPr>
+          <w:rFonts w:asciiTheme="minorEastAsia" w:eastAsiaTheme="minorEastAsia" w:hAnsiTheme="minorEastAsia"/>
+          <w:bCs/>
+          <w:i/>
+          <w:sz w:val="22"/>
+          <w:szCs w:val="24"/>
+        </w:rPr>
+      </w:pPr>
+    </w:p>
+    <w:p>
+      <w:pPr>
+        <w:jc w:val="left"/>
+        <w:rPr>
+          <w:rFonts w:asciiTheme="minorEastAsia" w:eastAsiaTheme="minorEastAsia" w:hAnsiTheme="minorEastAsia"/>
+          <w:bCs/>
+          <w:i/>
+          <w:sz w:val="22"/>
+          <w:szCs w:val="24"/>
+        </w:rPr>
+      </w:pPr>
+      <w:r>
+        <w:rPr>
+          <w:rFonts w:asciiTheme="minorEastAsia" w:eastAsiaTheme="minorEastAsia" w:hAnsiTheme="minorEastAsia" w:hint="eastAsia"/>
+          <w:bCs/>
+          <w:i/>
+          <w:sz w:val="22"/>
+          <w:szCs w:val="24"/>
+        </w:rPr>
+        <w:t>如果每次都是用构造方法的话并没有很好的利用创造者模式的思想</w:t>
+      </w:r>
+    </w:p>
+    <w:p>
+      <w:pPr>
+        <w:jc w:val="left"/>
+        <w:rPr>
+          <w:rFonts w:asciiTheme="minorEastAsia" w:eastAsiaTheme="minorEastAsia" w:hAnsiTheme="minorEastAsia"/>
+          <w:bCs/>
+          <w:i/>
+          <w:sz w:val="22"/>
+          <w:szCs w:val="24"/>
+        </w:rPr>
+      </w:pPr>
+    </w:p>
+    <w:p>
+      <w:pPr>
+        <w:jc w:val="left"/>
+        <w:rPr>
+          <w:rFonts w:asciiTheme="minorEastAsia" w:eastAsiaTheme="minorEastAsia" w:hAnsiTheme="minorEastAsia"/>
+          <w:bCs/>
+          <w:i/>
+          <w:sz w:val="22"/>
+          <w:szCs w:val="24"/>
+        </w:rPr>
+      </w:pPr>
+      <w:r>
+        <w:rPr>
+          <w:rFonts w:asciiTheme="minorEastAsia" w:eastAsiaTheme="minorEastAsia" w:hAnsiTheme="minorEastAsia" w:hint="eastAsia"/>
+          <w:bCs/>
+          <w:i/>
+          <w:sz w:val="22"/>
+          <w:szCs w:val="24"/>
+        </w:rPr>
+        <w:t>并且如果我们需要</w:t>
+      </w:r>
+      <w:r>
+        <w:rPr>
+          <w:rFonts w:asciiTheme="minorEastAsia" w:eastAsiaTheme="minorEastAsia" w:hAnsiTheme="minorEastAsia" w:hint="eastAsia"/>
+          <w:bCs/>
+          <w:i/>
+          <w:color w:val="FF0000"/>
+          <w:sz w:val="22"/>
+          <w:szCs w:val="24"/>
+        </w:rPr>
+        <w:t>修改难度</w:t>
+      </w:r>
+      <w:r>
+        <w:rPr>
+          <w:rFonts w:asciiTheme="minorEastAsia" w:eastAsiaTheme="minorEastAsia" w:hAnsiTheme="minorEastAsia" w:hint="eastAsia"/>
+          <w:bCs/>
+          <w:i/>
+          <w:sz w:val="22"/>
+          <w:szCs w:val="24"/>
+        </w:rPr>
+        <w:t>，则对应创建敌机和物品的属性等等，需要修改主程序过多，耦合性过强</w:t>
+      </w:r>
+    </w:p>
+    <w:p>
+      <w:pPr>
+        <w:jc w:val="left"/>
+        <w:rPr>
+          <w:rFonts w:asciiTheme="minorEastAsia" w:eastAsiaTheme="minorEastAsia" w:hAnsiTheme="minorEastAsia"/>
+          <w:bCs/>
+          <w:i/>
+          <w:sz w:val="22"/>
+          <w:szCs w:val="24"/>
+        </w:rPr>
+      </w:pPr>
+    </w:p>
+    <w:p>
+      <w:pPr>
+        <w:jc w:val="left"/>
+        <w:rPr>
+          <w:rFonts w:asciiTheme="minorEastAsia" w:eastAsiaTheme="minorEastAsia" w:hAnsiTheme="minorEastAsia"/>
+          <w:bCs/>
+          <w:i/>
+          <w:sz w:val="22"/>
+          <w:szCs w:val="24"/>
+        </w:rPr>
+      </w:pPr>
+      <w:r>
+        <w:rPr>
+          <w:rFonts w:asciiTheme="minorEastAsia" w:eastAsiaTheme="minorEastAsia" w:hAnsiTheme="minorEastAsia" w:hint="eastAsia"/>
+          <w:bCs/>
+          <w:i/>
+          <w:sz w:val="22"/>
+          <w:szCs w:val="24"/>
+        </w:rPr>
+        <w:t>不能很好地满足开闭和单一原则</w:t>
+      </w:r>
+    </w:p>
+    <w:p>
+      <w:pPr>
+        <w:jc w:val="left"/>
+        <w:rPr>
+          <w:rFonts w:asciiTheme="minorEastAsia" w:eastAsiaTheme="minorEastAsia" w:hAnsiTheme="minorEastAsia"/>
+          <w:bCs/>
+          <w:i/>
+          <w:color w:val="4472C4" w:themeColor="accent1"/>
+          <w:sz w:val="22"/>
+          <w:szCs w:val="24"/>
+        </w:rPr>
+      </w:pPr>
+    </w:p>
+    <w:p>
+      <w:pPr>
+        <w:jc w:val="left"/>
+        <w:rPr>
+          <w:rFonts w:asciiTheme="minorEastAsia" w:eastAsiaTheme="minorEastAsia" w:hAnsiTheme="minorEastAsia"/>
+          <w:bCs/>
+          <w:i/>
+          <w:sz w:val="22"/>
+          <w:szCs w:val="24"/>
+        </w:rPr>
+      </w:pPr>
+      <w:r>
+        <w:rPr>
+          <w:rFonts w:asciiTheme="minorEastAsia" w:eastAsiaTheme="minorEastAsia" w:hAnsiTheme="minorEastAsia" w:hint="eastAsia"/>
+          <w:bCs/>
+          <w:i/>
+          <w:sz w:val="22"/>
+          <w:szCs w:val="24"/>
+        </w:rPr>
+        <w:t>所以我们就利用工厂模式来创建敌机以及道具</w:t>
+      </w:r>
+    </w:p>
+    <w:p>
+      <w:pPr>
+        <w:jc w:val="left"/>
+        <w:rPr>
+          <w:rFonts w:asciiTheme="minorEastAsia" w:eastAsiaTheme="minorEastAsia" w:hAnsiTheme="minorEastAsia"/>
+          <w:bCs/>
+          <w:i/>
           <w:color w:val="4472C4" w:themeColor="accent1"/>
           <w:sz w:val="22"/>
           <w:szCs w:val="24"/>
@@ -2797,20 +3845,48 @@
         <w:t>中每个角色的作用，并指出它的关键属性和方法。</w:t>
       </w:r>
     </w:p>
-    <w:p>
+    <w:p/>
+    <w:p/>
+    <w:p/>
+    <w:p/>
+    <w:p/>
+    <w:p>
+      <w:pPr>
+        <w:jc w:val="left"/>
+        <w:rPr>
+          <w:rFonts w:asciiTheme="minorEastAsia" w:eastAsiaTheme="minorEastAsia" w:hAnsiTheme="minorEastAsia"/>
+          <w:bCs/>
+          <w:i/>
+          <w:color w:val="4472C4" w:themeColor="accent1"/>
+          <w:sz w:val="22"/>
+          <w:szCs w:val="24"/>
+        </w:rPr>
+      </w:pPr>
+    </w:p>
+    <w:p>
+      <w:pPr>
+        <w:jc w:val="left"/>
+        <w:rPr>
+          <w:rFonts w:asciiTheme="minorEastAsia" w:eastAsiaTheme="minorEastAsia" w:hAnsiTheme="minorEastAsia"/>
+          <w:bCs/>
+          <w:i/>
+          <w:sz w:val="22"/>
+          <w:szCs w:val="24"/>
+        </w:rPr>
+      </w:pPr>
       <w:r>
         <w:rPr>
           <w:noProof/>
         </w:rPr>
         <w:lastRenderedPageBreak/>
         <w:drawing>
-          <wp:anchor distT="0" distB="0" distL="114300" distR="114300" simplePos="0" relativeHeight="251663360" behindDoc="0" locked="0" layoutInCell="1" allowOverlap="1" wp14:anchorId="0F3D3918" wp14:editId="4FCB6EA8">
+          <wp:anchor distT="0" distB="0" distL="114300" distR="114300" simplePos="0" relativeHeight="251663360" behindDoc="0" locked="0" layoutInCell="1" allowOverlap="1" wp14:anchorId="0F3D3918" wp14:editId="43EA63AF">
             <wp:simplePos x="0" y="0"/>
-            <wp:positionH relativeFrom="margin">
-              <wp:align>center</wp:align>
+            <wp:positionH relativeFrom="page">
+              <wp:align>left</wp:align>
             </wp:positionH>
             <wp:positionV relativeFrom="paragraph">
-              <wp:posOffset>3182632</wp:posOffset>
+              <wp:posOffset>0</wp:posOffset>
             </wp:positionV>
             <wp:extent cx="7407275" cy="2984500"/>
             <wp:effectExtent l="0" t="0" r="3175" b="6350"/>
@@ -2866,18 +3942,352 @@
           </wp:anchor>
         </w:drawing>
       </w:r>
+      <w:proofErr w:type="spellStart"/>
+      <w:r>
+        <w:rPr>
+          <w:rFonts w:asciiTheme="minorEastAsia" w:eastAsiaTheme="minorEastAsia" w:hAnsiTheme="minorEastAsia"/>
+          <w:bCs/>
+          <w:i/>
+          <w:sz w:val="22"/>
+          <w:szCs w:val="24"/>
+        </w:rPr>
+        <w:t>E</w:t>
+      </w:r>
+      <w:r>
+        <w:rPr>
+          <w:rFonts w:asciiTheme="minorEastAsia" w:eastAsiaTheme="minorEastAsia" w:hAnsiTheme="minorEastAsia" w:hint="eastAsia"/>
+          <w:bCs/>
+          <w:i/>
+          <w:sz w:val="22"/>
+          <w:szCs w:val="24"/>
+        </w:rPr>
+        <w:t>ne</w:t>
+      </w:r>
+      <w:r>
+        <w:rPr>
+          <w:rFonts w:asciiTheme="minorEastAsia" w:eastAsiaTheme="minorEastAsia" w:hAnsiTheme="minorEastAsia"/>
+          <w:bCs/>
+          <w:i/>
+          <w:sz w:val="22"/>
+          <w:szCs w:val="24"/>
+        </w:rPr>
+        <w:t>myFactory</w:t>
+      </w:r>
+      <w:proofErr w:type="spellEnd"/>
+      <w:r>
+        <w:rPr>
+          <w:rFonts w:asciiTheme="minorEastAsia" w:eastAsiaTheme="minorEastAsia" w:hAnsiTheme="minorEastAsia" w:hint="eastAsia"/>
+          <w:bCs/>
+          <w:i/>
+          <w:sz w:val="22"/>
+          <w:szCs w:val="24"/>
+        </w:rPr>
+        <w:t>是一个抽象类，抽象的是所有敌机工厂的</w:t>
+      </w:r>
+      <w:proofErr w:type="gramStart"/>
+      <w:r>
+        <w:rPr>
+          <w:rFonts w:asciiTheme="minorEastAsia" w:eastAsiaTheme="minorEastAsia" w:hAnsiTheme="minorEastAsia" w:hint="eastAsia"/>
+          <w:bCs/>
+          <w:i/>
+          <w:sz w:val="22"/>
+          <w:szCs w:val="24"/>
+        </w:rPr>
+        <w:t>一个父类并且</w:t>
+      </w:r>
+      <w:proofErr w:type="gramEnd"/>
+      <w:r>
+        <w:rPr>
+          <w:rFonts w:asciiTheme="minorEastAsia" w:eastAsiaTheme="minorEastAsia" w:hAnsiTheme="minorEastAsia" w:hint="eastAsia"/>
+          <w:bCs/>
+          <w:i/>
+          <w:sz w:val="22"/>
+          <w:szCs w:val="24"/>
+        </w:rPr>
+        <w:t>被主要游戏逻辑类Game所关联，用于当前游戏难度下的一个产生敌机工厂的一个属性</w:t>
+      </w:r>
+    </w:p>
+    <w:p>
+      <w:pPr>
+        <w:jc w:val="left"/>
+        <w:rPr>
+          <w:rFonts w:asciiTheme="minorEastAsia" w:eastAsiaTheme="minorEastAsia" w:hAnsiTheme="minorEastAsia"/>
+          <w:bCs/>
+          <w:i/>
+          <w:sz w:val="22"/>
+          <w:szCs w:val="24"/>
+        </w:rPr>
+      </w:pPr>
+      <w:proofErr w:type="spellStart"/>
+      <w:r>
+        <w:rPr>
+          <w:rFonts w:asciiTheme="minorEastAsia" w:eastAsiaTheme="minorEastAsia" w:hAnsiTheme="minorEastAsia" w:hint="eastAsia"/>
+          <w:bCs/>
+          <w:i/>
+          <w:sz w:val="22"/>
+          <w:szCs w:val="24"/>
+        </w:rPr>
+        <w:t>call</w:t>
+      </w:r>
+      <w:r>
+        <w:rPr>
+          <w:rFonts w:asciiTheme="minorEastAsia" w:eastAsiaTheme="minorEastAsia" w:hAnsiTheme="minorEastAsia"/>
+          <w:bCs/>
+          <w:i/>
+          <w:sz w:val="22"/>
+          <w:szCs w:val="24"/>
+        </w:rPr>
+        <w:t>E</w:t>
+      </w:r>
+      <w:r>
+        <w:rPr>
+          <w:rFonts w:asciiTheme="minorEastAsia" w:eastAsiaTheme="minorEastAsia" w:hAnsiTheme="minorEastAsia" w:hint="eastAsia"/>
+          <w:bCs/>
+          <w:i/>
+          <w:sz w:val="22"/>
+          <w:szCs w:val="24"/>
+        </w:rPr>
+        <w:t>nemy</w:t>
+      </w:r>
+      <w:proofErr w:type="spellEnd"/>
+      <w:r>
+        <w:rPr>
+          <w:rFonts w:asciiTheme="minorEastAsia" w:eastAsiaTheme="minorEastAsia" w:hAnsiTheme="minorEastAsia" w:hint="eastAsia"/>
+          <w:bCs/>
+          <w:i/>
+          <w:sz w:val="22"/>
+          <w:szCs w:val="24"/>
+        </w:rPr>
+        <w:t>为一个public方法，用于输入所需要敌机type类型后，返回相应的飞行飞机实例，并且会输出创造了什么实例</w:t>
+      </w:r>
+    </w:p>
+    <w:p>
+      <w:pPr>
+        <w:jc w:val="left"/>
+        <w:rPr>
+          <w:rFonts w:asciiTheme="minorEastAsia" w:eastAsiaTheme="minorEastAsia" w:hAnsiTheme="minorEastAsia"/>
+          <w:bCs/>
+          <w:i/>
+          <w:sz w:val="22"/>
+          <w:szCs w:val="24"/>
+        </w:rPr>
+      </w:pPr>
+      <w:proofErr w:type="spellStart"/>
+      <w:r>
+        <w:rPr>
+          <w:rFonts w:asciiTheme="minorEastAsia" w:eastAsiaTheme="minorEastAsia" w:hAnsiTheme="minorEastAsia" w:hint="eastAsia"/>
+          <w:bCs/>
+          <w:i/>
+          <w:sz w:val="22"/>
+          <w:szCs w:val="24"/>
+        </w:rPr>
+        <w:t>create</w:t>
+      </w:r>
+      <w:r>
+        <w:rPr>
+          <w:rFonts w:asciiTheme="minorEastAsia" w:eastAsiaTheme="minorEastAsia" w:hAnsiTheme="minorEastAsia"/>
+          <w:bCs/>
+          <w:i/>
+          <w:sz w:val="22"/>
+          <w:szCs w:val="24"/>
+        </w:rPr>
+        <w:t>E</w:t>
+      </w:r>
+      <w:r>
+        <w:rPr>
+          <w:rFonts w:asciiTheme="minorEastAsia" w:eastAsiaTheme="minorEastAsia" w:hAnsiTheme="minorEastAsia" w:hint="eastAsia"/>
+          <w:bCs/>
+          <w:i/>
+          <w:sz w:val="22"/>
+          <w:szCs w:val="24"/>
+        </w:rPr>
+        <w:t>nemy</w:t>
+      </w:r>
+      <w:proofErr w:type="spellEnd"/>
+      <w:r>
+        <w:rPr>
+          <w:rFonts w:asciiTheme="minorEastAsia" w:eastAsiaTheme="minorEastAsia" w:hAnsiTheme="minorEastAsia"/>
+          <w:bCs/>
+          <w:i/>
+          <w:sz w:val="22"/>
+          <w:szCs w:val="24"/>
+        </w:rPr>
+        <w:t xml:space="preserve"> </w:t>
+      </w:r>
+      <w:r>
+        <w:rPr>
+          <w:rFonts w:asciiTheme="minorEastAsia" w:eastAsiaTheme="minorEastAsia" w:hAnsiTheme="minorEastAsia" w:hint="eastAsia"/>
+          <w:bCs/>
+          <w:i/>
+          <w:sz w:val="22"/>
+          <w:szCs w:val="24"/>
+        </w:rPr>
+        <w:t>为一个私有的真正调用构造函数创建实例的方法，但是需要在实际类中被重写实现</w:t>
+      </w:r>
+    </w:p>
+    <w:p>
+      <w:pPr>
+        <w:jc w:val="left"/>
+        <w:rPr>
+          <w:rFonts w:asciiTheme="minorEastAsia" w:eastAsiaTheme="minorEastAsia" w:hAnsiTheme="minorEastAsia"/>
+          <w:bCs/>
+          <w:i/>
+          <w:sz w:val="22"/>
+          <w:szCs w:val="24"/>
+        </w:rPr>
+      </w:pPr>
+      <w:proofErr w:type="spellStart"/>
+      <w:r>
+        <w:rPr>
+          <w:rFonts w:asciiTheme="minorEastAsia" w:eastAsiaTheme="minorEastAsia" w:hAnsiTheme="minorEastAsia" w:hint="eastAsia"/>
+          <w:bCs/>
+          <w:i/>
+          <w:sz w:val="22"/>
+          <w:szCs w:val="24"/>
+        </w:rPr>
+        <w:t>Easy</w:t>
+      </w:r>
+      <w:r>
+        <w:rPr>
+          <w:rFonts w:asciiTheme="minorEastAsia" w:eastAsiaTheme="minorEastAsia" w:hAnsiTheme="minorEastAsia"/>
+          <w:bCs/>
+          <w:i/>
+          <w:sz w:val="22"/>
+          <w:szCs w:val="24"/>
+        </w:rPr>
+        <w:t>F</w:t>
+      </w:r>
+      <w:r>
+        <w:rPr>
+          <w:rFonts w:asciiTheme="minorEastAsia" w:eastAsiaTheme="minorEastAsia" w:hAnsiTheme="minorEastAsia" w:hint="eastAsia"/>
+          <w:bCs/>
+          <w:i/>
+          <w:sz w:val="22"/>
+          <w:szCs w:val="24"/>
+        </w:rPr>
+        <w:t>actory</w:t>
+      </w:r>
+      <w:proofErr w:type="spellEnd"/>
+      <w:r>
+        <w:rPr>
+          <w:rFonts w:asciiTheme="minorEastAsia" w:eastAsiaTheme="minorEastAsia" w:hAnsiTheme="minorEastAsia" w:hint="eastAsia"/>
+          <w:bCs/>
+          <w:i/>
+          <w:sz w:val="22"/>
+          <w:szCs w:val="24"/>
+        </w:rPr>
+        <w:t>等为实际继承的子类，重写了</w:t>
+      </w:r>
+      <w:proofErr w:type="spellStart"/>
+      <w:r>
+        <w:rPr>
+          <w:rFonts w:asciiTheme="minorEastAsia" w:eastAsiaTheme="minorEastAsia" w:hAnsiTheme="minorEastAsia" w:hint="eastAsia"/>
+          <w:bCs/>
+          <w:i/>
+          <w:sz w:val="22"/>
+          <w:szCs w:val="24"/>
+        </w:rPr>
+        <w:t>c</w:t>
+      </w:r>
+      <w:r>
+        <w:rPr>
+          <w:rFonts w:asciiTheme="minorEastAsia" w:eastAsiaTheme="minorEastAsia" w:hAnsiTheme="minorEastAsia"/>
+          <w:bCs/>
+          <w:i/>
+          <w:sz w:val="22"/>
+          <w:szCs w:val="24"/>
+        </w:rPr>
+        <w:t>reateEnemy</w:t>
+      </w:r>
+      <w:proofErr w:type="spellEnd"/>
+      <w:r>
+        <w:rPr>
+          <w:rFonts w:asciiTheme="minorEastAsia" w:eastAsiaTheme="minorEastAsia" w:hAnsiTheme="minorEastAsia" w:hint="eastAsia"/>
+          <w:bCs/>
+          <w:i/>
+          <w:sz w:val="22"/>
+          <w:szCs w:val="24"/>
+        </w:rPr>
+        <w:t>的方法，主要是为了针对玩家后续选择了不同难度，在返回相应普通，精英，B</w:t>
+      </w:r>
+      <w:r>
+        <w:rPr>
+          <w:rFonts w:asciiTheme="minorEastAsia" w:eastAsiaTheme="minorEastAsia" w:hAnsiTheme="minorEastAsia"/>
+          <w:bCs/>
+          <w:i/>
+          <w:sz w:val="22"/>
+          <w:szCs w:val="24"/>
+        </w:rPr>
+        <w:t>OSS</w:t>
+      </w:r>
+      <w:r>
+        <w:rPr>
+          <w:rFonts w:asciiTheme="minorEastAsia" w:eastAsiaTheme="minorEastAsia" w:hAnsiTheme="minorEastAsia" w:hint="eastAsia"/>
+          <w:bCs/>
+          <w:i/>
+          <w:sz w:val="22"/>
+          <w:szCs w:val="24"/>
+        </w:rPr>
+        <w:t>类敌机的时候，相对应实例具有不同的参数属性（血量，攻击力，子弹数目，飞行时间等）</w:t>
+      </w:r>
+    </w:p>
+    <w:p>
+      <w:pPr>
+        <w:jc w:val="left"/>
+        <w:rPr>
+          <w:rFonts w:asciiTheme="minorEastAsia" w:eastAsiaTheme="minorEastAsia" w:hAnsiTheme="minorEastAsia"/>
+          <w:bCs/>
+          <w:i/>
+          <w:sz w:val="22"/>
+          <w:szCs w:val="24"/>
+        </w:rPr>
+      </w:pPr>
+      <w:r>
+        <w:rPr>
+          <w:rFonts w:asciiTheme="minorEastAsia" w:eastAsiaTheme="minorEastAsia" w:hAnsiTheme="minorEastAsia" w:hint="eastAsia"/>
+          <w:bCs/>
+          <w:i/>
+          <w:sz w:val="22"/>
+          <w:szCs w:val="24"/>
+        </w:rPr>
+        <w:t>并且在后续还可以通过修改不同难度的工厂，精英敌机的多样性也可以得到保障，且不影响到Game实际游戏的调用</w:t>
+      </w:r>
+    </w:p>
+    <w:p>
+      <w:pPr>
+        <w:jc w:val="left"/>
+        <w:rPr>
+          <w:rFonts w:asciiTheme="minorEastAsia" w:eastAsiaTheme="minorEastAsia" w:hAnsiTheme="minorEastAsia"/>
+          <w:bCs/>
+          <w:i/>
+          <w:sz w:val="22"/>
+          <w:szCs w:val="24"/>
+        </w:rPr>
+      </w:pPr>
+    </w:p>
+    <w:p>
+      <w:pPr>
+        <w:jc w:val="left"/>
+        <w:rPr>
+          <w:rFonts w:asciiTheme="minorEastAsia" w:eastAsiaTheme="minorEastAsia" w:hAnsiTheme="minorEastAsia"/>
+          <w:bCs/>
+          <w:i/>
+          <w:sz w:val="22"/>
+          <w:szCs w:val="24"/>
+        </w:rPr>
+      </w:pPr>
       <w:r>
         <w:rPr>
           <w:noProof/>
         </w:rPr>
         <w:drawing>
-          <wp:anchor distT="0" distB="0" distL="114300" distR="114300" simplePos="0" relativeHeight="251662336" behindDoc="0" locked="0" layoutInCell="1" allowOverlap="1" wp14:anchorId="5A2534C6" wp14:editId="423AAAD1">
+          <wp:anchor distT="0" distB="0" distL="114300" distR="114300" simplePos="0" relativeHeight="251662336" behindDoc="0" locked="0" layoutInCell="1" allowOverlap="1" wp14:anchorId="5A2534C6" wp14:editId="5923F44E">
             <wp:simplePos x="0" y="0"/>
             <wp:positionH relativeFrom="page">
-              <wp:align>right</wp:align>
+              <wp:align>left</wp:align>
             </wp:positionH>
             <wp:positionV relativeFrom="paragraph">
-              <wp:posOffset>0</wp:posOffset>
+              <wp:posOffset>318770</wp:posOffset>
             </wp:positionV>
             <wp:extent cx="7532939" cy="3019245"/>
             <wp:effectExtent l="0" t="0" r="0" b="0"/>
@@ -2933,7 +4343,511 @@
           </wp:anchor>
         </w:drawing>
       </w:r>
-    </w:p>
+      <w:r>
+        <w:rPr>
+          <w:rFonts w:asciiTheme="minorEastAsia" w:eastAsiaTheme="minorEastAsia" w:hAnsiTheme="minorEastAsia" w:hint="eastAsia"/>
+          <w:bCs/>
+          <w:i/>
+          <w:sz w:val="22"/>
+          <w:szCs w:val="24"/>
+        </w:rPr>
+        <w:t>Game只需要</w:t>
+      </w:r>
+      <w:r>
+        <w:rPr>
+          <w:rFonts w:asciiTheme="minorEastAsia" w:eastAsiaTheme="minorEastAsia" w:hAnsiTheme="minorEastAsia" w:hint="eastAsia"/>
+          <w:bCs/>
+          <w:i/>
+          <w:sz w:val="22"/>
+          <w:szCs w:val="24"/>
+        </w:rPr>
+        <w:t>通过参数敌机类型即可</w:t>
+      </w:r>
+      <w:r>
+        <w:rPr>
+          <w:rFonts w:asciiTheme="minorEastAsia" w:eastAsiaTheme="minorEastAsia" w:hAnsiTheme="minorEastAsia" w:hint="eastAsia"/>
+          <w:bCs/>
+          <w:i/>
+          <w:sz w:val="22"/>
+          <w:szCs w:val="24"/>
+        </w:rPr>
+        <w:t>创造敌机</w:t>
+      </w:r>
+    </w:p>
+    <w:p>
+      <w:pPr>
+        <w:jc w:val="left"/>
+        <w:rPr>
+          <w:rFonts w:asciiTheme="minorEastAsia" w:eastAsiaTheme="minorEastAsia" w:hAnsiTheme="minorEastAsia"/>
+          <w:bCs/>
+          <w:i/>
+          <w:sz w:val="22"/>
+          <w:szCs w:val="24"/>
+        </w:rPr>
+      </w:pPr>
+      <w:r>
+        <w:rPr>
+          <w:rFonts w:asciiTheme="minorEastAsia" w:eastAsiaTheme="minorEastAsia" w:hAnsiTheme="minorEastAsia" w:hint="eastAsia"/>
+          <w:bCs/>
+          <w:i/>
+          <w:sz w:val="22"/>
+          <w:szCs w:val="24"/>
+        </w:rPr>
+        <w:lastRenderedPageBreak/>
+        <w:t>道具</w:t>
+      </w:r>
+      <w:r>
+        <w:rPr>
+          <w:rFonts w:asciiTheme="minorEastAsia" w:eastAsiaTheme="minorEastAsia" w:hAnsiTheme="minorEastAsia" w:hint="eastAsia"/>
+          <w:bCs/>
+          <w:i/>
+          <w:sz w:val="22"/>
+          <w:szCs w:val="24"/>
+        </w:rPr>
+        <w:t>的工厂同理于敌机工厂</w:t>
+      </w:r>
+    </w:p>
+    <w:p>
+      <w:pPr>
+        <w:jc w:val="left"/>
+        <w:rPr>
+          <w:rFonts w:asciiTheme="minorEastAsia" w:eastAsiaTheme="minorEastAsia" w:hAnsiTheme="minorEastAsia"/>
+          <w:bCs/>
+          <w:i/>
+          <w:sz w:val="22"/>
+          <w:szCs w:val="24"/>
+        </w:rPr>
+      </w:pPr>
+    </w:p>
+    <w:p>
+      <w:pPr>
+        <w:jc w:val="left"/>
+        <w:rPr>
+          <w:rFonts w:asciiTheme="minorEastAsia" w:eastAsiaTheme="minorEastAsia" w:hAnsiTheme="minorEastAsia"/>
+          <w:bCs/>
+          <w:i/>
+          <w:sz w:val="22"/>
+          <w:szCs w:val="24"/>
+        </w:rPr>
+      </w:pPr>
+      <w:proofErr w:type="spellStart"/>
+      <w:r>
+        <w:rPr>
+          <w:rFonts w:asciiTheme="minorEastAsia" w:eastAsiaTheme="minorEastAsia" w:hAnsiTheme="minorEastAsia" w:hint="eastAsia"/>
+          <w:bCs/>
+          <w:i/>
+          <w:sz w:val="22"/>
+          <w:szCs w:val="24"/>
+        </w:rPr>
+        <w:t>Pro</w:t>
+      </w:r>
+      <w:r>
+        <w:rPr>
+          <w:rFonts w:asciiTheme="minorEastAsia" w:eastAsiaTheme="minorEastAsia" w:hAnsiTheme="minorEastAsia"/>
+          <w:bCs/>
+          <w:i/>
+          <w:sz w:val="22"/>
+          <w:szCs w:val="24"/>
+        </w:rPr>
+        <w:t>psFactory</w:t>
+      </w:r>
+      <w:proofErr w:type="spellEnd"/>
+      <w:r>
+        <w:rPr>
+          <w:rFonts w:asciiTheme="minorEastAsia" w:eastAsiaTheme="minorEastAsia" w:hAnsiTheme="minorEastAsia"/>
+          <w:bCs/>
+          <w:i/>
+          <w:sz w:val="22"/>
+          <w:szCs w:val="24"/>
+        </w:rPr>
+        <w:t xml:space="preserve"> </w:t>
+      </w:r>
+      <w:r>
+        <w:rPr>
+          <w:rFonts w:asciiTheme="minorEastAsia" w:eastAsiaTheme="minorEastAsia" w:hAnsiTheme="minorEastAsia" w:hint="eastAsia"/>
+          <w:bCs/>
+          <w:i/>
+          <w:sz w:val="22"/>
+          <w:szCs w:val="24"/>
+        </w:rPr>
+        <w:t>为虚拟工厂父类</w:t>
+      </w:r>
+    </w:p>
+    <w:p>
+      <w:pPr>
+        <w:jc w:val="left"/>
+        <w:rPr>
+          <w:rFonts w:asciiTheme="minorEastAsia" w:eastAsiaTheme="minorEastAsia" w:hAnsiTheme="minorEastAsia"/>
+          <w:bCs/>
+          <w:i/>
+          <w:sz w:val="22"/>
+          <w:szCs w:val="24"/>
+        </w:rPr>
+      </w:pPr>
+    </w:p>
+    <w:p>
+      <w:pPr>
+        <w:jc w:val="left"/>
+        <w:rPr>
+          <w:rFonts w:asciiTheme="minorEastAsia" w:eastAsiaTheme="minorEastAsia" w:hAnsiTheme="minorEastAsia"/>
+          <w:bCs/>
+          <w:i/>
+          <w:sz w:val="22"/>
+          <w:szCs w:val="24"/>
+        </w:rPr>
+      </w:pPr>
+      <w:proofErr w:type="spellStart"/>
+      <w:r>
+        <w:rPr>
+          <w:rFonts w:asciiTheme="minorEastAsia" w:eastAsiaTheme="minorEastAsia" w:hAnsiTheme="minorEastAsia" w:hint="eastAsia"/>
+          <w:bCs/>
+          <w:i/>
+          <w:sz w:val="22"/>
+          <w:szCs w:val="24"/>
+        </w:rPr>
+        <w:t>call</w:t>
+      </w:r>
+      <w:r>
+        <w:rPr>
+          <w:rFonts w:asciiTheme="minorEastAsia" w:eastAsiaTheme="minorEastAsia" w:hAnsiTheme="minorEastAsia"/>
+          <w:bCs/>
+          <w:i/>
+          <w:sz w:val="22"/>
+          <w:szCs w:val="24"/>
+        </w:rPr>
+        <w:t>P</w:t>
+      </w:r>
+      <w:r>
+        <w:rPr>
+          <w:rFonts w:asciiTheme="minorEastAsia" w:eastAsiaTheme="minorEastAsia" w:hAnsiTheme="minorEastAsia" w:hint="eastAsia"/>
+          <w:bCs/>
+          <w:i/>
+          <w:sz w:val="22"/>
+          <w:szCs w:val="24"/>
+        </w:rPr>
+        <w:t>rops</w:t>
+      </w:r>
+      <w:proofErr w:type="spellEnd"/>
+      <w:r>
+        <w:rPr>
+          <w:rFonts w:asciiTheme="minorEastAsia" w:eastAsiaTheme="minorEastAsia" w:hAnsiTheme="minorEastAsia" w:hint="eastAsia"/>
+          <w:bCs/>
+          <w:i/>
+          <w:sz w:val="22"/>
+          <w:szCs w:val="24"/>
+        </w:rPr>
+        <w:t>为一个public方法，用于输入所需要敌机type类型后，返回相应的飞行飞机实例，并且会输出创造了什么实例</w:t>
+      </w:r>
+    </w:p>
+    <w:p>
+      <w:pPr>
+        <w:jc w:val="left"/>
+        <w:rPr>
+          <w:rFonts w:asciiTheme="minorEastAsia" w:eastAsiaTheme="minorEastAsia" w:hAnsiTheme="minorEastAsia"/>
+          <w:bCs/>
+          <w:i/>
+          <w:sz w:val="22"/>
+          <w:szCs w:val="24"/>
+        </w:rPr>
+      </w:pPr>
+    </w:p>
+    <w:p>
+      <w:pPr>
+        <w:jc w:val="left"/>
+        <w:rPr>
+          <w:rFonts w:asciiTheme="minorEastAsia" w:eastAsiaTheme="minorEastAsia" w:hAnsiTheme="minorEastAsia"/>
+          <w:bCs/>
+          <w:i/>
+          <w:sz w:val="22"/>
+          <w:szCs w:val="24"/>
+        </w:rPr>
+      </w:pPr>
+      <w:proofErr w:type="spellStart"/>
+      <w:r>
+        <w:rPr>
+          <w:rFonts w:asciiTheme="minorEastAsia" w:eastAsiaTheme="minorEastAsia" w:hAnsiTheme="minorEastAsia" w:hint="eastAsia"/>
+          <w:bCs/>
+          <w:i/>
+          <w:sz w:val="22"/>
+          <w:szCs w:val="24"/>
+        </w:rPr>
+        <w:t>create</w:t>
+      </w:r>
+      <w:r>
+        <w:rPr>
+          <w:rFonts w:asciiTheme="minorEastAsia" w:eastAsiaTheme="minorEastAsia" w:hAnsiTheme="minorEastAsia"/>
+          <w:bCs/>
+          <w:i/>
+          <w:sz w:val="22"/>
+          <w:szCs w:val="24"/>
+        </w:rPr>
+        <w:t>Props</w:t>
+      </w:r>
+      <w:proofErr w:type="spellEnd"/>
+      <w:r>
+        <w:rPr>
+          <w:rFonts w:asciiTheme="minorEastAsia" w:eastAsiaTheme="minorEastAsia" w:hAnsiTheme="minorEastAsia"/>
+          <w:bCs/>
+          <w:i/>
+          <w:sz w:val="22"/>
+          <w:szCs w:val="24"/>
+        </w:rPr>
+        <w:t xml:space="preserve"> </w:t>
+      </w:r>
+      <w:r>
+        <w:rPr>
+          <w:rFonts w:asciiTheme="minorEastAsia" w:eastAsiaTheme="minorEastAsia" w:hAnsiTheme="minorEastAsia" w:hint="eastAsia"/>
+          <w:bCs/>
+          <w:i/>
+          <w:sz w:val="22"/>
+          <w:szCs w:val="24"/>
+        </w:rPr>
+        <w:t>为一个私有的真正调用构造函数创建实例的方法，但是需要在实际类中被重写实现</w:t>
+      </w:r>
+    </w:p>
+    <w:p>
+      <w:pPr>
+        <w:jc w:val="left"/>
+        <w:rPr>
+          <w:rFonts w:asciiTheme="minorEastAsia" w:eastAsiaTheme="minorEastAsia" w:hAnsiTheme="minorEastAsia"/>
+          <w:bCs/>
+          <w:i/>
+          <w:sz w:val="22"/>
+          <w:szCs w:val="24"/>
+        </w:rPr>
+      </w:pPr>
+    </w:p>
+    <w:p>
+      <w:pPr>
+        <w:jc w:val="left"/>
+        <w:rPr>
+          <w:rFonts w:asciiTheme="minorEastAsia" w:eastAsiaTheme="minorEastAsia" w:hAnsiTheme="minorEastAsia"/>
+          <w:bCs/>
+          <w:i/>
+          <w:sz w:val="22"/>
+          <w:szCs w:val="24"/>
+        </w:rPr>
+      </w:pPr>
+      <w:r>
+        <w:rPr>
+          <w:rFonts w:asciiTheme="minorEastAsia" w:eastAsiaTheme="minorEastAsia" w:hAnsiTheme="minorEastAsia" w:hint="eastAsia"/>
+          <w:bCs/>
+          <w:i/>
+          <w:sz w:val="22"/>
+          <w:szCs w:val="24"/>
+        </w:rPr>
+        <w:t>同样的我是为了区分不同难度所需要产生的道具具有不同的属性而有不同难度的工厂</w:t>
+      </w:r>
+    </w:p>
+    <w:p>
+      <w:pPr>
+        <w:jc w:val="left"/>
+        <w:rPr>
+          <w:rFonts w:asciiTheme="minorEastAsia" w:eastAsiaTheme="minorEastAsia" w:hAnsiTheme="minorEastAsia"/>
+          <w:bCs/>
+          <w:i/>
+          <w:sz w:val="22"/>
+          <w:szCs w:val="24"/>
+        </w:rPr>
+      </w:pPr>
+    </w:p>
+    <w:p>
+      <w:pPr>
+        <w:jc w:val="left"/>
+        <w:rPr>
+          <w:rFonts w:asciiTheme="minorEastAsia" w:eastAsiaTheme="minorEastAsia" w:hAnsiTheme="minorEastAsia"/>
+          <w:bCs/>
+          <w:i/>
+          <w:sz w:val="22"/>
+          <w:szCs w:val="24"/>
+        </w:rPr>
+      </w:pPr>
+      <w:r>
+        <w:rPr>
+          <w:rFonts w:asciiTheme="minorEastAsia" w:eastAsiaTheme="minorEastAsia" w:hAnsiTheme="minorEastAsia" w:hint="eastAsia"/>
+          <w:bCs/>
+          <w:i/>
+          <w:sz w:val="22"/>
+          <w:szCs w:val="24"/>
+        </w:rPr>
+        <w:t>在实际的工厂里我为不同的道具预设不同的属性</w:t>
+      </w:r>
+    </w:p>
+    <w:p>
+      <w:pPr>
+        <w:jc w:val="left"/>
+        <w:rPr>
+          <w:rFonts w:asciiTheme="minorEastAsia" w:eastAsiaTheme="minorEastAsia" w:hAnsiTheme="minorEastAsia"/>
+          <w:bCs/>
+          <w:i/>
+          <w:sz w:val="22"/>
+          <w:szCs w:val="24"/>
+        </w:rPr>
+      </w:pPr>
+    </w:p>
+    <w:p>
+      <w:pPr>
+        <w:jc w:val="left"/>
+        <w:rPr>
+          <w:rFonts w:asciiTheme="minorEastAsia" w:eastAsiaTheme="minorEastAsia" w:hAnsiTheme="minorEastAsia"/>
+          <w:bCs/>
+          <w:i/>
+          <w:sz w:val="22"/>
+          <w:szCs w:val="24"/>
+        </w:rPr>
+      </w:pPr>
+      <w:r>
+        <w:rPr>
+          <w:rFonts w:asciiTheme="minorEastAsia" w:eastAsiaTheme="minorEastAsia" w:hAnsiTheme="minorEastAsia" w:hint="eastAsia"/>
+          <w:bCs/>
+          <w:i/>
+          <w:sz w:val="22"/>
+          <w:szCs w:val="24"/>
+        </w:rPr>
+        <w:t>道具继承抽象飞机道具类，成品版本拥有</w:t>
+      </w:r>
+      <w:r>
+        <w:rPr>
+          <w:rFonts w:asciiTheme="minorEastAsia" w:eastAsiaTheme="minorEastAsia" w:hAnsiTheme="minorEastAsia" w:hint="eastAsia"/>
+          <w:bCs/>
+          <w:i/>
+          <w:sz w:val="22"/>
+          <w:szCs w:val="24"/>
+        </w:rPr>
+        <w:t>新构造属性参数Game</w:t>
+      </w:r>
+      <w:r>
+        <w:rPr>
+          <w:rFonts w:asciiTheme="minorEastAsia" w:eastAsiaTheme="minorEastAsia" w:hAnsiTheme="minorEastAsia"/>
+          <w:bCs/>
+          <w:i/>
+          <w:sz w:val="22"/>
+          <w:szCs w:val="24"/>
+        </w:rPr>
+        <w:t xml:space="preserve"> </w:t>
+      </w:r>
+      <w:proofErr w:type="spellStart"/>
+      <w:r>
+        <w:rPr>
+          <w:rFonts w:asciiTheme="minorEastAsia" w:eastAsiaTheme="minorEastAsia" w:hAnsiTheme="minorEastAsia"/>
+          <w:bCs/>
+          <w:i/>
+          <w:sz w:val="22"/>
+          <w:szCs w:val="24"/>
+        </w:rPr>
+        <w:t>game</w:t>
+      </w:r>
+      <w:proofErr w:type="spellEnd"/>
+    </w:p>
+    <w:p>
+      <w:pPr>
+        <w:jc w:val="left"/>
+        <w:rPr>
+          <w:rFonts w:asciiTheme="minorEastAsia" w:eastAsiaTheme="minorEastAsia" w:hAnsiTheme="minorEastAsia"/>
+          <w:bCs/>
+          <w:i/>
+          <w:sz w:val="22"/>
+          <w:szCs w:val="24"/>
+        </w:rPr>
+      </w:pPr>
+    </w:p>
+    <w:p>
+      <w:pPr>
+        <w:jc w:val="left"/>
+        <w:rPr>
+          <w:rFonts w:asciiTheme="minorEastAsia" w:eastAsiaTheme="minorEastAsia" w:hAnsiTheme="minorEastAsia"/>
+          <w:bCs/>
+          <w:i/>
+          <w:sz w:val="22"/>
+          <w:szCs w:val="24"/>
+        </w:rPr>
+      </w:pPr>
+      <w:r>
+        <w:rPr>
+          <w:rFonts w:asciiTheme="minorEastAsia" w:eastAsiaTheme="minorEastAsia" w:hAnsiTheme="minorEastAsia" w:hint="eastAsia"/>
+          <w:bCs/>
+          <w:i/>
+          <w:sz w:val="22"/>
+          <w:szCs w:val="24"/>
+        </w:rPr>
+        <w:t>以及碰撞后的活动</w:t>
+      </w:r>
+      <w:proofErr w:type="spellStart"/>
+      <w:r>
+        <w:rPr>
+          <w:rFonts w:asciiTheme="minorEastAsia" w:eastAsiaTheme="minorEastAsia" w:hAnsiTheme="minorEastAsia" w:hint="eastAsia"/>
+          <w:bCs/>
+          <w:i/>
+          <w:sz w:val="22"/>
+          <w:szCs w:val="24"/>
+        </w:rPr>
+        <w:t>e</w:t>
+      </w:r>
+      <w:r>
+        <w:rPr>
+          <w:rFonts w:asciiTheme="minorEastAsia" w:eastAsiaTheme="minorEastAsia" w:hAnsiTheme="minorEastAsia"/>
+          <w:bCs/>
+          <w:i/>
+          <w:sz w:val="22"/>
+          <w:szCs w:val="24"/>
+        </w:rPr>
+        <w:t>ffectCrash</w:t>
+      </w:r>
+      <w:proofErr w:type="spellEnd"/>
+      <w:r>
+        <w:rPr>
+          <w:rFonts w:asciiTheme="minorEastAsia" w:eastAsiaTheme="minorEastAsia" w:hAnsiTheme="minorEastAsia" w:hint="eastAsia"/>
+          <w:bCs/>
+          <w:i/>
+          <w:sz w:val="22"/>
+          <w:szCs w:val="24"/>
+        </w:rPr>
+        <w:t>（），分别用于</w:t>
+      </w:r>
+      <w:r>
+        <w:rPr>
+          <w:rFonts w:asciiTheme="minorEastAsia" w:eastAsiaTheme="minorEastAsia" w:hAnsiTheme="minorEastAsia" w:hint="eastAsia"/>
+          <w:bCs/>
+          <w:i/>
+          <w:sz w:val="22"/>
+          <w:szCs w:val="24"/>
+        </w:rPr>
+        <w:t>调用</w:t>
+      </w:r>
+      <w:r>
+        <w:rPr>
+          <w:rFonts w:asciiTheme="minorEastAsia" w:eastAsiaTheme="minorEastAsia" w:hAnsiTheme="minorEastAsia" w:hint="eastAsia"/>
+          <w:bCs/>
+          <w:i/>
+          <w:sz w:val="22"/>
+          <w:szCs w:val="24"/>
+        </w:rPr>
+        <w:t>后续多线程火力道具，以及观察</w:t>
+      </w:r>
+      <w:proofErr w:type="gramStart"/>
+      <w:r>
+        <w:rPr>
+          <w:rFonts w:asciiTheme="minorEastAsia" w:eastAsiaTheme="minorEastAsia" w:hAnsiTheme="minorEastAsia" w:hint="eastAsia"/>
+          <w:bCs/>
+          <w:i/>
+          <w:sz w:val="22"/>
+          <w:szCs w:val="24"/>
+        </w:rPr>
+        <w:t>者模式</w:t>
+      </w:r>
+      <w:proofErr w:type="gramEnd"/>
+      <w:r>
+        <w:rPr>
+          <w:rFonts w:asciiTheme="minorEastAsia" w:eastAsiaTheme="minorEastAsia" w:hAnsiTheme="minorEastAsia" w:hint="eastAsia"/>
+          <w:bCs/>
+          <w:i/>
+          <w:sz w:val="22"/>
+          <w:szCs w:val="24"/>
+        </w:rPr>
+        <w:t>炸弹爆炸</w:t>
+      </w:r>
+    </w:p>
+    <w:p/>
     <w:p>
       <w:pPr>
         <w:pStyle w:val="3"/>
@@ -3016,6 +4930,188 @@
           <w:rFonts w:asciiTheme="minorEastAsia" w:eastAsiaTheme="minorEastAsia" w:hAnsiTheme="minorEastAsia"/>
           <w:bCs/>
           <w:i/>
+          <w:sz w:val="22"/>
+          <w:szCs w:val="24"/>
+        </w:rPr>
+      </w:pPr>
+      <w:r>
+        <w:rPr>
+          <w:rFonts w:asciiTheme="minorEastAsia" w:eastAsiaTheme="minorEastAsia" w:hAnsiTheme="minorEastAsia" w:hint="eastAsia"/>
+          <w:bCs/>
+          <w:i/>
+          <w:sz w:val="22"/>
+          <w:szCs w:val="24"/>
+        </w:rPr>
+        <w:t>现在飞机的射击子弹的方式仍然是和飞机对象绑定的，让飞机（无论是自己还是敌机）在中途改变设计方式较为困难</w:t>
+      </w:r>
+    </w:p>
+    <w:p>
+      <w:pPr>
+        <w:jc w:val="left"/>
+        <w:rPr>
+          <w:rFonts w:asciiTheme="minorEastAsia" w:eastAsiaTheme="minorEastAsia" w:hAnsiTheme="minorEastAsia"/>
+          <w:bCs/>
+          <w:i/>
+          <w:sz w:val="22"/>
+          <w:szCs w:val="24"/>
+        </w:rPr>
+      </w:pPr>
+    </w:p>
+    <w:p>
+      <w:pPr>
+        <w:jc w:val="left"/>
+        <w:rPr>
+          <w:rFonts w:asciiTheme="minorEastAsia" w:eastAsiaTheme="minorEastAsia" w:hAnsiTheme="minorEastAsia"/>
+          <w:bCs/>
+          <w:i/>
+          <w:sz w:val="22"/>
+          <w:szCs w:val="24"/>
+        </w:rPr>
+      </w:pPr>
+      <w:r>
+        <w:rPr>
+          <w:rFonts w:asciiTheme="minorEastAsia" w:eastAsiaTheme="minorEastAsia" w:hAnsiTheme="minorEastAsia" w:hint="eastAsia"/>
+          <w:bCs/>
+          <w:i/>
+          <w:sz w:val="22"/>
+          <w:szCs w:val="24"/>
+        </w:rPr>
+        <w:t>策略模式将责任与算法分开，射击是统一的动作，但是我们需要不同的算法返回不同飞行方式的子弹</w:t>
+      </w:r>
+    </w:p>
+    <w:p>
+      <w:pPr>
+        <w:jc w:val="left"/>
+        <w:rPr>
+          <w:rFonts w:asciiTheme="minorEastAsia" w:eastAsiaTheme="minorEastAsia" w:hAnsiTheme="minorEastAsia"/>
+          <w:bCs/>
+          <w:i/>
+          <w:sz w:val="22"/>
+          <w:szCs w:val="24"/>
+        </w:rPr>
+      </w:pPr>
+      <w:bookmarkStart w:id="5" w:name="_GoBack"/>
+      <w:bookmarkEnd w:id="5"/>
+    </w:p>
+    <w:p>
+      <w:pPr>
+        <w:jc w:val="left"/>
+        <w:rPr>
+          <w:rFonts w:asciiTheme="minorEastAsia" w:eastAsiaTheme="minorEastAsia" w:hAnsiTheme="minorEastAsia"/>
+          <w:bCs/>
+          <w:i/>
+          <w:sz w:val="22"/>
+          <w:szCs w:val="24"/>
+        </w:rPr>
+      </w:pPr>
+      <w:r>
+        <w:rPr>
+          <w:rFonts w:asciiTheme="minorEastAsia" w:eastAsiaTheme="minorEastAsia" w:hAnsiTheme="minorEastAsia" w:hint="eastAsia"/>
+          <w:bCs/>
+          <w:i/>
+          <w:sz w:val="22"/>
+          <w:szCs w:val="24"/>
+        </w:rPr>
+        <w:t>所以我们利用策略模式来设计射击子弹，给飞机添加一个策略的接口，在创造实例，或者是游戏过程中接受道具改变方式，只需要更换飞机的策略实例即可。</w:t>
+      </w:r>
+    </w:p>
+    <w:p>
+      <w:pPr>
+        <w:jc w:val="left"/>
+        <w:rPr>
+          <w:rFonts w:asciiTheme="minorEastAsia" w:eastAsiaTheme="minorEastAsia" w:hAnsiTheme="minorEastAsia"/>
+          <w:bCs/>
+          <w:i/>
+          <w:sz w:val="22"/>
+          <w:szCs w:val="24"/>
+        </w:rPr>
+      </w:pPr>
+    </w:p>
+    <w:p>
+      <w:pPr>
+        <w:jc w:val="left"/>
+        <w:rPr>
+          <w:rFonts w:asciiTheme="minorEastAsia" w:eastAsiaTheme="minorEastAsia" w:hAnsiTheme="minorEastAsia"/>
+          <w:bCs/>
+          <w:i/>
+          <w:sz w:val="22"/>
+          <w:szCs w:val="24"/>
+        </w:rPr>
+      </w:pPr>
+      <w:r>
+        <w:rPr>
+          <w:rFonts w:asciiTheme="minorEastAsia" w:eastAsiaTheme="minorEastAsia" w:hAnsiTheme="minorEastAsia" w:hint="eastAsia"/>
+          <w:bCs/>
+          <w:i/>
+          <w:sz w:val="22"/>
+          <w:szCs w:val="24"/>
+        </w:rPr>
+        <w:t>射击策略主要利用飞机自身自带的属性，传入参数，策略的射击函数方法返回子弹序列。</w:t>
+      </w:r>
+    </w:p>
+    <w:p>
+      <w:pPr>
+        <w:jc w:val="left"/>
+        <w:rPr>
+          <w:rFonts w:asciiTheme="minorEastAsia" w:eastAsiaTheme="minorEastAsia" w:hAnsiTheme="minorEastAsia"/>
+          <w:bCs/>
+          <w:i/>
+          <w:sz w:val="22"/>
+          <w:szCs w:val="24"/>
+        </w:rPr>
+      </w:pPr>
+    </w:p>
+    <w:p>
+      <w:pPr>
+        <w:jc w:val="left"/>
+        <w:rPr>
+          <w:rFonts w:asciiTheme="minorEastAsia" w:eastAsiaTheme="minorEastAsia" w:hAnsiTheme="minorEastAsia"/>
+          <w:bCs/>
+          <w:i/>
+          <w:sz w:val="22"/>
+          <w:szCs w:val="24"/>
+        </w:rPr>
+      </w:pPr>
+      <w:r>
+        <w:rPr>
+          <w:rFonts w:asciiTheme="minorEastAsia" w:eastAsiaTheme="minorEastAsia" w:hAnsiTheme="minorEastAsia" w:hint="eastAsia"/>
+          <w:bCs/>
+          <w:i/>
+          <w:sz w:val="22"/>
+          <w:szCs w:val="24"/>
+        </w:rPr>
+        <w:t>这里我设计了直线射击和散射两种</w:t>
+      </w:r>
+      <w:proofErr w:type="gramStart"/>
+      <w:r>
+        <w:rPr>
+          <w:rFonts w:asciiTheme="minorEastAsia" w:eastAsiaTheme="minorEastAsia" w:hAnsiTheme="minorEastAsia" w:hint="eastAsia"/>
+          <w:bCs/>
+          <w:i/>
+          <w:sz w:val="22"/>
+          <w:szCs w:val="24"/>
+        </w:rPr>
+        <w:t>最</w:t>
+      </w:r>
+      <w:proofErr w:type="gramEnd"/>
+      <w:r>
+        <w:rPr>
+          <w:rFonts w:asciiTheme="minorEastAsia" w:eastAsiaTheme="minorEastAsia" w:hAnsiTheme="minorEastAsia" w:hint="eastAsia"/>
+          <w:bCs/>
+          <w:i/>
+          <w:sz w:val="22"/>
+          <w:szCs w:val="24"/>
+        </w:rPr>
+        <w:t>基础的（后期再慢慢加入奇奇怪怪的射击方法）</w:t>
+      </w:r>
+    </w:p>
+    <w:p>
+      <w:pPr>
+        <w:jc w:val="left"/>
+        <w:rPr>
+          <w:rFonts w:asciiTheme="minorEastAsia" w:eastAsiaTheme="minorEastAsia" w:hAnsiTheme="minorEastAsia"/>
+          <w:bCs/>
+          <w:i/>
           <w:color w:val="4472C4" w:themeColor="accent1"/>
           <w:sz w:val="22"/>
           <w:szCs w:val="24"/>
@@ -3064,8 +5160,19 @@
           <w:sz w:val="22"/>
           <w:szCs w:val="24"/>
         </w:rPr>
+        <w:t>结合飞机大战实例，绘制该场景下具体的解决方案（UML类图）。描述你设计的UML</w:t>
+      </w:r>
+      <w:r>
+        <w:rPr>
+          <w:rFonts w:asciiTheme="minorEastAsia" w:eastAsiaTheme="minorEastAsia" w:hAnsiTheme="minorEastAsia" w:hint="eastAsia"/>
+          <w:bCs/>
+          <w:i/>
+          <w:color w:val="4472C4" w:themeColor="accent1"/>
+          <w:sz w:val="22"/>
+          <w:szCs w:val="24"/>
+        </w:rPr>
         <w:lastRenderedPageBreak/>
-        <w:t>结合飞机大战实例，绘制该场景下具体的解决方案（UML类图）。描述你设计的UML类</w:t>
+        <w:t>类</w:t>
       </w:r>
       <w:proofErr w:type="gramStart"/>
       <w:r>
@@ -3147,6 +5254,174 @@
         </w:drawing>
       </w:r>
     </w:p>
+    <w:p>
+      <w:pPr>
+        <w:jc w:val="left"/>
+        <w:rPr>
+          <w:rFonts w:asciiTheme="minorEastAsia" w:eastAsiaTheme="minorEastAsia" w:hAnsiTheme="minorEastAsia"/>
+          <w:bCs/>
+          <w:i/>
+          <w:sz w:val="22"/>
+          <w:szCs w:val="24"/>
+        </w:rPr>
+      </w:pPr>
+      <w:r>
+        <w:rPr>
+          <w:rFonts w:asciiTheme="minorEastAsia" w:eastAsiaTheme="minorEastAsia" w:hAnsiTheme="minorEastAsia" w:hint="eastAsia"/>
+          <w:bCs/>
+          <w:i/>
+          <w:sz w:val="22"/>
+          <w:szCs w:val="24"/>
+        </w:rPr>
+        <w:t>b</w:t>
+      </w:r>
+      <w:r>
+        <w:rPr>
+          <w:rFonts w:asciiTheme="minorEastAsia" w:eastAsiaTheme="minorEastAsia" w:hAnsiTheme="minorEastAsia"/>
+          <w:bCs/>
+          <w:i/>
+          <w:sz w:val="22"/>
+          <w:szCs w:val="24"/>
+        </w:rPr>
+        <w:t>.</w:t>
+      </w:r>
+      <w:r>
+        <w:rPr>
+          <w:rFonts w:asciiTheme="minorEastAsia" w:eastAsiaTheme="minorEastAsia" w:hAnsiTheme="minorEastAsia" w:hint="eastAsia"/>
+          <w:bCs/>
+          <w:i/>
+          <w:sz w:val="22"/>
+          <w:szCs w:val="24"/>
+        </w:rPr>
+        <w:t>详细</w:t>
+      </w:r>
+    </w:p>
+    <w:p>
+      <w:pPr>
+        <w:jc w:val="left"/>
+        <w:rPr>
+          <w:rFonts w:asciiTheme="minorEastAsia" w:eastAsiaTheme="minorEastAsia" w:hAnsiTheme="minorEastAsia"/>
+          <w:bCs/>
+          <w:i/>
+          <w:sz w:val="22"/>
+          <w:szCs w:val="24"/>
+        </w:rPr>
+      </w:pPr>
+    </w:p>
+    <w:p>
+      <w:pPr>
+        <w:jc w:val="left"/>
+        <w:rPr>
+          <w:rFonts w:asciiTheme="minorEastAsia" w:eastAsiaTheme="minorEastAsia" w:hAnsiTheme="minorEastAsia"/>
+          <w:bCs/>
+          <w:i/>
+          <w:sz w:val="22"/>
+          <w:szCs w:val="24"/>
+        </w:rPr>
+      </w:pPr>
+      <w:r>
+        <w:rPr>
+          <w:rFonts w:asciiTheme="minorEastAsia" w:eastAsiaTheme="minorEastAsia" w:hAnsiTheme="minorEastAsia" w:hint="eastAsia"/>
+          <w:bCs/>
+          <w:i/>
+          <w:sz w:val="22"/>
+          <w:szCs w:val="24"/>
+        </w:rPr>
+        <w:t>这里</w:t>
+      </w:r>
+      <w:proofErr w:type="gramStart"/>
+      <w:r>
+        <w:rPr>
+          <w:rFonts w:asciiTheme="minorEastAsia" w:eastAsiaTheme="minorEastAsia" w:hAnsiTheme="minorEastAsia" w:hint="eastAsia"/>
+          <w:bCs/>
+          <w:i/>
+          <w:sz w:val="22"/>
+          <w:szCs w:val="24"/>
+        </w:rPr>
+        <w:t>英雄机</w:t>
+      </w:r>
+      <w:proofErr w:type="gramEnd"/>
+      <w:r>
+        <w:rPr>
+          <w:rFonts w:asciiTheme="minorEastAsia" w:eastAsiaTheme="minorEastAsia" w:hAnsiTheme="minorEastAsia" w:hint="eastAsia"/>
+          <w:bCs/>
+          <w:i/>
+          <w:sz w:val="22"/>
+          <w:szCs w:val="24"/>
+        </w:rPr>
+        <w:t>添加了策略接口的属性，还有设置策略的方法。</w:t>
+      </w:r>
+    </w:p>
+    <w:p>
+      <w:pPr>
+        <w:jc w:val="left"/>
+        <w:rPr>
+          <w:rFonts w:asciiTheme="minorEastAsia" w:eastAsiaTheme="minorEastAsia" w:hAnsiTheme="minorEastAsia"/>
+          <w:bCs/>
+          <w:i/>
+          <w:sz w:val="22"/>
+          <w:szCs w:val="24"/>
+        </w:rPr>
+      </w:pPr>
+    </w:p>
+    <w:p>
+      <w:pPr>
+        <w:jc w:val="left"/>
+        <w:rPr>
+          <w:rFonts w:asciiTheme="minorEastAsia" w:eastAsiaTheme="minorEastAsia" w:hAnsiTheme="minorEastAsia"/>
+          <w:bCs/>
+          <w:i/>
+          <w:sz w:val="22"/>
+          <w:szCs w:val="24"/>
+        </w:rPr>
+      </w:pPr>
+      <w:r>
+        <w:rPr>
+          <w:rFonts w:asciiTheme="minorEastAsia" w:eastAsiaTheme="minorEastAsia" w:hAnsiTheme="minorEastAsia" w:hint="eastAsia"/>
+          <w:bCs/>
+          <w:i/>
+          <w:sz w:val="22"/>
+          <w:szCs w:val="24"/>
+        </w:rPr>
+        <w:t>射击这里自己重构代码的时候为了避免策略为空，但是保留了默认射击的策略，如果策略不为空，则调用策略的射击函数</w:t>
+      </w:r>
+    </w:p>
+    <w:p>
+      <w:pPr>
+        <w:widowControl/>
+        <w:jc w:val="left"/>
+        <w:rPr>
+          <w:rFonts w:ascii="宋体" w:hAnsi="宋体" w:cs="宋体"/>
+          <w:i/>
+          <w:kern w:val="0"/>
+          <w:sz w:val="24"/>
+          <w:szCs w:val="24"/>
+        </w:rPr>
+      </w:pPr>
+    </w:p>
+    <w:p>
+      <w:pPr>
+        <w:widowControl/>
+        <w:jc w:val="left"/>
+        <w:rPr>
+          <w:rFonts w:ascii="宋体" w:hAnsi="宋体" w:cs="宋体"/>
+          <w:i/>
+          <w:kern w:val="0"/>
+          <w:sz w:val="24"/>
+          <w:szCs w:val="24"/>
+        </w:rPr>
+      </w:pPr>
+      <w:r>
+        <w:rPr>
+          <w:rFonts w:ascii="宋体" w:hAnsi="宋体" w:cs="宋体" w:hint="eastAsia"/>
+          <w:i/>
+          <w:kern w:val="0"/>
+          <w:sz w:val="24"/>
+          <w:szCs w:val="24"/>
+        </w:rPr>
+        <w:t>直射和原来差距不大，散射的射击函数主要依靠根据子弹射出位置线性改变子弹x方向上的速度不一样，来造成散射的效果</w:t>
+      </w:r>
+    </w:p>
     <w:p/>
     <w:p>
       <w:pPr>
@@ -3156,6 +5431,7 @@
         <w:rPr>
           <w:rFonts w:hint="eastAsia"/>
         </w:rPr>
+        <w:lastRenderedPageBreak/>
         <w:t>2.3.4</w:t>
       </w:r>
       <w:r>
@@ -3217,24 +5493,152 @@
           <w:rFonts w:asciiTheme="minorEastAsia" w:eastAsiaTheme="minorEastAsia" w:hAnsiTheme="minorEastAsia"/>
           <w:bCs/>
           <w:i/>
-          <w:color w:val="4472C4" w:themeColor="accent1"/>
-          <w:sz w:val="22"/>
-          <w:szCs w:val="24"/>
-        </w:rPr>
-      </w:pPr>
-    </w:p>
-    <w:p>
-      <w:pPr>
-        <w:jc w:val="left"/>
-        <w:rPr>
-          <w:rFonts w:asciiTheme="minorEastAsia" w:eastAsiaTheme="minorEastAsia" w:hAnsiTheme="minorEastAsia"/>
-          <w:bCs/>
-          <w:i/>
-          <w:color w:val="4472C4" w:themeColor="accent1"/>
-          <w:sz w:val="22"/>
-          <w:szCs w:val="24"/>
-        </w:rPr>
-      </w:pPr>
+          <w:sz w:val="22"/>
+          <w:szCs w:val="24"/>
+        </w:rPr>
+      </w:pPr>
+      <w:r>
+        <w:rPr>
+          <w:rFonts w:asciiTheme="minorEastAsia" w:eastAsiaTheme="minorEastAsia" w:hAnsiTheme="minorEastAsia" w:hint="eastAsia"/>
+          <w:bCs/>
+          <w:i/>
+          <w:sz w:val="22"/>
+          <w:szCs w:val="24"/>
+        </w:rPr>
+        <w:t>后续我们需要为每个玩游戏的人保存他的游玩数据，并且我们需要打印结果，游戏需要排行榜！</w:t>
+      </w:r>
+    </w:p>
+    <w:p>
+      <w:pPr>
+        <w:jc w:val="left"/>
+        <w:rPr>
+          <w:rFonts w:asciiTheme="minorEastAsia" w:eastAsiaTheme="minorEastAsia" w:hAnsiTheme="minorEastAsia"/>
+          <w:bCs/>
+          <w:i/>
+          <w:sz w:val="22"/>
+          <w:szCs w:val="24"/>
+        </w:rPr>
+      </w:pPr>
+    </w:p>
+    <w:p>
+      <w:pPr>
+        <w:jc w:val="left"/>
+        <w:rPr>
+          <w:rFonts w:asciiTheme="minorEastAsia" w:eastAsiaTheme="minorEastAsia" w:hAnsiTheme="minorEastAsia"/>
+          <w:bCs/>
+          <w:i/>
+          <w:sz w:val="22"/>
+          <w:szCs w:val="24"/>
+        </w:rPr>
+      </w:pPr>
+      <w:r>
+        <w:rPr>
+          <w:rFonts w:asciiTheme="minorEastAsia" w:eastAsiaTheme="minorEastAsia" w:hAnsiTheme="minorEastAsia" w:hint="eastAsia"/>
+          <w:bCs/>
+          <w:i/>
+          <w:sz w:val="22"/>
+          <w:szCs w:val="24"/>
+        </w:rPr>
+        <w:t>但是目前游戏并没有加入保存游戏数据的能力，所以我们利用数据访问对象模式</w:t>
+      </w:r>
+    </w:p>
+    <w:p>
+      <w:pPr>
+        <w:jc w:val="left"/>
+        <w:rPr>
+          <w:rFonts w:asciiTheme="minorEastAsia" w:eastAsiaTheme="minorEastAsia" w:hAnsiTheme="minorEastAsia"/>
+          <w:bCs/>
+          <w:i/>
+          <w:sz w:val="22"/>
+          <w:szCs w:val="24"/>
+        </w:rPr>
+      </w:pPr>
+    </w:p>
+    <w:p>
+      <w:pPr>
+        <w:jc w:val="left"/>
+        <w:rPr>
+          <w:rFonts w:asciiTheme="minorEastAsia" w:eastAsiaTheme="minorEastAsia" w:hAnsiTheme="minorEastAsia"/>
+          <w:bCs/>
+          <w:i/>
+          <w:sz w:val="22"/>
+          <w:szCs w:val="24"/>
+        </w:rPr>
+      </w:pPr>
+      <w:r>
+        <w:rPr>
+          <w:rFonts w:asciiTheme="minorEastAsia" w:eastAsiaTheme="minorEastAsia" w:hAnsiTheme="minorEastAsia" w:hint="eastAsia"/>
+          <w:bCs/>
+          <w:i/>
+          <w:sz w:val="22"/>
+          <w:szCs w:val="24"/>
+        </w:rPr>
+        <w:t>有一个类是我们需要存储的数据（一切事物对象化），另一个接口是我们需要操作数据的方法。</w:t>
+      </w:r>
+    </w:p>
+    <w:p>
+      <w:pPr>
+        <w:jc w:val="left"/>
+        <w:rPr>
+          <w:rFonts w:asciiTheme="minorEastAsia" w:eastAsiaTheme="minorEastAsia" w:hAnsiTheme="minorEastAsia"/>
+          <w:bCs/>
+          <w:i/>
+          <w:sz w:val="22"/>
+          <w:szCs w:val="24"/>
+        </w:rPr>
+      </w:pPr>
+      <w:r>
+        <w:rPr>
+          <w:rFonts w:asciiTheme="minorEastAsia" w:eastAsiaTheme="minorEastAsia" w:hAnsiTheme="minorEastAsia" w:hint="eastAsia"/>
+          <w:bCs/>
+          <w:i/>
+          <w:sz w:val="22"/>
+          <w:szCs w:val="24"/>
+        </w:rPr>
+        <w:t>操作数据实际方法的实现可以有很多种，通过具体的类来规定合适的算法</w:t>
+      </w:r>
+    </w:p>
+    <w:p>
+      <w:pPr>
+        <w:jc w:val="left"/>
+        <w:rPr>
+          <w:rFonts w:asciiTheme="minorEastAsia" w:eastAsiaTheme="minorEastAsia" w:hAnsiTheme="minorEastAsia"/>
+          <w:bCs/>
+          <w:i/>
+          <w:sz w:val="22"/>
+          <w:szCs w:val="24"/>
+        </w:rPr>
+      </w:pPr>
+      <w:r>
+        <w:rPr>
+          <w:rFonts w:asciiTheme="minorEastAsia" w:eastAsiaTheme="minorEastAsia" w:hAnsiTheme="minorEastAsia" w:hint="eastAsia"/>
+          <w:bCs/>
+          <w:i/>
+          <w:sz w:val="22"/>
+          <w:szCs w:val="24"/>
+        </w:rPr>
+        <w:t>目前没有规划说用哪种数据库驱动，那就直接写入t</w:t>
+      </w:r>
+      <w:r>
+        <w:rPr>
+          <w:rFonts w:asciiTheme="minorEastAsia" w:eastAsiaTheme="minorEastAsia" w:hAnsiTheme="minorEastAsia"/>
+          <w:bCs/>
+          <w:i/>
+          <w:sz w:val="22"/>
+          <w:szCs w:val="24"/>
+        </w:rPr>
+        <w:t>xt</w:t>
+      </w:r>
+      <w:r>
+        <w:rPr>
+          <w:rFonts w:asciiTheme="minorEastAsia" w:eastAsiaTheme="minorEastAsia" w:hAnsiTheme="minorEastAsia" w:hint="eastAsia"/>
+          <w:bCs/>
+          <w:i/>
+          <w:sz w:val="22"/>
+          <w:szCs w:val="24"/>
+        </w:rPr>
+        <w:t>文件吧</w:t>
+      </w:r>
     </w:p>
     <w:p>
       <w:pPr>
@@ -3254,7 +5658,6 @@
           <w:sz w:val="24"/>
           <w:szCs w:val="28"/>
         </w:rPr>
-        <w:lastRenderedPageBreak/>
         <w:t>设计模式结构图</w:t>
       </w:r>
     </w:p>
@@ -3305,16 +5708,14 @@
         </w:rPr>
         <w:t>中每个角色的作用，并指出它的关键属性和方法。。</w:t>
       </w:r>
-    </w:p>
-    <w:p>
       <w:r>
         <w:rPr>
           <w:noProof/>
         </w:rPr>
         <w:drawing>
-          <wp:inline distT="0" distB="0" distL="0" distR="0" wp14:anchorId="0F79951C" wp14:editId="4F7DC844">
-            <wp:extent cx="4162425" cy="5562600"/>
-            <wp:effectExtent l="0" t="0" r="9525" b="0"/>
+          <wp:inline distT="0" distB="0" distL="0" distR="0" wp14:anchorId="67618AEB" wp14:editId="241B3FA6">
+            <wp:extent cx="3676650" cy="4913418"/>
+            <wp:effectExtent l="0" t="0" r="0" b="1905"/>
             <wp:docPr id="7" name="图片 7"/>
             <wp:cNvGraphicFramePr>
               <a:graphicFrameLocks xmlns:a="http://schemas.openxmlformats.org/drawingml/2006/main" noChangeAspect="1"/>
@@ -3344,7 +5745,7 @@
                   <pic:spPr bwMode="auto">
                     <a:xfrm>
                       <a:off x="0" y="0"/>
-                      <a:ext cx="4162425" cy="5562600"/>
+                      <a:ext cx="3680372" cy="4918391"/>
                     </a:xfrm>
                     <a:prstGeom prst="rect">
                       <a:avLst/>
@@ -3363,6 +5764,699 @@
     </w:p>
     <w:p>
       <w:pPr>
+        <w:jc w:val="left"/>
+        <w:rPr>
+          <w:rFonts w:asciiTheme="minorEastAsia" w:eastAsiaTheme="minorEastAsia" w:hAnsiTheme="minorEastAsia"/>
+          <w:bCs/>
+          <w:i/>
+          <w:sz w:val="22"/>
+          <w:szCs w:val="24"/>
+        </w:rPr>
+      </w:pPr>
+      <w:r>
+        <w:rPr>
+          <w:rFonts w:asciiTheme="minorEastAsia" w:eastAsiaTheme="minorEastAsia" w:hAnsiTheme="minorEastAsia"/>
+          <w:bCs/>
+          <w:i/>
+          <w:sz w:val="22"/>
+          <w:szCs w:val="24"/>
+        </w:rPr>
+        <w:lastRenderedPageBreak/>
+        <w:t xml:space="preserve">Score </w:t>
+      </w:r>
+      <w:r>
+        <w:rPr>
+          <w:rFonts w:asciiTheme="minorEastAsia" w:eastAsiaTheme="minorEastAsia" w:hAnsiTheme="minorEastAsia" w:hint="eastAsia"/>
+          <w:bCs/>
+          <w:i/>
+          <w:sz w:val="22"/>
+          <w:szCs w:val="24"/>
+        </w:rPr>
+        <w:t>类</w:t>
+      </w:r>
+    </w:p>
+    <w:p>
+      <w:pPr>
+        <w:jc w:val="left"/>
+        <w:rPr>
+          <w:rFonts w:asciiTheme="minorEastAsia" w:eastAsiaTheme="minorEastAsia" w:hAnsiTheme="minorEastAsia"/>
+          <w:bCs/>
+          <w:i/>
+          <w:sz w:val="22"/>
+          <w:szCs w:val="24"/>
+        </w:rPr>
+      </w:pPr>
+    </w:p>
+    <w:p>
+      <w:pPr>
+        <w:jc w:val="left"/>
+        <w:rPr>
+          <w:rFonts w:asciiTheme="minorEastAsia" w:eastAsiaTheme="minorEastAsia" w:hAnsiTheme="minorEastAsia"/>
+          <w:bCs/>
+          <w:i/>
+          <w:sz w:val="22"/>
+          <w:szCs w:val="24"/>
+        </w:rPr>
+      </w:pPr>
+      <w:r>
+        <w:rPr>
+          <w:rFonts w:asciiTheme="minorEastAsia" w:eastAsiaTheme="minorEastAsia" w:hAnsiTheme="minorEastAsia" w:hint="eastAsia"/>
+          <w:bCs/>
+          <w:i/>
+          <w:sz w:val="22"/>
+          <w:szCs w:val="24"/>
+        </w:rPr>
+        <w:t>属性分别为得分，玩家名字，日期</w:t>
+      </w:r>
+    </w:p>
+    <w:p>
+      <w:pPr>
+        <w:jc w:val="left"/>
+        <w:rPr>
+          <w:rFonts w:asciiTheme="minorEastAsia" w:eastAsiaTheme="minorEastAsia" w:hAnsiTheme="minorEastAsia"/>
+          <w:bCs/>
+          <w:i/>
+          <w:sz w:val="22"/>
+          <w:szCs w:val="24"/>
+        </w:rPr>
+      </w:pPr>
+    </w:p>
+    <w:p>
+      <w:pPr>
+        <w:jc w:val="left"/>
+        <w:rPr>
+          <w:rFonts w:asciiTheme="minorEastAsia" w:eastAsiaTheme="minorEastAsia" w:hAnsiTheme="minorEastAsia"/>
+          <w:bCs/>
+          <w:i/>
+          <w:sz w:val="22"/>
+          <w:szCs w:val="24"/>
+        </w:rPr>
+      </w:pPr>
+      <w:r>
+        <w:rPr>
+          <w:rFonts w:asciiTheme="minorEastAsia" w:eastAsiaTheme="minorEastAsia" w:hAnsiTheme="minorEastAsia" w:hint="eastAsia"/>
+          <w:bCs/>
+          <w:i/>
+          <w:sz w:val="22"/>
+          <w:szCs w:val="24"/>
+        </w:rPr>
+        <w:t>方法为标准的构造方法</w:t>
+      </w:r>
+    </w:p>
+    <w:p>
+      <w:pPr>
+        <w:jc w:val="left"/>
+        <w:rPr>
+          <w:rFonts w:asciiTheme="minorEastAsia" w:eastAsiaTheme="minorEastAsia" w:hAnsiTheme="minorEastAsia"/>
+          <w:bCs/>
+          <w:i/>
+          <w:color w:val="4472C4" w:themeColor="accent1"/>
+          <w:sz w:val="22"/>
+          <w:szCs w:val="24"/>
+        </w:rPr>
+      </w:pPr>
+    </w:p>
+    <w:p>
+      <w:pPr>
+        <w:jc w:val="left"/>
+        <w:rPr>
+          <w:rFonts w:asciiTheme="minorEastAsia" w:eastAsiaTheme="minorEastAsia" w:hAnsiTheme="minorEastAsia"/>
+          <w:bCs/>
+          <w:i/>
+          <w:sz w:val="22"/>
+          <w:szCs w:val="24"/>
+        </w:rPr>
+      </w:pPr>
+      <w:proofErr w:type="spellStart"/>
+      <w:r>
+        <w:rPr>
+          <w:rFonts w:asciiTheme="minorEastAsia" w:eastAsiaTheme="minorEastAsia" w:hAnsiTheme="minorEastAsia" w:hint="eastAsia"/>
+          <w:bCs/>
+          <w:i/>
+          <w:sz w:val="22"/>
+          <w:szCs w:val="24"/>
+        </w:rPr>
+        <w:t>Sco</w:t>
+      </w:r>
+      <w:r>
+        <w:rPr>
+          <w:rFonts w:asciiTheme="minorEastAsia" w:eastAsiaTheme="minorEastAsia" w:hAnsiTheme="minorEastAsia"/>
+          <w:bCs/>
+          <w:i/>
+          <w:sz w:val="22"/>
+          <w:szCs w:val="24"/>
+        </w:rPr>
+        <w:t>reDao</w:t>
+      </w:r>
+      <w:proofErr w:type="spellEnd"/>
+      <w:r>
+        <w:rPr>
+          <w:rFonts w:asciiTheme="minorEastAsia" w:eastAsiaTheme="minorEastAsia" w:hAnsiTheme="minorEastAsia" w:hint="eastAsia"/>
+          <w:bCs/>
+          <w:i/>
+          <w:sz w:val="22"/>
+          <w:szCs w:val="24"/>
+        </w:rPr>
+        <w:t>接口</w:t>
+      </w:r>
+    </w:p>
+    <w:p>
+      <w:pPr>
+        <w:jc w:val="left"/>
+        <w:rPr>
+          <w:rFonts w:asciiTheme="minorEastAsia" w:eastAsiaTheme="minorEastAsia" w:hAnsiTheme="minorEastAsia"/>
+          <w:bCs/>
+          <w:i/>
+          <w:sz w:val="22"/>
+          <w:szCs w:val="24"/>
+        </w:rPr>
+      </w:pPr>
+    </w:p>
+    <w:p>
+      <w:pPr>
+        <w:jc w:val="left"/>
+        <w:rPr>
+          <w:rFonts w:asciiTheme="minorEastAsia" w:eastAsiaTheme="minorEastAsia" w:hAnsiTheme="minorEastAsia"/>
+          <w:bCs/>
+          <w:i/>
+          <w:sz w:val="22"/>
+          <w:szCs w:val="24"/>
+        </w:rPr>
+      </w:pPr>
+      <w:r>
+        <w:rPr>
+          <w:rFonts w:asciiTheme="minorEastAsia" w:eastAsiaTheme="minorEastAsia" w:hAnsiTheme="minorEastAsia" w:hint="eastAsia"/>
+          <w:bCs/>
+          <w:i/>
+          <w:sz w:val="22"/>
+          <w:szCs w:val="24"/>
+        </w:rPr>
+        <w:t>写入文件主要是通过写入对象的方法实现（学习一下序列化）</w:t>
+      </w:r>
+    </w:p>
+    <w:p>
+      <w:pPr>
+        <w:jc w:val="left"/>
+        <w:rPr>
+          <w:rFonts w:asciiTheme="minorEastAsia" w:eastAsiaTheme="minorEastAsia" w:hAnsiTheme="minorEastAsia"/>
+          <w:bCs/>
+          <w:i/>
+          <w:sz w:val="22"/>
+          <w:szCs w:val="24"/>
+        </w:rPr>
+      </w:pPr>
+    </w:p>
+    <w:p>
+      <w:pPr>
+        <w:jc w:val="left"/>
+        <w:rPr>
+          <w:rFonts w:asciiTheme="minorEastAsia" w:eastAsiaTheme="minorEastAsia" w:hAnsiTheme="minorEastAsia"/>
+          <w:bCs/>
+          <w:i/>
+          <w:sz w:val="22"/>
+          <w:szCs w:val="24"/>
+        </w:rPr>
+      </w:pPr>
+      <w:proofErr w:type="spellStart"/>
+      <w:r>
+        <w:rPr>
+          <w:rFonts w:asciiTheme="minorEastAsia" w:eastAsiaTheme="minorEastAsia" w:hAnsiTheme="minorEastAsia" w:hint="eastAsia"/>
+          <w:bCs/>
+          <w:i/>
+          <w:sz w:val="22"/>
+          <w:szCs w:val="24"/>
+        </w:rPr>
+        <w:t>find</w:t>
+      </w:r>
+      <w:r>
+        <w:rPr>
+          <w:rFonts w:asciiTheme="minorEastAsia" w:eastAsiaTheme="minorEastAsia" w:hAnsiTheme="minorEastAsia"/>
+          <w:bCs/>
+          <w:i/>
+          <w:sz w:val="22"/>
+          <w:szCs w:val="24"/>
+        </w:rPr>
+        <w:t>ByName</w:t>
+      </w:r>
+      <w:proofErr w:type="spellEnd"/>
+      <w:r>
+        <w:rPr>
+          <w:rFonts w:asciiTheme="minorEastAsia" w:eastAsiaTheme="minorEastAsia" w:hAnsiTheme="minorEastAsia"/>
+          <w:bCs/>
+          <w:i/>
+          <w:sz w:val="22"/>
+          <w:szCs w:val="24"/>
+        </w:rPr>
+        <w:t xml:space="preserve"> </w:t>
+      </w:r>
+      <w:r>
+        <w:rPr>
+          <w:rFonts w:asciiTheme="minorEastAsia" w:eastAsiaTheme="minorEastAsia" w:hAnsiTheme="minorEastAsia" w:hint="eastAsia"/>
+          <w:bCs/>
+          <w:i/>
+          <w:sz w:val="22"/>
+          <w:szCs w:val="24"/>
+        </w:rPr>
+        <w:t>通过名字查询返回当前排行榜的得分对象</w:t>
+      </w:r>
+    </w:p>
+    <w:p>
+      <w:pPr>
+        <w:jc w:val="left"/>
+        <w:rPr>
+          <w:rFonts w:asciiTheme="minorEastAsia" w:eastAsiaTheme="minorEastAsia" w:hAnsiTheme="minorEastAsia"/>
+          <w:bCs/>
+          <w:i/>
+          <w:sz w:val="22"/>
+          <w:szCs w:val="24"/>
+        </w:rPr>
+      </w:pPr>
+      <w:proofErr w:type="spellStart"/>
+      <w:r>
+        <w:rPr>
+          <w:rFonts w:asciiTheme="minorEastAsia" w:eastAsiaTheme="minorEastAsia" w:hAnsiTheme="minorEastAsia" w:hint="eastAsia"/>
+          <w:bCs/>
+          <w:i/>
+          <w:sz w:val="22"/>
+          <w:szCs w:val="24"/>
+        </w:rPr>
+        <w:t>get</w:t>
+      </w:r>
+      <w:r>
+        <w:rPr>
+          <w:rFonts w:asciiTheme="minorEastAsia" w:eastAsiaTheme="minorEastAsia" w:hAnsiTheme="minorEastAsia"/>
+          <w:bCs/>
+          <w:i/>
+          <w:sz w:val="22"/>
+          <w:szCs w:val="24"/>
+        </w:rPr>
+        <w:t>AllScores</w:t>
+      </w:r>
+      <w:proofErr w:type="spellEnd"/>
+      <w:r>
+        <w:rPr>
+          <w:rFonts w:asciiTheme="minorEastAsia" w:eastAsiaTheme="minorEastAsia" w:hAnsiTheme="minorEastAsia"/>
+          <w:bCs/>
+          <w:i/>
+          <w:sz w:val="22"/>
+          <w:szCs w:val="24"/>
+        </w:rPr>
+        <w:t xml:space="preserve"> </w:t>
+      </w:r>
+      <w:r>
+        <w:rPr>
+          <w:rFonts w:asciiTheme="minorEastAsia" w:eastAsiaTheme="minorEastAsia" w:hAnsiTheme="minorEastAsia" w:hint="eastAsia"/>
+          <w:bCs/>
+          <w:i/>
+          <w:sz w:val="22"/>
+          <w:szCs w:val="24"/>
+        </w:rPr>
+        <w:t>返回一个列表，元素为所有当前排行榜的对象</w:t>
+      </w:r>
+    </w:p>
+    <w:p>
+      <w:pPr>
+        <w:jc w:val="left"/>
+        <w:rPr>
+          <w:rFonts w:asciiTheme="minorEastAsia" w:eastAsiaTheme="minorEastAsia" w:hAnsiTheme="minorEastAsia"/>
+          <w:bCs/>
+          <w:i/>
+          <w:sz w:val="22"/>
+          <w:szCs w:val="24"/>
+        </w:rPr>
+      </w:pPr>
+      <w:proofErr w:type="spellStart"/>
+      <w:r>
+        <w:rPr>
+          <w:rFonts w:asciiTheme="minorEastAsia" w:eastAsiaTheme="minorEastAsia" w:hAnsiTheme="minorEastAsia" w:hint="eastAsia"/>
+          <w:bCs/>
+          <w:i/>
+          <w:sz w:val="22"/>
+          <w:szCs w:val="24"/>
+        </w:rPr>
+        <w:t>save</w:t>
+      </w:r>
+      <w:r>
+        <w:rPr>
+          <w:rFonts w:asciiTheme="minorEastAsia" w:eastAsiaTheme="minorEastAsia" w:hAnsiTheme="minorEastAsia"/>
+          <w:bCs/>
+          <w:i/>
+          <w:sz w:val="22"/>
+          <w:szCs w:val="24"/>
+        </w:rPr>
+        <w:t>AllScores</w:t>
+      </w:r>
+      <w:proofErr w:type="spellEnd"/>
+      <w:r>
+        <w:rPr>
+          <w:rFonts w:asciiTheme="minorEastAsia" w:eastAsiaTheme="minorEastAsia" w:hAnsiTheme="minorEastAsia"/>
+          <w:bCs/>
+          <w:i/>
+          <w:sz w:val="22"/>
+          <w:szCs w:val="24"/>
+        </w:rPr>
+        <w:t xml:space="preserve"> </w:t>
+      </w:r>
+      <w:r>
+        <w:rPr>
+          <w:rFonts w:asciiTheme="minorEastAsia" w:eastAsiaTheme="minorEastAsia" w:hAnsiTheme="minorEastAsia" w:hint="eastAsia"/>
+          <w:bCs/>
+          <w:i/>
+          <w:sz w:val="22"/>
+          <w:szCs w:val="24"/>
+        </w:rPr>
+        <w:t>传入一个列表，将列表中的元素全部写入文件</w:t>
+      </w:r>
+    </w:p>
+    <w:p>
+      <w:pPr>
+        <w:jc w:val="left"/>
+        <w:rPr>
+          <w:rFonts w:asciiTheme="minorEastAsia" w:eastAsiaTheme="minorEastAsia" w:hAnsiTheme="minorEastAsia"/>
+          <w:bCs/>
+          <w:i/>
+          <w:sz w:val="22"/>
+          <w:szCs w:val="24"/>
+        </w:rPr>
+      </w:pPr>
+      <w:proofErr w:type="spellStart"/>
+      <w:r>
+        <w:rPr>
+          <w:rFonts w:asciiTheme="minorEastAsia" w:eastAsiaTheme="minorEastAsia" w:hAnsiTheme="minorEastAsia" w:hint="eastAsia"/>
+          <w:bCs/>
+          <w:i/>
+          <w:sz w:val="22"/>
+          <w:szCs w:val="24"/>
+        </w:rPr>
+        <w:t>do</w:t>
+      </w:r>
+      <w:r>
+        <w:rPr>
+          <w:rFonts w:asciiTheme="minorEastAsia" w:eastAsiaTheme="minorEastAsia" w:hAnsiTheme="minorEastAsia"/>
+          <w:bCs/>
+          <w:i/>
+          <w:sz w:val="22"/>
+          <w:szCs w:val="24"/>
+        </w:rPr>
+        <w:t>Add</w:t>
+      </w:r>
+      <w:proofErr w:type="spellEnd"/>
+      <w:r>
+        <w:rPr>
+          <w:rFonts w:asciiTheme="minorEastAsia" w:eastAsiaTheme="minorEastAsia" w:hAnsiTheme="minorEastAsia"/>
+          <w:bCs/>
+          <w:i/>
+          <w:sz w:val="22"/>
+          <w:szCs w:val="24"/>
+        </w:rPr>
+        <w:t xml:space="preserve"> </w:t>
+      </w:r>
+      <w:r>
+        <w:rPr>
+          <w:rFonts w:asciiTheme="minorEastAsia" w:eastAsiaTheme="minorEastAsia" w:hAnsiTheme="minorEastAsia" w:hint="eastAsia"/>
+          <w:bCs/>
+          <w:i/>
+          <w:sz w:val="22"/>
+          <w:szCs w:val="24"/>
+        </w:rPr>
+        <w:t>传入名字和得分参数，插入排行</w:t>
+      </w:r>
+      <w:proofErr w:type="gramStart"/>
+      <w:r>
+        <w:rPr>
+          <w:rFonts w:asciiTheme="minorEastAsia" w:eastAsiaTheme="minorEastAsia" w:hAnsiTheme="minorEastAsia" w:hint="eastAsia"/>
+          <w:bCs/>
+          <w:i/>
+          <w:sz w:val="22"/>
+          <w:szCs w:val="24"/>
+        </w:rPr>
+        <w:t>榜记录</w:t>
+      </w:r>
+      <w:proofErr w:type="gramEnd"/>
+      <w:r>
+        <w:rPr>
+          <w:rFonts w:asciiTheme="minorEastAsia" w:eastAsiaTheme="minorEastAsia" w:hAnsiTheme="minorEastAsia" w:hint="eastAsia"/>
+          <w:bCs/>
+          <w:i/>
+          <w:sz w:val="22"/>
+          <w:szCs w:val="24"/>
+        </w:rPr>
+        <w:t>文件</w:t>
+      </w:r>
+    </w:p>
+    <w:p>
+      <w:pPr>
+        <w:jc w:val="left"/>
+        <w:rPr>
+          <w:rFonts w:asciiTheme="minorEastAsia" w:eastAsiaTheme="minorEastAsia" w:hAnsiTheme="minorEastAsia"/>
+          <w:bCs/>
+          <w:i/>
+          <w:sz w:val="22"/>
+          <w:szCs w:val="24"/>
+        </w:rPr>
+      </w:pPr>
+      <w:proofErr w:type="spellStart"/>
+      <w:r>
+        <w:rPr>
+          <w:rFonts w:asciiTheme="minorEastAsia" w:eastAsiaTheme="minorEastAsia" w:hAnsiTheme="minorEastAsia" w:hint="eastAsia"/>
+          <w:bCs/>
+          <w:i/>
+          <w:sz w:val="22"/>
+          <w:szCs w:val="24"/>
+        </w:rPr>
+        <w:t>do</w:t>
+      </w:r>
+      <w:r>
+        <w:rPr>
+          <w:rFonts w:asciiTheme="minorEastAsia" w:eastAsiaTheme="minorEastAsia" w:hAnsiTheme="minorEastAsia"/>
+          <w:bCs/>
+          <w:i/>
+          <w:sz w:val="22"/>
+          <w:szCs w:val="24"/>
+        </w:rPr>
+        <w:t>DeleteByName</w:t>
+      </w:r>
+      <w:proofErr w:type="spellEnd"/>
+      <w:r>
+        <w:rPr>
+          <w:rFonts w:asciiTheme="minorEastAsia" w:eastAsiaTheme="minorEastAsia" w:hAnsiTheme="minorEastAsia"/>
+          <w:bCs/>
+          <w:i/>
+          <w:sz w:val="22"/>
+          <w:szCs w:val="24"/>
+        </w:rPr>
+        <w:t xml:space="preserve"> </w:t>
+      </w:r>
+      <w:r>
+        <w:rPr>
+          <w:rFonts w:asciiTheme="minorEastAsia" w:eastAsiaTheme="minorEastAsia" w:hAnsiTheme="minorEastAsia" w:hint="eastAsia"/>
+          <w:bCs/>
+          <w:i/>
+          <w:sz w:val="22"/>
+          <w:szCs w:val="24"/>
+        </w:rPr>
+        <w:t>传入名字参数，删除该名字下的记录</w:t>
+      </w:r>
+    </w:p>
+    <w:p>
+      <w:pPr>
+        <w:jc w:val="left"/>
+        <w:rPr>
+          <w:rFonts w:asciiTheme="minorEastAsia" w:eastAsiaTheme="minorEastAsia" w:hAnsiTheme="minorEastAsia"/>
+          <w:bCs/>
+          <w:i/>
+          <w:sz w:val="22"/>
+          <w:szCs w:val="24"/>
+        </w:rPr>
+      </w:pPr>
+      <w:proofErr w:type="spellStart"/>
+      <w:r>
+        <w:rPr>
+          <w:rFonts w:asciiTheme="minorEastAsia" w:eastAsiaTheme="minorEastAsia" w:hAnsiTheme="minorEastAsia" w:hint="eastAsia"/>
+          <w:bCs/>
+          <w:i/>
+          <w:sz w:val="22"/>
+          <w:szCs w:val="24"/>
+        </w:rPr>
+        <w:t>print</w:t>
+      </w:r>
+      <w:r>
+        <w:rPr>
+          <w:rFonts w:asciiTheme="minorEastAsia" w:eastAsiaTheme="minorEastAsia" w:hAnsiTheme="minorEastAsia"/>
+          <w:bCs/>
+          <w:i/>
+          <w:sz w:val="22"/>
+          <w:szCs w:val="24"/>
+        </w:rPr>
+        <w:t>Rank</w:t>
+      </w:r>
+      <w:proofErr w:type="spellEnd"/>
+      <w:r>
+        <w:rPr>
+          <w:rFonts w:asciiTheme="minorEastAsia" w:eastAsiaTheme="minorEastAsia" w:hAnsiTheme="minorEastAsia"/>
+          <w:bCs/>
+          <w:i/>
+          <w:sz w:val="22"/>
+          <w:szCs w:val="24"/>
+        </w:rPr>
+        <w:t xml:space="preserve"> </w:t>
+      </w:r>
+      <w:r>
+        <w:rPr>
+          <w:rFonts w:asciiTheme="minorEastAsia" w:eastAsiaTheme="minorEastAsia" w:hAnsiTheme="minorEastAsia" w:hint="eastAsia"/>
+          <w:bCs/>
+          <w:i/>
+          <w:sz w:val="22"/>
+          <w:szCs w:val="24"/>
+        </w:rPr>
+        <w:t>按名次打印当前排行榜中所有得分记录</w:t>
+      </w:r>
+    </w:p>
+    <w:p>
+      <w:pPr>
+        <w:rPr>
+          <w:i/>
+          <w:sz w:val="28"/>
+          <w:szCs w:val="28"/>
+        </w:rPr>
+      </w:pPr>
+      <w:proofErr w:type="spellStart"/>
+      <w:r>
+        <w:rPr>
+          <w:rFonts w:hint="eastAsia"/>
+          <w:i/>
+          <w:sz w:val="28"/>
+          <w:szCs w:val="28"/>
+        </w:rPr>
+        <w:t>out</w:t>
+      </w:r>
+      <w:r>
+        <w:rPr>
+          <w:i/>
+          <w:sz w:val="28"/>
+          <w:szCs w:val="28"/>
+        </w:rPr>
+        <w:t>Put</w:t>
+      </w:r>
+      <w:proofErr w:type="spellEnd"/>
+      <w:r>
+        <w:rPr>
+          <w:rFonts w:hint="eastAsia"/>
+          <w:i/>
+          <w:sz w:val="28"/>
+          <w:szCs w:val="28"/>
+        </w:rPr>
+        <w:t>方法为配合</w:t>
+      </w:r>
+      <w:r>
+        <w:rPr>
+          <w:rFonts w:hint="eastAsia"/>
+          <w:i/>
+          <w:sz w:val="28"/>
+          <w:szCs w:val="28"/>
+        </w:rPr>
+        <w:t>G</w:t>
+      </w:r>
+      <w:r>
+        <w:rPr>
+          <w:i/>
+          <w:sz w:val="28"/>
+          <w:szCs w:val="28"/>
+        </w:rPr>
+        <w:t>UI</w:t>
+      </w:r>
+      <w:r>
+        <w:rPr>
+          <w:rFonts w:hint="eastAsia"/>
+          <w:i/>
+          <w:sz w:val="28"/>
+          <w:szCs w:val="28"/>
+        </w:rPr>
+        <w:t>排行榜输出</w:t>
+      </w:r>
+      <w:r>
+        <w:rPr>
+          <w:rFonts w:hint="eastAsia"/>
+          <w:i/>
+          <w:sz w:val="28"/>
+          <w:szCs w:val="28"/>
+        </w:rPr>
+        <w:t>成绩</w:t>
+      </w:r>
+      <w:r>
+        <w:rPr>
+          <w:rFonts w:hint="eastAsia"/>
+          <w:i/>
+          <w:sz w:val="28"/>
+          <w:szCs w:val="28"/>
+        </w:rPr>
+        <w:t>的核心</w:t>
+      </w:r>
+      <w:r>
+        <w:rPr>
+          <w:rFonts w:hint="eastAsia"/>
+          <w:i/>
+          <w:sz w:val="28"/>
+          <w:szCs w:val="28"/>
+        </w:rPr>
+        <w:t>接口，</w:t>
+      </w:r>
+      <w:r>
+        <w:rPr>
+          <w:rFonts w:hint="eastAsia"/>
+          <w:i/>
+          <w:sz w:val="28"/>
+          <w:szCs w:val="28"/>
+        </w:rPr>
+        <w:t>输出</w:t>
+      </w:r>
+      <w:r>
+        <w:rPr>
+          <w:rFonts w:hint="eastAsia"/>
+          <w:i/>
+          <w:sz w:val="28"/>
+          <w:szCs w:val="28"/>
+        </w:rPr>
+        <w:t>li</w:t>
+      </w:r>
+      <w:r>
+        <w:rPr>
+          <w:i/>
+          <w:sz w:val="28"/>
+          <w:szCs w:val="28"/>
+        </w:rPr>
+        <w:t>st&lt;String&gt;</w:t>
+      </w:r>
+      <w:r>
+        <w:rPr>
+          <w:rFonts w:hint="eastAsia"/>
+          <w:i/>
+          <w:sz w:val="28"/>
+          <w:szCs w:val="28"/>
+        </w:rPr>
+        <w:t>用于</w:t>
+      </w:r>
+      <w:r>
+        <w:rPr>
+          <w:rFonts w:hint="eastAsia"/>
+          <w:i/>
+          <w:sz w:val="28"/>
+          <w:szCs w:val="28"/>
+        </w:rPr>
+        <w:t>为</w:t>
+      </w:r>
+      <w:r>
+        <w:rPr>
+          <w:rFonts w:hint="eastAsia"/>
+          <w:i/>
+          <w:sz w:val="28"/>
+          <w:szCs w:val="28"/>
+        </w:rPr>
+        <w:t>表格的模型更新数据</w:t>
+      </w:r>
+    </w:p>
+    <w:p>
+      <w:pPr>
         <w:pStyle w:val="3"/>
       </w:pPr>
       <w:r>
@@ -3443,6 +6537,358 @@
           <w:rFonts w:asciiTheme="minorEastAsia" w:eastAsiaTheme="minorEastAsia" w:hAnsiTheme="minorEastAsia"/>
           <w:bCs/>
           <w:i/>
+          <w:sz w:val="22"/>
+          <w:szCs w:val="24"/>
+        </w:rPr>
+      </w:pPr>
+    </w:p>
+    <w:p>
+      <w:pPr>
+        <w:jc w:val="left"/>
+        <w:rPr>
+          <w:rFonts w:asciiTheme="minorEastAsia" w:eastAsiaTheme="minorEastAsia" w:hAnsiTheme="minorEastAsia"/>
+          <w:bCs/>
+          <w:i/>
+          <w:sz w:val="22"/>
+          <w:szCs w:val="24"/>
+        </w:rPr>
+      </w:pPr>
+      <w:r>
+        <w:rPr>
+          <w:rFonts w:asciiTheme="minorEastAsia" w:eastAsiaTheme="minorEastAsia" w:hAnsiTheme="minorEastAsia" w:hint="eastAsia"/>
+          <w:bCs/>
+          <w:i/>
+          <w:sz w:val="22"/>
+          <w:szCs w:val="24"/>
+        </w:rPr>
+        <w:t>飞机大战中，</w:t>
+      </w:r>
+      <w:r>
+        <w:rPr>
+          <w:rFonts w:asciiTheme="minorEastAsia" w:eastAsiaTheme="minorEastAsia" w:hAnsiTheme="minorEastAsia" w:hint="eastAsia"/>
+          <w:bCs/>
+          <w:i/>
+          <w:sz w:val="22"/>
+          <w:szCs w:val="24"/>
+        </w:rPr>
+        <w:t>我们拥有一个炸弹道具，即能够消灭所有的</w:t>
+      </w:r>
+      <w:r>
+        <w:rPr>
+          <w:rFonts w:asciiTheme="minorEastAsia" w:eastAsiaTheme="minorEastAsia" w:hAnsiTheme="minorEastAsia" w:hint="eastAsia"/>
+          <w:bCs/>
+          <w:i/>
+          <w:sz w:val="22"/>
+          <w:szCs w:val="24"/>
+        </w:rPr>
+        <w:t>敌机子弹和敌机</w:t>
+      </w:r>
+      <w:r>
+        <w:rPr>
+          <w:rFonts w:asciiTheme="minorEastAsia" w:eastAsiaTheme="minorEastAsia" w:hAnsiTheme="minorEastAsia" w:hint="eastAsia"/>
+          <w:bCs/>
+          <w:i/>
+          <w:sz w:val="22"/>
+          <w:szCs w:val="24"/>
+        </w:rPr>
+        <w:t>（除boss</w:t>
+      </w:r>
+      <w:r>
+        <w:rPr>
+          <w:rFonts w:asciiTheme="minorEastAsia" w:eastAsiaTheme="minorEastAsia" w:hAnsiTheme="minorEastAsia" w:hint="eastAsia"/>
+          <w:bCs/>
+          <w:i/>
+          <w:sz w:val="22"/>
+          <w:szCs w:val="24"/>
+        </w:rPr>
+        <w:t>机</w:t>
+      </w:r>
+      <w:r>
+        <w:rPr>
+          <w:rFonts w:asciiTheme="minorEastAsia" w:eastAsiaTheme="minorEastAsia" w:hAnsiTheme="minorEastAsia" w:hint="eastAsia"/>
+          <w:bCs/>
+          <w:i/>
+          <w:sz w:val="22"/>
+          <w:szCs w:val="24"/>
+        </w:rPr>
+        <w:t>）</w:t>
+      </w:r>
+    </w:p>
+    <w:p>
+      <w:pPr>
+        <w:jc w:val="left"/>
+        <w:rPr>
+          <w:rFonts w:asciiTheme="minorEastAsia" w:eastAsiaTheme="minorEastAsia" w:hAnsiTheme="minorEastAsia"/>
+          <w:bCs/>
+          <w:i/>
+          <w:sz w:val="22"/>
+          <w:szCs w:val="24"/>
+        </w:rPr>
+      </w:pPr>
+    </w:p>
+    <w:p>
+      <w:pPr>
+        <w:jc w:val="left"/>
+        <w:rPr>
+          <w:rFonts w:asciiTheme="minorEastAsia" w:eastAsiaTheme="minorEastAsia" w:hAnsiTheme="minorEastAsia"/>
+          <w:bCs/>
+          <w:i/>
+          <w:sz w:val="22"/>
+          <w:szCs w:val="24"/>
+        </w:rPr>
+      </w:pPr>
+      <w:r>
+        <w:rPr>
+          <w:rFonts w:asciiTheme="minorEastAsia" w:eastAsiaTheme="minorEastAsia" w:hAnsiTheme="minorEastAsia" w:hint="eastAsia"/>
+          <w:bCs/>
+          <w:i/>
+          <w:sz w:val="22"/>
+          <w:szCs w:val="24"/>
+        </w:rPr>
+        <w:t>此时我们想到了</w:t>
+      </w:r>
+      <w:proofErr w:type="gramStart"/>
+      <w:r>
+        <w:rPr>
+          <w:rFonts w:asciiTheme="minorEastAsia" w:eastAsiaTheme="minorEastAsia" w:hAnsiTheme="minorEastAsia" w:hint="eastAsia"/>
+          <w:bCs/>
+          <w:i/>
+          <w:sz w:val="22"/>
+          <w:szCs w:val="24"/>
+        </w:rPr>
+        <w:t>使用学</w:t>
+      </w:r>
+      <w:proofErr w:type="gramEnd"/>
+      <w:r>
+        <w:rPr>
+          <w:rFonts w:asciiTheme="minorEastAsia" w:eastAsiaTheme="minorEastAsia" w:hAnsiTheme="minorEastAsia" w:hint="eastAsia"/>
+          <w:bCs/>
+          <w:i/>
+          <w:sz w:val="22"/>
+          <w:szCs w:val="24"/>
+        </w:rPr>
+        <w:t>过的观察者模式</w:t>
+      </w:r>
+    </w:p>
+    <w:p>
+      <w:pPr>
+        <w:jc w:val="left"/>
+        <w:rPr>
+          <w:rFonts w:asciiTheme="minorEastAsia" w:eastAsiaTheme="minorEastAsia" w:hAnsiTheme="minorEastAsia"/>
+          <w:bCs/>
+          <w:i/>
+          <w:sz w:val="22"/>
+          <w:szCs w:val="24"/>
+        </w:rPr>
+      </w:pPr>
+    </w:p>
+    <w:p>
+      <w:pPr>
+        <w:jc w:val="left"/>
+        <w:rPr>
+          <w:rFonts w:asciiTheme="minorEastAsia" w:eastAsiaTheme="minorEastAsia" w:hAnsiTheme="minorEastAsia"/>
+          <w:bCs/>
+          <w:i/>
+          <w:sz w:val="22"/>
+          <w:szCs w:val="24"/>
+        </w:rPr>
+      </w:pPr>
+      <w:r>
+        <w:rPr>
+          <w:rFonts w:asciiTheme="minorEastAsia" w:eastAsiaTheme="minorEastAsia" w:hAnsiTheme="minorEastAsia" w:hint="eastAsia"/>
+          <w:bCs/>
+          <w:i/>
+          <w:sz w:val="22"/>
+          <w:szCs w:val="24"/>
+        </w:rPr>
+        <w:t>将炸弹作为被观察者对象，</w:t>
+      </w:r>
+      <w:r>
+        <w:rPr>
+          <w:rFonts w:asciiTheme="minorEastAsia" w:eastAsiaTheme="minorEastAsia" w:hAnsiTheme="minorEastAsia" w:hint="eastAsia"/>
+          <w:bCs/>
+          <w:i/>
+          <w:sz w:val="22"/>
+          <w:szCs w:val="24"/>
+        </w:rPr>
+        <w:t>将</w:t>
+      </w:r>
+      <w:r>
+        <w:rPr>
+          <w:rFonts w:asciiTheme="minorEastAsia" w:eastAsiaTheme="minorEastAsia" w:hAnsiTheme="minorEastAsia" w:hint="eastAsia"/>
+          <w:bCs/>
+          <w:i/>
+          <w:sz w:val="22"/>
+          <w:szCs w:val="24"/>
+        </w:rPr>
+        <w:t>抽象飞行道具类</w:t>
+      </w:r>
+      <w:r>
+        <w:rPr>
+          <w:rFonts w:asciiTheme="minorEastAsia" w:eastAsiaTheme="minorEastAsia" w:hAnsiTheme="minorEastAsia" w:hint="eastAsia"/>
+          <w:bCs/>
+          <w:i/>
+          <w:sz w:val="22"/>
+          <w:szCs w:val="24"/>
+        </w:rPr>
+        <w:t>作为观察者</w:t>
+      </w:r>
+    </w:p>
+    <w:p>
+      <w:pPr>
+        <w:jc w:val="left"/>
+        <w:rPr>
+          <w:rFonts w:asciiTheme="minorEastAsia" w:eastAsiaTheme="minorEastAsia" w:hAnsiTheme="minorEastAsia"/>
+          <w:bCs/>
+          <w:i/>
+          <w:sz w:val="22"/>
+          <w:szCs w:val="24"/>
+        </w:rPr>
+      </w:pPr>
+    </w:p>
+    <w:p>
+      <w:pPr>
+        <w:jc w:val="left"/>
+        <w:rPr>
+          <w:rFonts w:asciiTheme="minorEastAsia" w:eastAsiaTheme="minorEastAsia" w:hAnsiTheme="minorEastAsia"/>
+          <w:bCs/>
+          <w:i/>
+          <w:sz w:val="22"/>
+          <w:szCs w:val="24"/>
+        </w:rPr>
+      </w:pPr>
+      <w:r>
+        <w:rPr>
+          <w:rFonts w:asciiTheme="minorEastAsia" w:eastAsiaTheme="minorEastAsia" w:hAnsiTheme="minorEastAsia" w:hint="eastAsia"/>
+          <w:bCs/>
+          <w:i/>
+          <w:sz w:val="22"/>
+          <w:szCs w:val="24"/>
+        </w:rPr>
+        <w:t>添加一个方法u</w:t>
+      </w:r>
+      <w:r>
+        <w:rPr>
+          <w:rFonts w:asciiTheme="minorEastAsia" w:eastAsiaTheme="minorEastAsia" w:hAnsiTheme="minorEastAsia"/>
+          <w:bCs/>
+          <w:i/>
+          <w:sz w:val="22"/>
+          <w:szCs w:val="24"/>
+        </w:rPr>
+        <w:t>pdate</w:t>
+      </w:r>
+      <w:r>
+        <w:rPr>
+          <w:rFonts w:asciiTheme="minorEastAsia" w:eastAsiaTheme="minorEastAsia" w:hAnsiTheme="minorEastAsia" w:hint="eastAsia"/>
+          <w:bCs/>
+          <w:i/>
+          <w:sz w:val="22"/>
+          <w:szCs w:val="24"/>
+        </w:rPr>
+        <w:t>用于</w:t>
+      </w:r>
+      <w:r>
+        <w:rPr>
+          <w:rFonts w:asciiTheme="minorEastAsia" w:eastAsiaTheme="minorEastAsia" w:hAnsiTheme="minorEastAsia" w:hint="eastAsia"/>
+          <w:bCs/>
+          <w:i/>
+          <w:sz w:val="22"/>
+          <w:szCs w:val="24"/>
+        </w:rPr>
+        <w:t>统一接收到观察对象的变化</w:t>
+      </w:r>
+    </w:p>
+    <w:p>
+      <w:pPr>
+        <w:jc w:val="left"/>
+        <w:rPr>
+          <w:rFonts w:asciiTheme="minorEastAsia" w:eastAsiaTheme="minorEastAsia" w:hAnsiTheme="minorEastAsia"/>
+          <w:bCs/>
+          <w:i/>
+          <w:sz w:val="22"/>
+          <w:szCs w:val="24"/>
+        </w:rPr>
+      </w:pPr>
+    </w:p>
+    <w:p>
+      <w:pPr>
+        <w:jc w:val="left"/>
+        <w:rPr>
+          <w:rFonts w:asciiTheme="minorEastAsia" w:eastAsiaTheme="minorEastAsia" w:hAnsiTheme="minorEastAsia"/>
+          <w:bCs/>
+          <w:i/>
+          <w:sz w:val="22"/>
+          <w:szCs w:val="24"/>
+        </w:rPr>
+      </w:pPr>
+      <w:r>
+        <w:rPr>
+          <w:rFonts w:asciiTheme="minorEastAsia" w:eastAsiaTheme="minorEastAsia" w:hAnsiTheme="minorEastAsia" w:hint="eastAsia"/>
+          <w:bCs/>
+          <w:i/>
+          <w:sz w:val="22"/>
+          <w:szCs w:val="24"/>
+        </w:rPr>
+        <w:t>重写炸弹</w:t>
+      </w:r>
+      <w:r>
+        <w:rPr>
+          <w:rFonts w:asciiTheme="minorEastAsia" w:eastAsiaTheme="minorEastAsia" w:hAnsiTheme="minorEastAsia" w:hint="eastAsia"/>
+          <w:bCs/>
+          <w:i/>
+          <w:sz w:val="22"/>
+          <w:szCs w:val="24"/>
+        </w:rPr>
+        <w:t>代码，</w:t>
+      </w:r>
+      <w:r>
+        <w:rPr>
+          <w:rFonts w:asciiTheme="minorEastAsia" w:eastAsiaTheme="minorEastAsia" w:hAnsiTheme="minorEastAsia" w:hint="eastAsia"/>
+          <w:bCs/>
+          <w:i/>
+          <w:sz w:val="22"/>
+          <w:szCs w:val="24"/>
+        </w:rPr>
+        <w:t>添加list保存观察者对象</w:t>
+      </w:r>
+      <w:r>
+        <w:rPr>
+          <w:rFonts w:asciiTheme="minorEastAsia" w:eastAsiaTheme="minorEastAsia" w:hAnsiTheme="minorEastAsia" w:hint="eastAsia"/>
+          <w:bCs/>
+          <w:i/>
+          <w:sz w:val="22"/>
+          <w:szCs w:val="24"/>
+        </w:rPr>
+        <w:t>，以及</w:t>
+      </w:r>
+      <w:r>
+        <w:rPr>
+          <w:rFonts w:asciiTheme="minorEastAsia" w:eastAsiaTheme="minorEastAsia" w:hAnsiTheme="minorEastAsia" w:hint="eastAsia"/>
+          <w:bCs/>
+          <w:i/>
+          <w:sz w:val="22"/>
+          <w:szCs w:val="24"/>
+        </w:rPr>
+        <w:t>触发</w:t>
+      </w:r>
+      <w:r>
+        <w:rPr>
+          <w:rFonts w:asciiTheme="minorEastAsia" w:eastAsiaTheme="minorEastAsia" w:hAnsiTheme="minorEastAsia" w:hint="eastAsia"/>
+          <w:bCs/>
+          <w:i/>
+          <w:sz w:val="22"/>
+          <w:szCs w:val="24"/>
+        </w:rPr>
+        <w:t>方法</w:t>
+      </w:r>
+    </w:p>
+    <w:p>
+      <w:pPr>
+        <w:jc w:val="left"/>
+        <w:rPr>
+          <w:rFonts w:asciiTheme="minorEastAsia" w:eastAsiaTheme="minorEastAsia" w:hAnsiTheme="minorEastAsia"/>
+          <w:bCs/>
+          <w:i/>
           <w:color w:val="4472C4" w:themeColor="accent1"/>
           <w:sz w:val="22"/>
           <w:szCs w:val="24"/>
@@ -3491,39 +6937,39 @@
           <w:sz w:val="22"/>
           <w:szCs w:val="24"/>
         </w:rPr>
+        <w:t>结合飞机大战实例，绘制该场景下具体的解决方案（UML类图）。描述你设计的UML类</w:t>
+      </w:r>
+      <w:proofErr w:type="gramStart"/>
+      <w:r>
+        <w:rPr>
+          <w:rFonts w:asciiTheme="minorEastAsia" w:eastAsiaTheme="minorEastAsia" w:hAnsiTheme="minorEastAsia" w:hint="eastAsia"/>
+          <w:bCs/>
+          <w:i/>
+          <w:color w:val="4472C4" w:themeColor="accent1"/>
+          <w:sz w:val="22"/>
+          <w:szCs w:val="24"/>
+        </w:rPr>
+        <w:t>图结构</w:t>
+      </w:r>
+      <w:proofErr w:type="gramEnd"/>
+      <w:r>
+        <w:rPr>
+          <w:rFonts w:asciiTheme="minorEastAsia" w:eastAsiaTheme="minorEastAsia" w:hAnsiTheme="minorEastAsia" w:hint="eastAsia"/>
+          <w:bCs/>
+          <w:i/>
+          <w:color w:val="4472C4" w:themeColor="accent1"/>
+          <w:sz w:val="22"/>
+          <w:szCs w:val="24"/>
+        </w:rPr>
+        <w:t>中每个角色的作用，并指出它的关键属性和方法。</w:t>
+      </w:r>
+    </w:p>
+    <w:p>
+      <w:r>
+        <w:rPr>
+          <w:noProof/>
+        </w:rPr>
         <w:lastRenderedPageBreak/>
-        <w:t>结合飞机大战实例，绘制该场景下具体的解决方案（UML类图）。描述你设计的UML类</w:t>
-      </w:r>
-      <w:proofErr w:type="gramStart"/>
-      <w:r>
-        <w:rPr>
-          <w:rFonts w:asciiTheme="minorEastAsia" w:eastAsiaTheme="minorEastAsia" w:hAnsiTheme="minorEastAsia" w:hint="eastAsia"/>
-          <w:bCs/>
-          <w:i/>
-          <w:color w:val="4472C4" w:themeColor="accent1"/>
-          <w:sz w:val="22"/>
-          <w:szCs w:val="24"/>
-        </w:rPr>
-        <w:t>图结构</w:t>
-      </w:r>
-      <w:proofErr w:type="gramEnd"/>
-      <w:r>
-        <w:rPr>
-          <w:rFonts w:asciiTheme="minorEastAsia" w:eastAsiaTheme="minorEastAsia" w:hAnsiTheme="minorEastAsia" w:hint="eastAsia"/>
-          <w:bCs/>
-          <w:i/>
-          <w:color w:val="4472C4" w:themeColor="accent1"/>
-          <w:sz w:val="22"/>
-          <w:szCs w:val="24"/>
-        </w:rPr>
-        <w:t>中每个角色的作用，并指出它的关键属性和方法。</w:t>
-      </w:r>
-    </w:p>
-    <w:p>
-      <w:r>
-        <w:rPr>
-          <w:noProof/>
-        </w:rPr>
         <w:drawing>
           <wp:inline distT="0" distB="0" distL="0" distR="0" wp14:anchorId="0293295D" wp14:editId="1C02890C">
             <wp:extent cx="5600700" cy="4870174"/>
@@ -3576,6 +7022,276 @@
     </w:p>
     <w:p/>
     <w:p>
+      <w:proofErr w:type="spellStart"/>
+      <w:r>
+        <w:rPr>
+          <w:rFonts w:hint="eastAsia"/>
+        </w:rPr>
+        <w:t>sub</w:t>
+      </w:r>
+      <w:r>
+        <w:t>List</w:t>
+      </w:r>
+      <w:proofErr w:type="spellEnd"/>
+      <w:r>
+        <w:rPr>
+          <w:rFonts w:hint="eastAsia"/>
+        </w:rPr>
+        <w:t>中保存了</w:t>
+      </w:r>
+      <w:r>
+        <w:rPr>
+          <w:rFonts w:hint="eastAsia"/>
+        </w:rPr>
+        <w:t>所有观察者</w:t>
+      </w:r>
+      <w:r>
+        <w:rPr>
+          <w:rFonts w:hint="eastAsia"/>
+        </w:rPr>
+        <w:t>（</w:t>
+      </w:r>
+      <w:r>
+        <w:rPr>
+          <w:rFonts w:hint="eastAsia"/>
+        </w:rPr>
+        <w:t>非</w:t>
+      </w:r>
+      <w:r>
+        <w:rPr>
+          <w:rFonts w:hint="eastAsia"/>
+        </w:rPr>
+        <w:t>boss</w:t>
+      </w:r>
+      <w:r>
+        <w:rPr>
+          <w:rFonts w:hint="eastAsia"/>
+        </w:rPr>
+        <w:t>敌机以及敌机子弹</w:t>
+      </w:r>
+      <w:r>
+        <w:rPr>
+          <w:rFonts w:hint="eastAsia"/>
+        </w:rPr>
+        <w:t>）</w:t>
+      </w:r>
+    </w:p>
+    <w:p/>
+    <w:p>
+      <w:proofErr w:type="spellStart"/>
+      <w:r>
+        <w:rPr>
+          <w:rFonts w:hint="eastAsia"/>
+        </w:rPr>
+        <w:t>add</w:t>
+      </w:r>
+      <w:r>
+        <w:t>List</w:t>
+      </w:r>
+      <w:proofErr w:type="spellEnd"/>
+      <w:r>
+        <w:t xml:space="preserve"> </w:t>
+      </w:r>
+      <w:r>
+        <w:rPr>
+          <w:rFonts w:hint="eastAsia"/>
+        </w:rPr>
+        <w:t>方法用于</w:t>
+      </w:r>
+      <w:r>
+        <w:rPr>
+          <w:rFonts w:hint="eastAsia"/>
+        </w:rPr>
+        <w:t>更新</w:t>
+      </w:r>
+      <w:r>
+        <w:rPr>
+          <w:rFonts w:hint="eastAsia"/>
+        </w:rPr>
+        <w:t>list</w:t>
+      </w:r>
+      <w:r>
+        <w:rPr>
+          <w:rFonts w:hint="eastAsia"/>
+        </w:rPr>
+        <w:t>列表里面的观察者</w:t>
+      </w:r>
+    </w:p>
+    <w:p/>
+    <w:p>
+      <w:proofErr w:type="spellStart"/>
+      <w:r>
+        <w:rPr>
+          <w:rFonts w:hint="eastAsia"/>
+        </w:rPr>
+        <w:t>no</w:t>
+      </w:r>
+      <w:r>
+        <w:t>tifyList</w:t>
+      </w:r>
+      <w:proofErr w:type="spellEnd"/>
+      <w:r>
+        <w:t xml:space="preserve"> </w:t>
+      </w:r>
+      <w:r>
+        <w:rPr>
+          <w:rFonts w:hint="eastAsia"/>
+        </w:rPr>
+        <w:t>方法用于调</w:t>
+      </w:r>
+      <w:r>
+        <w:rPr>
+          <w:rFonts w:hint="eastAsia"/>
+        </w:rPr>
+        <w:t>动</w:t>
+      </w:r>
+      <w:r>
+        <w:rPr>
+          <w:rFonts w:hint="eastAsia"/>
+        </w:rPr>
+        <w:t>list</w:t>
+      </w:r>
+      <w:r>
+        <w:rPr>
+          <w:rFonts w:hint="eastAsia"/>
+        </w:rPr>
+        <w:t>所有观察者的</w:t>
+      </w:r>
+      <w:r>
+        <w:rPr>
+          <w:rFonts w:hint="eastAsia"/>
+        </w:rPr>
+        <w:t>update</w:t>
+      </w:r>
+      <w:r>
+        <w:rPr>
+          <w:rFonts w:hint="eastAsia"/>
+        </w:rPr>
+        <w:t>方法</w:t>
+      </w:r>
+    </w:p>
+    <w:p/>
+    <w:p>
+      <w:proofErr w:type="spellStart"/>
+      <w:r>
+        <w:rPr>
+          <w:rFonts w:hint="eastAsia"/>
+        </w:rPr>
+        <w:t>eff</w:t>
+      </w:r>
+      <w:r>
+        <w:t>ectCrash</w:t>
+      </w:r>
+      <w:proofErr w:type="spellEnd"/>
+      <w:r>
+        <w:t xml:space="preserve"> </w:t>
+      </w:r>
+      <w:r>
+        <w:rPr>
+          <w:rFonts w:hint="eastAsia"/>
+        </w:rPr>
+        <w:t>方法为爆炸主方法，</w:t>
+      </w:r>
+      <w:r>
+        <w:rPr>
+          <w:rFonts w:hint="eastAsia"/>
+        </w:rPr>
+        <w:t>在</w:t>
+      </w:r>
+      <w:r>
+        <w:rPr>
+          <w:rFonts w:hint="eastAsia"/>
+        </w:rPr>
+        <w:t>game</w:t>
+      </w:r>
+      <w:r>
+        <w:rPr>
+          <w:rFonts w:hint="eastAsia"/>
+        </w:rPr>
+        <w:t>主线程中</w:t>
+      </w:r>
+      <w:r>
+        <w:rPr>
+          <w:rFonts w:hint="eastAsia"/>
+        </w:rPr>
+        <w:t>被触发后调用</w:t>
+      </w:r>
+    </w:p>
+    <w:p/>
+    <w:p>
+      <w:r>
+        <w:rPr>
+          <w:rFonts w:hint="eastAsia"/>
+        </w:rPr>
+        <w:t>update</w:t>
+      </w:r>
+      <w:r>
+        <w:t xml:space="preserve"> </w:t>
+      </w:r>
+      <w:r>
+        <w:rPr>
+          <w:rFonts w:hint="eastAsia"/>
+        </w:rPr>
+        <w:t>方法为每个观察</w:t>
+      </w:r>
+      <w:proofErr w:type="gramStart"/>
+      <w:r>
+        <w:rPr>
+          <w:rFonts w:hint="eastAsia"/>
+        </w:rPr>
+        <w:t>者对象</w:t>
+      </w:r>
+      <w:proofErr w:type="gramEnd"/>
+      <w:r>
+        <w:rPr>
+          <w:rFonts w:hint="eastAsia"/>
+        </w:rPr>
+        <w:t>独有的相应炸弹爆炸的方法</w:t>
+      </w:r>
+    </w:p>
+    <w:p/>
+    <w:p>
+      <w:r>
+        <w:rPr>
+          <w:rFonts w:hint="eastAsia"/>
+        </w:rPr>
+        <w:t>主要为加分以及将自己摧毁</w:t>
+      </w:r>
+      <w:r>
+        <w:rPr>
+          <w:rFonts w:hint="eastAsia"/>
+        </w:rPr>
+        <w:t>（敌机子弹和</w:t>
+      </w:r>
+      <w:r>
+        <w:rPr>
+          <w:rFonts w:hint="eastAsia"/>
+        </w:rPr>
+        <w:t>非</w:t>
+      </w:r>
+      <w:r>
+        <w:rPr>
+          <w:rFonts w:hint="eastAsia"/>
+        </w:rPr>
+        <w:t>B</w:t>
+      </w:r>
+      <w:r>
+        <w:t>OSS</w:t>
+      </w:r>
+      <w:r>
+        <w:rPr>
+          <w:rFonts w:hint="eastAsia"/>
+        </w:rPr>
+        <w:t>敌机</w:t>
+      </w:r>
+      <w:r>
+        <w:rPr>
+          <w:rFonts w:hint="eastAsia"/>
+        </w:rPr>
+        <w:t>）</w:t>
+      </w:r>
+    </w:p>
+    <w:p>
       <w:pPr>
         <w:pStyle w:val="3"/>
       </w:pPr>
@@ -3644,11 +7360,193 @@
           <w:rFonts w:asciiTheme="minorEastAsia" w:eastAsiaTheme="minorEastAsia" w:hAnsiTheme="minorEastAsia"/>
           <w:bCs/>
           <w:i/>
-          <w:color w:val="4472C4" w:themeColor="accent1"/>
-          <w:sz w:val="22"/>
-          <w:szCs w:val="24"/>
-        </w:rPr>
-      </w:pPr>
+          <w:sz w:val="22"/>
+          <w:szCs w:val="24"/>
+        </w:rPr>
+      </w:pPr>
+      <w:r>
+        <w:rPr>
+          <w:rFonts w:asciiTheme="minorEastAsia" w:eastAsiaTheme="minorEastAsia" w:hAnsiTheme="minorEastAsia" w:hint="eastAsia"/>
+          <w:bCs/>
+          <w:i/>
+          <w:sz w:val="22"/>
+          <w:szCs w:val="24"/>
+        </w:rPr>
+        <w:lastRenderedPageBreak/>
+        <w:t>游戏中我们有三个难度选项，分别为</w:t>
+      </w:r>
+      <w:r>
+        <w:rPr>
+          <w:rFonts w:asciiTheme="minorEastAsia" w:eastAsiaTheme="minorEastAsia" w:hAnsiTheme="minorEastAsia" w:hint="eastAsia"/>
+          <w:bCs/>
+          <w:i/>
+          <w:sz w:val="22"/>
+          <w:szCs w:val="24"/>
+        </w:rPr>
+        <w:t>简单，普通和困难</w:t>
+      </w:r>
+    </w:p>
+    <w:p>
+      <w:pPr>
+        <w:jc w:val="left"/>
+        <w:rPr>
+          <w:rFonts w:asciiTheme="minorEastAsia" w:eastAsiaTheme="minorEastAsia" w:hAnsiTheme="minorEastAsia"/>
+          <w:bCs/>
+          <w:i/>
+          <w:sz w:val="22"/>
+          <w:szCs w:val="24"/>
+        </w:rPr>
+      </w:pPr>
+    </w:p>
+    <w:p>
+      <w:pPr>
+        <w:jc w:val="left"/>
+        <w:rPr>
+          <w:rFonts w:asciiTheme="minorEastAsia" w:eastAsiaTheme="minorEastAsia" w:hAnsiTheme="minorEastAsia"/>
+          <w:bCs/>
+          <w:i/>
+          <w:sz w:val="22"/>
+          <w:szCs w:val="24"/>
+        </w:rPr>
+      </w:pPr>
+      <w:r>
+        <w:rPr>
+          <w:rFonts w:asciiTheme="minorEastAsia" w:eastAsiaTheme="minorEastAsia" w:hAnsiTheme="minorEastAsia" w:hint="eastAsia"/>
+          <w:bCs/>
+          <w:i/>
+          <w:sz w:val="22"/>
+          <w:szCs w:val="24"/>
+        </w:rPr>
+        <w:t>三者</w:t>
+      </w:r>
+      <w:r>
+        <w:rPr>
+          <w:rFonts w:asciiTheme="minorEastAsia" w:eastAsiaTheme="minorEastAsia" w:hAnsiTheme="minorEastAsia" w:hint="eastAsia"/>
+          <w:bCs/>
+          <w:i/>
+          <w:sz w:val="22"/>
+          <w:szCs w:val="24"/>
+        </w:rPr>
+        <w:t>的主游戏逻辑相似，</w:t>
+      </w:r>
+      <w:r>
+        <w:rPr>
+          <w:rFonts w:asciiTheme="minorEastAsia" w:eastAsiaTheme="minorEastAsia" w:hAnsiTheme="minorEastAsia" w:hint="eastAsia"/>
+          <w:bCs/>
+          <w:i/>
+          <w:sz w:val="22"/>
+          <w:szCs w:val="24"/>
+        </w:rPr>
+        <w:t>但是</w:t>
+      </w:r>
+      <w:r>
+        <w:rPr>
+          <w:rFonts w:asciiTheme="minorEastAsia" w:eastAsiaTheme="minorEastAsia" w:hAnsiTheme="minorEastAsia" w:hint="eastAsia"/>
+          <w:bCs/>
+          <w:i/>
+          <w:sz w:val="22"/>
+          <w:szCs w:val="24"/>
+        </w:rPr>
+        <w:t>在数值或者部分方法上存在差异，</w:t>
+      </w:r>
+      <w:r>
+        <w:rPr>
+          <w:rFonts w:asciiTheme="minorEastAsia" w:eastAsiaTheme="minorEastAsia" w:hAnsiTheme="minorEastAsia" w:hint="eastAsia"/>
+          <w:bCs/>
+          <w:i/>
+          <w:sz w:val="22"/>
+          <w:szCs w:val="24"/>
+        </w:rPr>
+        <w:t>所以这里我们</w:t>
+      </w:r>
+      <w:r>
+        <w:rPr>
+          <w:rFonts w:asciiTheme="minorEastAsia" w:eastAsiaTheme="minorEastAsia" w:hAnsiTheme="minorEastAsia" w:hint="eastAsia"/>
+          <w:bCs/>
+          <w:i/>
+          <w:sz w:val="22"/>
+          <w:szCs w:val="24"/>
+        </w:rPr>
+        <w:t>选用模板模式</w:t>
+      </w:r>
+    </w:p>
+    <w:p>
+      <w:pPr>
+        <w:jc w:val="left"/>
+        <w:rPr>
+          <w:rFonts w:asciiTheme="minorEastAsia" w:eastAsiaTheme="minorEastAsia" w:hAnsiTheme="minorEastAsia"/>
+          <w:bCs/>
+          <w:i/>
+          <w:sz w:val="22"/>
+          <w:szCs w:val="24"/>
+        </w:rPr>
+      </w:pPr>
+    </w:p>
+    <w:p>
+      <w:pPr>
+        <w:jc w:val="left"/>
+        <w:rPr>
+          <w:rFonts w:asciiTheme="minorEastAsia" w:eastAsiaTheme="minorEastAsia" w:hAnsiTheme="minorEastAsia"/>
+          <w:bCs/>
+          <w:i/>
+          <w:sz w:val="22"/>
+          <w:szCs w:val="24"/>
+        </w:rPr>
+      </w:pPr>
+      <w:r>
+        <w:rPr>
+          <w:rFonts w:asciiTheme="minorEastAsia" w:eastAsiaTheme="minorEastAsia" w:hAnsiTheme="minorEastAsia" w:hint="eastAsia"/>
+          <w:bCs/>
+          <w:i/>
+          <w:sz w:val="22"/>
+          <w:szCs w:val="24"/>
+        </w:rPr>
+        <w:t>将老师一开始给我们的game类抽象化，作为一个抽象父类，然后</w:t>
+      </w:r>
+      <w:r>
+        <w:rPr>
+          <w:rFonts w:asciiTheme="minorEastAsia" w:eastAsiaTheme="minorEastAsia" w:hAnsiTheme="minorEastAsia" w:hint="eastAsia"/>
+          <w:bCs/>
+          <w:i/>
+          <w:sz w:val="22"/>
+          <w:szCs w:val="24"/>
+        </w:rPr>
+        <w:t>里面设置有关难度变化的方法作为抽象方法</w:t>
+      </w:r>
+    </w:p>
+    <w:p>
+      <w:pPr>
+        <w:jc w:val="left"/>
+        <w:rPr>
+          <w:rFonts w:asciiTheme="minorEastAsia" w:eastAsiaTheme="minorEastAsia" w:hAnsiTheme="minorEastAsia"/>
+          <w:bCs/>
+          <w:i/>
+          <w:sz w:val="22"/>
+          <w:szCs w:val="24"/>
+        </w:rPr>
+      </w:pPr>
+    </w:p>
+    <w:p>
+      <w:pPr>
+        <w:jc w:val="left"/>
+        <w:rPr>
+          <w:rFonts w:asciiTheme="minorEastAsia" w:eastAsiaTheme="minorEastAsia" w:hAnsiTheme="minorEastAsia"/>
+          <w:bCs/>
+          <w:i/>
+          <w:sz w:val="22"/>
+          <w:szCs w:val="24"/>
+        </w:rPr>
+      </w:pPr>
+      <w:r>
+        <w:rPr>
+          <w:rFonts w:asciiTheme="minorEastAsia" w:eastAsiaTheme="minorEastAsia" w:hAnsiTheme="minorEastAsia" w:hint="eastAsia"/>
+          <w:bCs/>
+          <w:i/>
+          <w:sz w:val="22"/>
+          <w:szCs w:val="24"/>
+        </w:rPr>
+        <w:t>实际实现每个难度的时候继承game类，并分别重写自己难度的相关方法。</w:t>
+      </w:r>
     </w:p>
     <w:p>
       <w:pPr>
@@ -3738,7 +7636,6 @@
         <w:rPr>
           <w:bCs/>
           <w:i/>
-          <w:color w:val="4472C4" w:themeColor="accent1"/>
           <w:sz w:val="22"/>
           <w:szCs w:val="24"/>
         </w:rPr>
@@ -3747,7 +7644,6 @@
         <w:rPr>
           <w:noProof/>
         </w:rPr>
-        <w:lastRenderedPageBreak/>
         <w:drawing>
           <wp:inline distT="0" distB="0" distL="0" distR="0" wp14:anchorId="7CAF63BB" wp14:editId="783EABC3">
             <wp:extent cx="5495925" cy="5589872"/>
@@ -3797,8 +7693,401 @@
           </wp:inline>
         </w:drawing>
       </w:r>
-      <w:bookmarkStart w:id="4" w:name="_GoBack"/>
-      <w:bookmarkEnd w:id="4"/>
+      <w:r>
+        <w:rPr>
+          <w:rFonts w:hint="eastAsia"/>
+          <w:bCs/>
+          <w:i/>
+          <w:sz w:val="22"/>
+          <w:szCs w:val="24"/>
+        </w:rPr>
+        <w:lastRenderedPageBreak/>
+        <w:t>四个重写方法为</w:t>
+      </w:r>
+    </w:p>
+    <w:p>
+      <w:pPr>
+        <w:rPr>
+          <w:bCs/>
+          <w:i/>
+          <w:sz w:val="22"/>
+          <w:szCs w:val="24"/>
+        </w:rPr>
+      </w:pPr>
+      <w:proofErr w:type="spellStart"/>
+      <w:r>
+        <w:rPr>
+          <w:rFonts w:hint="eastAsia"/>
+          <w:bCs/>
+          <w:i/>
+          <w:sz w:val="22"/>
+          <w:szCs w:val="24"/>
+        </w:rPr>
+        <w:t>i</w:t>
+      </w:r>
+      <w:r>
+        <w:rPr>
+          <w:bCs/>
+          <w:i/>
+          <w:sz w:val="22"/>
+          <w:szCs w:val="24"/>
+        </w:rPr>
+        <w:t>nitGame</w:t>
+      </w:r>
+      <w:proofErr w:type="spellEnd"/>
+      <w:r>
+        <w:rPr>
+          <w:bCs/>
+          <w:i/>
+          <w:sz w:val="22"/>
+          <w:szCs w:val="24"/>
+        </w:rPr>
+        <w:t xml:space="preserve"> </w:t>
+      </w:r>
+      <w:r>
+        <w:rPr>
+          <w:rFonts w:hint="eastAsia"/>
+          <w:bCs/>
+          <w:i/>
+          <w:sz w:val="22"/>
+          <w:szCs w:val="24"/>
+        </w:rPr>
+        <w:t>初始化游戏数据</w:t>
+      </w:r>
+    </w:p>
+    <w:p>
+      <w:pPr>
+        <w:rPr>
+          <w:bCs/>
+          <w:i/>
+          <w:sz w:val="22"/>
+          <w:szCs w:val="24"/>
+        </w:rPr>
+      </w:pPr>
+      <w:proofErr w:type="spellStart"/>
+      <w:r>
+        <w:rPr>
+          <w:rFonts w:hint="eastAsia"/>
+          <w:bCs/>
+          <w:i/>
+          <w:sz w:val="22"/>
+          <w:szCs w:val="24"/>
+        </w:rPr>
+        <w:t>level</w:t>
+      </w:r>
+      <w:r>
+        <w:rPr>
+          <w:bCs/>
+          <w:i/>
+          <w:sz w:val="22"/>
+          <w:szCs w:val="24"/>
+        </w:rPr>
+        <w:t>C</w:t>
+      </w:r>
+      <w:r>
+        <w:rPr>
+          <w:rFonts w:hint="eastAsia"/>
+          <w:bCs/>
+          <w:i/>
+          <w:sz w:val="22"/>
+          <w:szCs w:val="24"/>
+        </w:rPr>
+        <w:t>hange</w:t>
+      </w:r>
+      <w:proofErr w:type="spellEnd"/>
+      <w:r>
+        <w:rPr>
+          <w:bCs/>
+          <w:i/>
+          <w:sz w:val="22"/>
+          <w:szCs w:val="24"/>
+        </w:rPr>
+        <w:t xml:space="preserve"> </w:t>
+      </w:r>
+      <w:r>
+        <w:rPr>
+          <w:rFonts w:hint="eastAsia"/>
+          <w:bCs/>
+          <w:i/>
+          <w:sz w:val="22"/>
+          <w:szCs w:val="24"/>
+        </w:rPr>
+        <w:t>根据游戏进行，对难度进行动态变化</w:t>
+      </w:r>
+    </w:p>
+    <w:p>
+      <w:pPr>
+        <w:rPr>
+          <w:bCs/>
+          <w:i/>
+          <w:sz w:val="22"/>
+          <w:szCs w:val="24"/>
+        </w:rPr>
+      </w:pPr>
+      <w:proofErr w:type="spellStart"/>
+      <w:r>
+        <w:rPr>
+          <w:rFonts w:hint="eastAsia"/>
+          <w:bCs/>
+          <w:i/>
+          <w:sz w:val="22"/>
+          <w:szCs w:val="24"/>
+        </w:rPr>
+        <w:t>select</w:t>
+      </w:r>
+      <w:r>
+        <w:rPr>
+          <w:bCs/>
+          <w:i/>
+          <w:sz w:val="22"/>
+          <w:szCs w:val="24"/>
+        </w:rPr>
+        <w:t>Enemy</w:t>
+      </w:r>
+      <w:proofErr w:type="spellEnd"/>
+      <w:r>
+        <w:rPr>
+          <w:bCs/>
+          <w:i/>
+          <w:sz w:val="22"/>
+          <w:szCs w:val="24"/>
+        </w:rPr>
+        <w:t xml:space="preserve"> </w:t>
+      </w:r>
+      <w:r>
+        <w:rPr>
+          <w:rFonts w:hint="eastAsia"/>
+          <w:bCs/>
+          <w:i/>
+          <w:sz w:val="22"/>
+          <w:szCs w:val="24"/>
+        </w:rPr>
+        <w:t>生成敌机种类概率的</w:t>
+      </w:r>
+      <w:r>
+        <w:rPr>
+          <w:rFonts w:hint="eastAsia"/>
+          <w:bCs/>
+          <w:i/>
+          <w:sz w:val="22"/>
+          <w:szCs w:val="24"/>
+        </w:rPr>
+        <w:t>重写</w:t>
+      </w:r>
+    </w:p>
+    <w:p>
+      <w:pPr>
+        <w:rPr>
+          <w:bCs/>
+          <w:i/>
+          <w:sz w:val="22"/>
+          <w:szCs w:val="24"/>
+        </w:rPr>
+      </w:pPr>
+      <w:proofErr w:type="spellStart"/>
+      <w:r>
+        <w:rPr>
+          <w:rFonts w:hint="eastAsia"/>
+          <w:bCs/>
+          <w:i/>
+          <w:sz w:val="22"/>
+          <w:szCs w:val="24"/>
+        </w:rPr>
+        <w:t>sele</w:t>
+      </w:r>
+      <w:r>
+        <w:rPr>
+          <w:bCs/>
+          <w:i/>
+          <w:sz w:val="22"/>
+          <w:szCs w:val="24"/>
+        </w:rPr>
+        <w:t>ctProp</w:t>
+      </w:r>
+      <w:proofErr w:type="spellEnd"/>
+      <w:r>
+        <w:rPr>
+          <w:bCs/>
+          <w:i/>
+          <w:sz w:val="22"/>
+          <w:szCs w:val="24"/>
+        </w:rPr>
+        <w:t xml:space="preserve"> </w:t>
+      </w:r>
+      <w:r>
+        <w:rPr>
+          <w:rFonts w:hint="eastAsia"/>
+          <w:bCs/>
+          <w:i/>
+          <w:sz w:val="22"/>
+          <w:szCs w:val="24"/>
+        </w:rPr>
+        <w:t>生成道具种类概率的重写</w:t>
+      </w:r>
+    </w:p>
+    <w:p>
+      <w:pPr>
+        <w:rPr>
+          <w:bCs/>
+          <w:i/>
+          <w:color w:val="4472C4" w:themeColor="accent1"/>
+          <w:sz w:val="22"/>
+          <w:szCs w:val="24"/>
+        </w:rPr>
+      </w:pPr>
+    </w:p>
+    <w:p>
+      <w:pPr>
+        <w:rPr>
+          <w:bCs/>
+          <w:i/>
+          <w:color w:val="4472C4" w:themeColor="accent1"/>
+          <w:sz w:val="22"/>
+          <w:szCs w:val="24"/>
+        </w:rPr>
+      </w:pPr>
+      <w:r>
+        <w:rPr>
+          <w:rFonts w:hint="eastAsia"/>
+          <w:bCs/>
+          <w:i/>
+          <w:color w:val="4472C4" w:themeColor="accent1"/>
+          <w:sz w:val="22"/>
+          <w:szCs w:val="24"/>
+        </w:rPr>
+        <w:t>做了一个图来反应不同游戏难度的区别</w:t>
+      </w:r>
+    </w:p>
+    <w:p>
+      <w:pPr>
+        <w:rPr>
+          <w:bCs/>
+          <w:i/>
+          <w:color w:val="4472C4" w:themeColor="accent1"/>
+          <w:sz w:val="22"/>
+          <w:szCs w:val="24"/>
+        </w:rPr>
+      </w:pPr>
+    </w:p>
+    <w:p>
+      <w:pPr>
+        <w:rPr>
+          <w:bCs/>
+          <w:i/>
+          <w:color w:val="4472C4" w:themeColor="accent1"/>
+          <w:sz w:val="22"/>
+          <w:szCs w:val="24"/>
+        </w:rPr>
+      </w:pPr>
+      <w:r>
+        <w:rPr>
+          <w:noProof/>
+        </w:rPr>
+        <w:drawing>
+          <wp:inline distT="0" distB="0" distL="0" distR="0" wp14:anchorId="6ABA524F" wp14:editId="230E3B51">
+            <wp:extent cx="6180083" cy="6049396"/>
+            <wp:effectExtent l="0" t="0" r="0" b="8890"/>
+            <wp:docPr id="11" name="图片 11"/>
+            <wp:cNvGraphicFramePr>
+              <a:graphicFrameLocks xmlns:a="http://schemas.openxmlformats.org/drawingml/2006/main" noChangeAspect="1"/>
+            </wp:cNvGraphicFramePr>
+            <a:graphic xmlns:a="http://schemas.openxmlformats.org/drawingml/2006/main">
+              <a:graphicData uri="http://schemas.openxmlformats.org/drawingml/2006/picture">
+                <pic:pic xmlns:pic="http://schemas.openxmlformats.org/drawingml/2006/picture">
+                  <pic:nvPicPr>
+                    <pic:cNvPr id="0" name="Picture 3"/>
+                    <pic:cNvPicPr>
+                      <a:picLocks noChangeAspect="1" noChangeArrowheads="1"/>
+                    </pic:cNvPicPr>
+                  </pic:nvPicPr>
+                  <pic:blipFill>
+                    <a:blip r:embed="rId21">
+                      <a:extLst>
+                        <a:ext uri="{28A0092B-C50C-407E-A947-70E740481C1C}">
+                          <a14:useLocalDpi xmlns:a14="http://schemas.microsoft.com/office/drawing/2010/main" val="0"/>
+                        </a:ext>
+                      </a:extLst>
+                    </a:blip>
+                    <a:srcRect/>
+                    <a:stretch>
+                      <a:fillRect/>
+                    </a:stretch>
+                  </pic:blipFill>
+                  <pic:spPr bwMode="auto">
+                    <a:xfrm>
+                      <a:off x="0" y="0"/>
+                      <a:ext cx="6186375" cy="6055555"/>
+                    </a:xfrm>
+                    <a:prstGeom prst="rect">
+                      <a:avLst/>
+                    </a:prstGeom>
+                    <a:noFill/>
+                    <a:ln>
+                      <a:noFill/>
+                    </a:ln>
+                  </pic:spPr>
+                </pic:pic>
+              </a:graphicData>
+            </a:graphic>
+          </wp:inline>
+        </w:drawing>
+      </w:r>
+    </w:p>
+    <w:p>
+      <w:pPr>
+        <w:rPr>
+          <w:bCs/>
+          <w:i/>
+          <w:color w:val="4472C4" w:themeColor="accent1"/>
+          <w:sz w:val="22"/>
+          <w:szCs w:val="24"/>
+        </w:rPr>
+      </w:pPr>
+    </w:p>
+    <w:p>
+      <w:pPr>
+        <w:rPr>
+          <w:bCs/>
+          <w:i/>
+          <w:color w:val="4472C4" w:themeColor="accent1"/>
+          <w:sz w:val="22"/>
+          <w:szCs w:val="24"/>
+        </w:rPr>
+      </w:pPr>
+    </w:p>
+    <w:p>
+      <w:pPr>
+        <w:rPr>
+          <w:bCs/>
+          <w:i/>
+          <w:color w:val="4472C4" w:themeColor="accent1"/>
+          <w:sz w:val="22"/>
+          <w:szCs w:val="24"/>
+        </w:rPr>
+      </w:pPr>
+    </w:p>
+    <w:p>
+      <w:pPr>
+        <w:rPr>
+          <w:bCs/>
+          <w:i/>
+          <w:color w:val="4472C4" w:themeColor="accent1"/>
+          <w:sz w:val="22"/>
+          <w:szCs w:val="24"/>
+        </w:rPr>
+      </w:pPr>
+    </w:p>
+    <w:p>
+      <w:pPr>
+        <w:rPr>
+          <w:rFonts w:hint="eastAsia"/>
+          <w:bCs/>
+          <w:i/>
+          <w:color w:val="4472C4" w:themeColor="accent1"/>
+          <w:sz w:val="22"/>
+          <w:szCs w:val="24"/>
+        </w:rPr>
+      </w:pPr>
     </w:p>
     <w:p>
       <w:pPr>
@@ -3812,6 +8101,7 @@
         <w:rPr>
           <w:rFonts w:hint="eastAsia"/>
         </w:rPr>
+        <w:lastRenderedPageBreak/>
         <w:t>收获和反思</w:t>
       </w:r>
     </w:p>
@@ -3857,6 +8147,1286 @@
           <w:szCs w:val="24"/>
         </w:rPr>
         <w:t>欢迎为本课程实验提出宝贵意见！</w:t>
+      </w:r>
+    </w:p>
+    <w:p>
+      <w:pPr>
+        <w:rPr>
+          <w:bCs/>
+          <w:i/>
+          <w:color w:val="4472C4" w:themeColor="accent1"/>
+          <w:sz w:val="22"/>
+          <w:szCs w:val="24"/>
+        </w:rPr>
+      </w:pPr>
+    </w:p>
+    <w:p>
+      <w:pPr>
+        <w:rPr>
+          <w:bCs/>
+          <w:sz w:val="22"/>
+          <w:szCs w:val="24"/>
+        </w:rPr>
+      </w:pPr>
+      <w:r>
+        <w:rPr>
+          <w:rFonts w:hint="eastAsia"/>
+          <w:bCs/>
+          <w:sz w:val="22"/>
+          <w:szCs w:val="24"/>
+        </w:rPr>
+        <w:t>老师，</w:t>
+      </w:r>
+      <w:r>
+        <w:rPr>
+          <w:rFonts w:hint="eastAsia"/>
+          <w:bCs/>
+          <w:sz w:val="22"/>
+          <w:szCs w:val="24"/>
+        </w:rPr>
+        <w:t>收获很多，但是我想</w:t>
+      </w:r>
+      <w:r>
+        <w:rPr>
+          <w:rFonts w:hint="eastAsia"/>
+          <w:bCs/>
+          <w:sz w:val="22"/>
+          <w:szCs w:val="24"/>
+        </w:rPr>
+        <w:t>先说说对于这个课的建议</w:t>
+      </w:r>
+      <w:r>
+        <w:rPr>
+          <w:rFonts w:hint="eastAsia"/>
+          <w:bCs/>
+          <w:sz w:val="22"/>
+          <w:szCs w:val="24"/>
+        </w:rPr>
+        <w:t>！！！</w:t>
+      </w:r>
+      <w:r>
+        <w:rPr>
+          <w:rFonts w:hint="eastAsia"/>
+          <w:bCs/>
+          <w:sz w:val="22"/>
+          <w:szCs w:val="24"/>
+        </w:rPr>
+        <w:t>希望下一届能上更好的课</w:t>
+      </w:r>
+      <w:r>
+        <w:rPr>
+          <w:rFonts w:hint="eastAsia"/>
+          <w:bCs/>
+          <w:sz w:val="22"/>
+          <w:szCs w:val="24"/>
+        </w:rPr>
+        <w:t>，但是也都是我个人的声音，</w:t>
+      </w:r>
+      <w:r>
+        <w:rPr>
+          <w:rFonts w:hint="eastAsia"/>
+          <w:bCs/>
+          <w:sz w:val="22"/>
+          <w:szCs w:val="24"/>
+        </w:rPr>
+        <w:t>可能没有老师考虑的周全</w:t>
+      </w:r>
+      <w:r>
+        <w:rPr>
+          <w:rFonts w:hint="eastAsia"/>
+          <w:bCs/>
+          <w:sz w:val="22"/>
+          <w:szCs w:val="24"/>
+        </w:rPr>
+        <w:t>，如果有什么误解希望老师不要在意。</w:t>
+      </w:r>
+    </w:p>
+    <w:p>
+      <w:pPr>
+        <w:rPr>
+          <w:bCs/>
+          <w:sz w:val="22"/>
+          <w:szCs w:val="24"/>
+        </w:rPr>
+      </w:pPr>
+    </w:p>
+    <w:p>
+      <w:pPr>
+        <w:rPr>
+          <w:bCs/>
+          <w:sz w:val="22"/>
+          <w:szCs w:val="24"/>
+        </w:rPr>
+      </w:pPr>
+      <w:r>
+        <w:rPr>
+          <w:rFonts w:hint="eastAsia"/>
+          <w:bCs/>
+          <w:sz w:val="22"/>
+          <w:szCs w:val="24"/>
+        </w:rPr>
+        <w:t>1</w:t>
+      </w:r>
+      <w:r>
+        <w:rPr>
+          <w:bCs/>
+          <w:sz w:val="22"/>
+          <w:szCs w:val="24"/>
+        </w:rPr>
+        <w:t>.</w:t>
+      </w:r>
+      <w:r>
+        <w:rPr>
+          <w:rFonts w:hint="eastAsia"/>
+          <w:bCs/>
+          <w:sz w:val="22"/>
+          <w:szCs w:val="24"/>
+        </w:rPr>
+        <w:t>实验之间的配合我认为不是很好，</w:t>
+      </w:r>
+      <w:r>
+        <w:rPr>
+          <w:rFonts w:hint="eastAsia"/>
+          <w:bCs/>
+          <w:sz w:val="22"/>
+          <w:szCs w:val="24"/>
+        </w:rPr>
+        <w:t>为了完成前面的任务，虽然有版本控制，但是还是写了很多后期下一个实验需要重构的代码，我认为这在一个实验里加大了很多的工作量。</w:t>
+      </w:r>
+    </w:p>
+    <w:p>
+      <w:pPr>
+        <w:rPr>
+          <w:bCs/>
+          <w:sz w:val="22"/>
+          <w:szCs w:val="24"/>
+        </w:rPr>
+      </w:pPr>
+      <w:r>
+        <w:rPr>
+          <w:rFonts w:hint="eastAsia"/>
+          <w:bCs/>
+          <w:sz w:val="22"/>
+          <w:szCs w:val="24"/>
+        </w:rPr>
+        <w:t>虽然每个阶段有每个阶段的意义所在</w:t>
+      </w:r>
+      <w:r>
+        <w:rPr>
+          <w:rFonts w:hint="eastAsia"/>
+          <w:bCs/>
+          <w:sz w:val="22"/>
+          <w:szCs w:val="24"/>
+        </w:rPr>
+        <w:t>。</w:t>
+      </w:r>
+    </w:p>
+    <w:p>
+      <w:pPr>
+        <w:rPr>
+          <w:rFonts w:hint="eastAsia"/>
+          <w:bCs/>
+          <w:sz w:val="22"/>
+          <w:szCs w:val="24"/>
+        </w:rPr>
+      </w:pPr>
+    </w:p>
+    <w:p>
+      <w:pPr>
+        <w:rPr>
+          <w:bCs/>
+          <w:sz w:val="22"/>
+          <w:szCs w:val="24"/>
+        </w:rPr>
+      </w:pPr>
+      <w:r>
+        <w:rPr>
+          <w:rFonts w:hint="eastAsia"/>
+          <w:bCs/>
+          <w:sz w:val="22"/>
+          <w:szCs w:val="24"/>
+        </w:rPr>
+        <w:t>建议可以提前公布</w:t>
+      </w:r>
+      <w:r>
+        <w:rPr>
+          <w:rFonts w:hint="eastAsia"/>
+          <w:bCs/>
+          <w:color w:val="FF0000"/>
+          <w:sz w:val="22"/>
+          <w:szCs w:val="24"/>
+        </w:rPr>
+        <w:t>整个实验</w:t>
+      </w:r>
+      <w:r>
+        <w:rPr>
+          <w:rFonts w:hint="eastAsia"/>
+          <w:bCs/>
+          <w:color w:val="FF0000"/>
+          <w:sz w:val="22"/>
+          <w:szCs w:val="24"/>
+        </w:rPr>
+        <w:t>更加详细的一个流程布局</w:t>
+      </w:r>
+      <w:r>
+        <w:rPr>
+          <w:rFonts w:hint="eastAsia"/>
+          <w:bCs/>
+          <w:sz w:val="22"/>
+          <w:szCs w:val="24"/>
+        </w:rPr>
+        <w:t>，</w:t>
+      </w:r>
+      <w:r>
+        <w:rPr>
+          <w:rFonts w:hint="eastAsia"/>
+          <w:bCs/>
+          <w:sz w:val="22"/>
+          <w:szCs w:val="24"/>
+        </w:rPr>
+        <w:t>我做实验</w:t>
+      </w:r>
+      <w:proofErr w:type="gramStart"/>
+      <w:r>
+        <w:rPr>
+          <w:rFonts w:hint="eastAsia"/>
+          <w:bCs/>
+          <w:sz w:val="22"/>
+          <w:szCs w:val="24"/>
+        </w:rPr>
+        <w:t>一</w:t>
+      </w:r>
+      <w:proofErr w:type="gramEnd"/>
+      <w:r>
+        <w:rPr>
+          <w:rFonts w:hint="eastAsia"/>
+          <w:bCs/>
+          <w:sz w:val="22"/>
+          <w:szCs w:val="24"/>
+        </w:rPr>
+        <w:t>的时候，也可以去思考如何方便我完成后续实验的一个重构，</w:t>
+      </w:r>
+      <w:r>
+        <w:rPr>
+          <w:rFonts w:hint="eastAsia"/>
+          <w:bCs/>
+          <w:sz w:val="22"/>
+          <w:szCs w:val="24"/>
+        </w:rPr>
+        <w:t>减小一定工作量</w:t>
+      </w:r>
+      <w:r>
+        <w:rPr>
+          <w:rFonts w:hint="eastAsia"/>
+          <w:bCs/>
+          <w:sz w:val="22"/>
+          <w:szCs w:val="24"/>
+        </w:rPr>
+        <w:t>。</w:t>
+      </w:r>
+    </w:p>
+    <w:p>
+      <w:pPr>
+        <w:rPr>
+          <w:bCs/>
+          <w:sz w:val="22"/>
+          <w:szCs w:val="24"/>
+        </w:rPr>
+      </w:pPr>
+    </w:p>
+    <w:p>
+      <w:pPr>
+        <w:rPr>
+          <w:bCs/>
+          <w:sz w:val="22"/>
+          <w:szCs w:val="24"/>
+        </w:rPr>
+      </w:pPr>
+      <w:r>
+        <w:rPr>
+          <w:rFonts w:hint="eastAsia"/>
+          <w:bCs/>
+          <w:sz w:val="22"/>
+          <w:szCs w:val="24"/>
+        </w:rPr>
+        <w:t>更加有利于我们把握</w:t>
+      </w:r>
+      <w:proofErr w:type="gramStart"/>
+      <w:r>
+        <w:rPr>
+          <w:rFonts w:hint="eastAsia"/>
+          <w:bCs/>
+          <w:sz w:val="22"/>
+          <w:szCs w:val="24"/>
+        </w:rPr>
+        <w:t>一</w:t>
+      </w:r>
+      <w:proofErr w:type="gramEnd"/>
+      <w:r>
+        <w:rPr>
+          <w:rFonts w:hint="eastAsia"/>
+          <w:bCs/>
+          <w:sz w:val="22"/>
+          <w:szCs w:val="24"/>
+        </w:rPr>
+        <w:t>整个项目开发流程的完整性，</w:t>
+      </w:r>
+      <w:r>
+        <w:rPr>
+          <w:rFonts w:hint="eastAsia"/>
+          <w:bCs/>
+          <w:sz w:val="22"/>
+          <w:szCs w:val="24"/>
+        </w:rPr>
+        <w:t>而不要为了每次都是只学习一个部分，</w:t>
+      </w:r>
+      <w:r>
+        <w:rPr>
+          <w:rFonts w:hint="eastAsia"/>
+          <w:bCs/>
+          <w:sz w:val="22"/>
+          <w:szCs w:val="24"/>
+        </w:rPr>
+        <w:t>最后增加了一些不必要的时间开销</w:t>
+      </w:r>
+      <w:r>
+        <w:rPr>
+          <w:rFonts w:hint="eastAsia"/>
+          <w:bCs/>
+          <w:sz w:val="22"/>
+          <w:szCs w:val="24"/>
+        </w:rPr>
+        <w:t>，打消同学们为了做好这一个项目的积极性</w:t>
+      </w:r>
+      <w:r>
+        <w:rPr>
+          <w:rFonts w:hint="eastAsia"/>
+          <w:bCs/>
+          <w:sz w:val="22"/>
+          <w:szCs w:val="24"/>
+        </w:rPr>
+        <w:t>。</w:t>
+      </w:r>
+    </w:p>
+    <w:p>
+      <w:pPr>
+        <w:rPr>
+          <w:bCs/>
+          <w:sz w:val="22"/>
+          <w:szCs w:val="24"/>
+        </w:rPr>
+      </w:pPr>
+    </w:p>
+    <w:p>
+      <w:pPr>
+        <w:rPr>
+          <w:bCs/>
+          <w:sz w:val="22"/>
+          <w:szCs w:val="24"/>
+        </w:rPr>
+      </w:pPr>
+      <w:r>
+        <w:rPr>
+          <w:rFonts w:hint="eastAsia"/>
+          <w:bCs/>
+          <w:sz w:val="22"/>
+          <w:szCs w:val="24"/>
+        </w:rPr>
+        <w:t>2</w:t>
+      </w:r>
+      <w:r>
+        <w:rPr>
+          <w:bCs/>
+          <w:sz w:val="22"/>
+          <w:szCs w:val="24"/>
+        </w:rPr>
+        <w:t>.</w:t>
+      </w:r>
+      <w:r>
+        <w:rPr>
+          <w:rFonts w:hint="eastAsia"/>
+          <w:bCs/>
+          <w:sz w:val="22"/>
+          <w:szCs w:val="24"/>
+        </w:rPr>
+        <w:t>希望实验提交</w:t>
+      </w:r>
+      <w:r>
+        <w:rPr>
+          <w:rFonts w:hint="eastAsia"/>
+          <w:bCs/>
+          <w:sz w:val="22"/>
+          <w:szCs w:val="24"/>
+        </w:rPr>
+        <w:t>之后能有一个老师带着验收的过程，</w:t>
+      </w:r>
+      <w:r>
+        <w:rPr>
+          <w:rFonts w:hint="eastAsia"/>
+          <w:bCs/>
+          <w:sz w:val="22"/>
+          <w:szCs w:val="24"/>
+        </w:rPr>
+        <w:t>我每一次实验做完，虽然我自己没有验证出</w:t>
+      </w:r>
+      <w:r>
+        <w:rPr>
+          <w:rFonts w:hint="eastAsia"/>
+          <w:bCs/>
+          <w:sz w:val="22"/>
+          <w:szCs w:val="24"/>
+        </w:rPr>
+        <w:t>bug</w:t>
+      </w:r>
+      <w:r>
+        <w:rPr>
+          <w:rFonts w:hint="eastAsia"/>
+          <w:bCs/>
+          <w:sz w:val="22"/>
+          <w:szCs w:val="24"/>
+        </w:rPr>
+        <w:t>，或者我认为我自己达标了，</w:t>
+      </w:r>
+      <w:r>
+        <w:rPr>
+          <w:rFonts w:hint="eastAsia"/>
+          <w:bCs/>
+          <w:sz w:val="22"/>
+          <w:szCs w:val="24"/>
+        </w:rPr>
+        <w:t>但是最终实验前我认为都是一个对某一个部分的专项学习，</w:t>
+      </w:r>
+      <w:r>
+        <w:rPr>
+          <w:rFonts w:hint="eastAsia"/>
+          <w:bCs/>
+          <w:sz w:val="22"/>
+          <w:szCs w:val="24"/>
+        </w:rPr>
+        <w:t>在项目进展和对这个专项的突出上</w:t>
+      </w:r>
+      <w:r>
+        <w:rPr>
+          <w:rFonts w:hint="eastAsia"/>
+          <w:bCs/>
+          <w:sz w:val="22"/>
+          <w:szCs w:val="24"/>
+        </w:rPr>
+        <w:t>，我感觉很难把控，</w:t>
+      </w:r>
+      <w:r>
+        <w:rPr>
+          <w:rFonts w:hint="eastAsia"/>
+          <w:bCs/>
+          <w:sz w:val="22"/>
+          <w:szCs w:val="24"/>
+        </w:rPr>
+        <w:t>最好</w:t>
+      </w:r>
+      <w:proofErr w:type="gramStart"/>
+      <w:r>
+        <w:rPr>
+          <w:rFonts w:hint="eastAsia"/>
+          <w:bCs/>
+          <w:sz w:val="22"/>
+          <w:szCs w:val="24"/>
+        </w:rPr>
+        <w:t>能老师</w:t>
+      </w:r>
+      <w:proofErr w:type="gramEnd"/>
+      <w:r>
+        <w:rPr>
+          <w:rFonts w:hint="eastAsia"/>
+          <w:bCs/>
+          <w:sz w:val="22"/>
+          <w:szCs w:val="24"/>
+        </w:rPr>
+        <w:t>带着验收，</w:t>
+      </w:r>
+      <w:r>
+        <w:rPr>
+          <w:rFonts w:hint="eastAsia"/>
+          <w:bCs/>
+          <w:sz w:val="22"/>
+          <w:szCs w:val="24"/>
+        </w:rPr>
+        <w:t>保证我上交版本的作业得分的保障。</w:t>
+      </w:r>
+    </w:p>
+    <w:p>
+      <w:pPr>
+        <w:rPr>
+          <w:bCs/>
+          <w:sz w:val="22"/>
+          <w:szCs w:val="24"/>
+        </w:rPr>
+      </w:pPr>
+    </w:p>
+    <w:p>
+      <w:pPr>
+        <w:rPr>
+          <w:bCs/>
+          <w:sz w:val="22"/>
+          <w:szCs w:val="24"/>
+        </w:rPr>
+      </w:pPr>
+      <w:r>
+        <w:rPr>
+          <w:rFonts w:hint="eastAsia"/>
+          <w:bCs/>
+          <w:sz w:val="22"/>
+          <w:szCs w:val="24"/>
+        </w:rPr>
+        <w:t>3</w:t>
+      </w:r>
+      <w:r>
+        <w:rPr>
+          <w:bCs/>
+          <w:sz w:val="22"/>
+          <w:szCs w:val="24"/>
+        </w:rPr>
+        <w:t>.</w:t>
+      </w:r>
+      <w:r>
+        <w:rPr>
+          <w:rFonts w:hint="eastAsia"/>
+          <w:bCs/>
+          <w:sz w:val="22"/>
+          <w:szCs w:val="24"/>
+        </w:rPr>
+        <w:t>希望可以和实践课老师沟通一下，当我听到实践</w:t>
+      </w:r>
+      <w:proofErr w:type="gramStart"/>
+      <w:r>
+        <w:rPr>
+          <w:rFonts w:hint="eastAsia"/>
+          <w:bCs/>
+          <w:sz w:val="22"/>
+          <w:szCs w:val="24"/>
+        </w:rPr>
+        <w:t>课仍然</w:t>
+      </w:r>
+      <w:proofErr w:type="gramEnd"/>
+      <w:r>
+        <w:rPr>
+          <w:rFonts w:hint="eastAsia"/>
+          <w:bCs/>
+          <w:sz w:val="22"/>
+          <w:szCs w:val="24"/>
+        </w:rPr>
+        <w:t>是做飞机大战的时候，其实还是有一点失望，</w:t>
+      </w:r>
+      <w:r>
+        <w:rPr>
+          <w:rFonts w:hint="eastAsia"/>
+          <w:bCs/>
+          <w:sz w:val="22"/>
+          <w:szCs w:val="24"/>
+        </w:rPr>
+        <w:t>一是</w:t>
+      </w:r>
+      <w:r>
+        <w:rPr>
+          <w:rFonts w:hint="eastAsia"/>
+          <w:bCs/>
+          <w:sz w:val="22"/>
+          <w:szCs w:val="24"/>
+        </w:rPr>
+        <w:t>又要做一个飞机大战，二是感觉实践课的自由度的缺失</w:t>
+      </w:r>
+      <w:r>
+        <w:rPr>
+          <w:rFonts w:hint="eastAsia"/>
+          <w:bCs/>
+          <w:sz w:val="22"/>
+          <w:szCs w:val="24"/>
+        </w:rPr>
+        <w:t>。</w:t>
+      </w:r>
+      <w:r>
+        <w:rPr>
+          <w:rFonts w:hint="eastAsia"/>
+          <w:bCs/>
+          <w:sz w:val="22"/>
+          <w:szCs w:val="24"/>
+        </w:rPr>
+        <w:t>我很希望的是老师给一个方向，或者是给几个选题让我们挑选</w:t>
+      </w:r>
+      <w:r>
+        <w:rPr>
+          <w:rFonts w:hint="eastAsia"/>
+          <w:bCs/>
+          <w:sz w:val="22"/>
+          <w:szCs w:val="24"/>
+        </w:rPr>
+        <w:t>。实践课课程设置为的是考查课</w:t>
+      </w:r>
+      <w:r>
+        <w:rPr>
+          <w:rFonts w:hint="eastAsia"/>
+          <w:bCs/>
+          <w:sz w:val="22"/>
+          <w:szCs w:val="24"/>
+        </w:rPr>
+        <w:t>，还是应该积极鼓励我们做一点感兴趣的东西为主。</w:t>
+      </w:r>
+    </w:p>
+    <w:p>
+      <w:pPr>
+        <w:rPr>
+          <w:bCs/>
+          <w:sz w:val="22"/>
+          <w:szCs w:val="24"/>
+        </w:rPr>
+      </w:pPr>
+    </w:p>
+    <w:p>
+      <w:pPr>
+        <w:rPr>
+          <w:bCs/>
+          <w:sz w:val="22"/>
+          <w:szCs w:val="24"/>
+        </w:rPr>
+      </w:pPr>
+      <w:r>
+        <w:rPr>
+          <w:rFonts w:hint="eastAsia"/>
+          <w:bCs/>
+          <w:sz w:val="22"/>
+          <w:szCs w:val="24"/>
+        </w:rPr>
+        <w:t>4</w:t>
+      </w:r>
+      <w:r>
+        <w:rPr>
+          <w:bCs/>
+          <w:sz w:val="22"/>
+          <w:szCs w:val="24"/>
+        </w:rPr>
+        <w:t>.</w:t>
+      </w:r>
+      <w:r>
+        <w:rPr>
+          <w:rFonts w:hint="eastAsia"/>
+          <w:bCs/>
+          <w:sz w:val="22"/>
+          <w:szCs w:val="24"/>
+        </w:rPr>
+        <w:t>我个人认为自己的基础还</w:t>
+      </w:r>
+      <w:r>
+        <w:rPr>
+          <w:rFonts w:hint="eastAsia"/>
+          <w:bCs/>
+          <w:sz w:val="22"/>
+          <w:szCs w:val="24"/>
+        </w:rPr>
+        <w:t>是</w:t>
+      </w:r>
+      <w:proofErr w:type="gramStart"/>
+      <w:r>
+        <w:rPr>
+          <w:rFonts w:hint="eastAsia"/>
+          <w:bCs/>
+          <w:sz w:val="22"/>
+          <w:szCs w:val="24"/>
+        </w:rPr>
+        <w:t>可以</w:t>
+      </w:r>
+      <w:r>
+        <w:rPr>
+          <w:rFonts w:hint="eastAsia"/>
+          <w:bCs/>
+          <w:sz w:val="22"/>
+          <w:szCs w:val="24"/>
+        </w:rPr>
+        <w:t>独利</w:t>
+      </w:r>
+      <w:r>
+        <w:rPr>
+          <w:rFonts w:hint="eastAsia"/>
+          <w:bCs/>
+          <w:sz w:val="22"/>
+          <w:szCs w:val="24"/>
+        </w:rPr>
+        <w:t>胜任</w:t>
+      </w:r>
+      <w:proofErr w:type="gramEnd"/>
+      <w:r>
+        <w:rPr>
+          <w:rFonts w:hint="eastAsia"/>
+          <w:bCs/>
+          <w:sz w:val="22"/>
+          <w:szCs w:val="24"/>
+        </w:rPr>
+        <w:t>这个实验的</w:t>
+      </w:r>
+      <w:r>
+        <w:rPr>
+          <w:rFonts w:hint="eastAsia"/>
+          <w:bCs/>
+          <w:sz w:val="22"/>
+          <w:szCs w:val="24"/>
+        </w:rPr>
+        <w:t>，</w:t>
+      </w:r>
+      <w:r>
+        <w:rPr>
+          <w:rFonts w:hint="eastAsia"/>
+          <w:bCs/>
+          <w:sz w:val="22"/>
+          <w:szCs w:val="24"/>
+        </w:rPr>
+        <w:t>也有过一些相关的经验</w:t>
+      </w:r>
+      <w:r>
+        <w:rPr>
+          <w:rFonts w:hint="eastAsia"/>
+          <w:bCs/>
+          <w:sz w:val="22"/>
+          <w:szCs w:val="24"/>
+        </w:rPr>
+        <w:t>，然后对一些更厉害的大佬来说，那就更厉害了</w:t>
+      </w:r>
+      <w:r>
+        <w:rPr>
+          <w:rFonts w:hint="eastAsia"/>
+          <w:bCs/>
+          <w:sz w:val="22"/>
+          <w:szCs w:val="24"/>
+        </w:rPr>
+        <w:t>。</w:t>
+      </w:r>
+      <w:r>
+        <w:rPr>
+          <w:rFonts w:hint="eastAsia"/>
+          <w:bCs/>
+          <w:sz w:val="22"/>
+          <w:szCs w:val="24"/>
+        </w:rPr>
+        <w:t>但是在我身边也有相当的人，做着就很痛苦</w:t>
+      </w:r>
+      <w:r>
+        <w:rPr>
+          <w:rFonts w:hint="eastAsia"/>
+          <w:bCs/>
+          <w:sz w:val="22"/>
+          <w:szCs w:val="24"/>
+        </w:rPr>
+        <w:t>，经常会来问我</w:t>
+      </w:r>
+      <w:r>
+        <w:rPr>
+          <w:rFonts w:hint="eastAsia"/>
+          <w:bCs/>
+          <w:sz w:val="22"/>
+          <w:szCs w:val="24"/>
+        </w:rPr>
+        <w:t>，有的也不大好意思来找老师</w:t>
+      </w:r>
+      <w:r>
+        <w:rPr>
+          <w:rFonts w:hint="eastAsia"/>
+          <w:bCs/>
+          <w:sz w:val="22"/>
+          <w:szCs w:val="24"/>
+        </w:rPr>
+        <w:t>。</w:t>
+      </w:r>
+    </w:p>
+    <w:p>
+      <w:pPr>
+        <w:rPr>
+          <w:bCs/>
+          <w:sz w:val="22"/>
+          <w:szCs w:val="24"/>
+        </w:rPr>
+      </w:pPr>
+    </w:p>
+    <w:p>
+      <w:pPr>
+        <w:rPr>
+          <w:bCs/>
+          <w:sz w:val="22"/>
+          <w:szCs w:val="24"/>
+        </w:rPr>
+      </w:pPr>
+      <w:r>
+        <w:rPr>
+          <w:rFonts w:hint="eastAsia"/>
+          <w:bCs/>
+          <w:sz w:val="22"/>
+          <w:szCs w:val="24"/>
+        </w:rPr>
+        <w:t>虽然这个的确是需要大家一个学习的过程，</w:t>
+      </w:r>
+      <w:r>
+        <w:rPr>
+          <w:rFonts w:hint="eastAsia"/>
+          <w:bCs/>
+          <w:sz w:val="22"/>
+          <w:szCs w:val="24"/>
+        </w:rPr>
+        <w:t>但是我们这个课程</w:t>
+      </w:r>
+      <w:r>
+        <w:rPr>
+          <w:rFonts w:hint="eastAsia"/>
+          <w:bCs/>
+          <w:sz w:val="22"/>
+          <w:szCs w:val="24"/>
+        </w:rPr>
+        <w:t>可以设计的有一个分享的过程或者说大家一起上课的，可以有一个</w:t>
+      </w:r>
+      <w:r>
+        <w:rPr>
+          <w:rFonts w:hint="eastAsia"/>
+          <w:bCs/>
+          <w:sz w:val="22"/>
+          <w:szCs w:val="24"/>
+        </w:rPr>
+        <w:t>更加轻松的氛围。</w:t>
+      </w:r>
+      <w:r>
+        <w:rPr>
+          <w:rFonts w:hint="eastAsia"/>
+          <w:bCs/>
+          <w:sz w:val="22"/>
+          <w:szCs w:val="24"/>
+        </w:rPr>
+        <w:t>可以</w:t>
+      </w:r>
+      <w:proofErr w:type="gramStart"/>
+      <w:r>
+        <w:rPr>
+          <w:rFonts w:hint="eastAsia"/>
+          <w:bCs/>
+          <w:sz w:val="22"/>
+          <w:szCs w:val="24"/>
+        </w:rPr>
+        <w:t>让更加</w:t>
+      </w:r>
+      <w:proofErr w:type="gramEnd"/>
+      <w:r>
+        <w:rPr>
+          <w:rFonts w:hint="eastAsia"/>
+          <w:bCs/>
+          <w:sz w:val="22"/>
+          <w:szCs w:val="24"/>
+        </w:rPr>
+        <w:t>厉害的来分享，</w:t>
+      </w:r>
+      <w:r>
+        <w:rPr>
+          <w:rFonts w:hint="eastAsia"/>
+          <w:bCs/>
+          <w:sz w:val="22"/>
+          <w:szCs w:val="24"/>
+        </w:rPr>
+        <w:t>或者是有问题的大家愿意群里面一起来解决</w:t>
+      </w:r>
+      <w:r>
+        <w:rPr>
+          <w:rFonts w:hint="eastAsia"/>
+          <w:bCs/>
+          <w:sz w:val="22"/>
+          <w:szCs w:val="24"/>
+        </w:rPr>
+        <w:t>。</w:t>
+      </w:r>
+    </w:p>
+    <w:p>
+      <w:pPr>
+        <w:rPr>
+          <w:bCs/>
+          <w:sz w:val="22"/>
+          <w:szCs w:val="24"/>
+        </w:rPr>
+      </w:pPr>
+    </w:p>
+    <w:p>
+      <w:pPr>
+        <w:rPr>
+          <w:bCs/>
+          <w:sz w:val="22"/>
+          <w:szCs w:val="24"/>
+          <w:u w:val="single"/>
+        </w:rPr>
+      </w:pPr>
+      <w:r>
+        <w:rPr>
+          <w:rFonts w:hint="eastAsia"/>
+          <w:bCs/>
+          <w:sz w:val="22"/>
+          <w:szCs w:val="24"/>
+          <w:u w:val="single"/>
+        </w:rPr>
+        <w:t>就是我个人这门课上完，我希望这门课不仅让大家初步熟悉，</w:t>
+      </w:r>
+      <w:r>
+        <w:rPr>
+          <w:rFonts w:hint="eastAsia"/>
+          <w:bCs/>
+          <w:sz w:val="22"/>
+          <w:szCs w:val="24"/>
+          <w:u w:val="single"/>
+        </w:rPr>
+        <w:t>更多的是让大家不要丢失去开发，完成一个东西的积极性，还有培养一个修改错误的耐心</w:t>
+      </w:r>
+      <w:r>
+        <w:rPr>
+          <w:rFonts w:hint="eastAsia"/>
+          <w:bCs/>
+          <w:sz w:val="22"/>
+          <w:szCs w:val="24"/>
+          <w:u w:val="single"/>
+        </w:rPr>
+        <w:t>。</w:t>
+      </w:r>
+      <w:r>
+        <w:rPr>
+          <w:rFonts w:hint="eastAsia"/>
+          <w:bCs/>
+          <w:sz w:val="22"/>
+          <w:szCs w:val="24"/>
+          <w:u w:val="single"/>
+        </w:rPr>
+        <w:t>但是我在做到后面，</w:t>
+      </w:r>
+      <w:r>
+        <w:rPr>
+          <w:rFonts w:hint="eastAsia"/>
+          <w:bCs/>
+          <w:sz w:val="22"/>
+          <w:szCs w:val="24"/>
+          <w:u w:val="single"/>
+        </w:rPr>
+        <w:t>都感觉到大家的积极性都在丧失</w:t>
+      </w:r>
+      <w:r>
+        <w:rPr>
+          <w:rFonts w:hint="eastAsia"/>
+          <w:bCs/>
+          <w:sz w:val="22"/>
+          <w:szCs w:val="24"/>
+          <w:u w:val="single"/>
+        </w:rPr>
+        <w:t>。</w:t>
+      </w:r>
+      <w:r>
+        <w:rPr>
+          <w:rFonts w:hint="eastAsia"/>
+          <w:bCs/>
+          <w:sz w:val="22"/>
+          <w:szCs w:val="24"/>
+          <w:u w:val="single"/>
+        </w:rPr>
+        <w:t>我想不出来什么好的确切的措施，但是</w:t>
+      </w:r>
+      <w:r>
+        <w:rPr>
+          <w:rFonts w:hint="eastAsia"/>
+          <w:bCs/>
+          <w:sz w:val="22"/>
+          <w:szCs w:val="24"/>
+          <w:u w:val="single"/>
+        </w:rPr>
+        <w:t>希望可以通过给老师的反馈，能帮到老师如何去完善做好这一门课。</w:t>
+      </w:r>
+    </w:p>
+    <w:p>
+      <w:pPr>
+        <w:rPr>
+          <w:bCs/>
+          <w:sz w:val="22"/>
+          <w:szCs w:val="24"/>
+          <w:u w:val="single"/>
+        </w:rPr>
+      </w:pPr>
+    </w:p>
+    <w:p>
+      <w:pPr>
+        <w:rPr>
+          <w:bCs/>
+          <w:sz w:val="22"/>
+          <w:szCs w:val="24"/>
+        </w:rPr>
+      </w:pPr>
+      <w:r>
+        <w:rPr>
+          <w:rFonts w:hint="eastAsia"/>
+          <w:bCs/>
+          <w:sz w:val="22"/>
+          <w:szCs w:val="24"/>
+        </w:rPr>
+        <w:t>收获</w:t>
+      </w:r>
+      <w:r>
+        <w:rPr>
+          <w:rFonts w:hint="eastAsia"/>
+          <w:bCs/>
+          <w:sz w:val="22"/>
+          <w:szCs w:val="24"/>
+        </w:rPr>
+        <w:t>也是很大的，虽然我只上了老师</w:t>
+      </w:r>
+      <w:proofErr w:type="gramStart"/>
+      <w:r>
+        <w:rPr>
+          <w:rFonts w:hint="eastAsia"/>
+          <w:bCs/>
+          <w:sz w:val="22"/>
+          <w:szCs w:val="24"/>
+        </w:rPr>
+        <w:t>一</w:t>
+      </w:r>
+      <w:proofErr w:type="gramEnd"/>
+      <w:r>
+        <w:rPr>
+          <w:rFonts w:hint="eastAsia"/>
+          <w:bCs/>
+          <w:sz w:val="22"/>
+          <w:szCs w:val="24"/>
+        </w:rPr>
+        <w:t>节线下课，但是老师们都很热心帮同学们解决问</w:t>
+      </w:r>
+      <w:r>
+        <w:rPr>
+          <w:rFonts w:hint="eastAsia"/>
+          <w:bCs/>
+          <w:sz w:val="22"/>
+          <w:szCs w:val="24"/>
+        </w:rPr>
+        <w:lastRenderedPageBreak/>
+        <w:t>题，</w:t>
+      </w:r>
+      <w:r>
+        <w:rPr>
+          <w:rFonts w:hint="eastAsia"/>
+          <w:bCs/>
+          <w:sz w:val="22"/>
+          <w:szCs w:val="24"/>
+        </w:rPr>
+        <w:t>我问了一些关于如何评分的问题老师也都细心解答。</w:t>
+      </w:r>
+    </w:p>
+    <w:p>
+      <w:pPr>
+        <w:rPr>
+          <w:bCs/>
+          <w:sz w:val="22"/>
+          <w:szCs w:val="24"/>
+        </w:rPr>
+      </w:pPr>
+    </w:p>
+    <w:p>
+      <w:pPr>
+        <w:rPr>
+          <w:bCs/>
+          <w:sz w:val="22"/>
+          <w:szCs w:val="24"/>
+        </w:rPr>
+      </w:pPr>
+      <w:r>
+        <w:rPr>
+          <w:rFonts w:hint="eastAsia"/>
+          <w:bCs/>
+          <w:sz w:val="22"/>
+          <w:szCs w:val="24"/>
+        </w:rPr>
+        <w:t>然后开发过程中也</w:t>
+      </w:r>
+      <w:r>
+        <w:rPr>
+          <w:rFonts w:hint="eastAsia"/>
+          <w:bCs/>
+          <w:sz w:val="22"/>
+          <w:szCs w:val="24"/>
+        </w:rPr>
+        <w:t>对正课上的很多知识点进行了复现和熟悉</w:t>
+      </w:r>
+    </w:p>
+    <w:p>
+      <w:pPr>
+        <w:rPr>
+          <w:bCs/>
+          <w:sz w:val="22"/>
+          <w:szCs w:val="24"/>
+        </w:rPr>
+      </w:pPr>
+    </w:p>
+    <w:p>
+      <w:pPr>
+        <w:rPr>
+          <w:bCs/>
+          <w:sz w:val="22"/>
+          <w:szCs w:val="24"/>
+        </w:rPr>
+      </w:pPr>
+      <w:r>
+        <w:rPr>
+          <w:rFonts w:hint="eastAsia"/>
+          <w:bCs/>
+          <w:sz w:val="22"/>
+          <w:szCs w:val="24"/>
+        </w:rPr>
+        <w:t>可惜的是网络，泛型，反射部分</w:t>
+      </w:r>
+      <w:r>
+        <w:rPr>
+          <w:rFonts w:hint="eastAsia"/>
+          <w:bCs/>
+          <w:sz w:val="22"/>
+          <w:szCs w:val="24"/>
+        </w:rPr>
+        <w:t>没有写到太多相关的东西。</w:t>
+      </w:r>
+    </w:p>
+    <w:p>
+      <w:pPr>
+        <w:rPr>
+          <w:bCs/>
+          <w:sz w:val="22"/>
+          <w:szCs w:val="24"/>
+        </w:rPr>
+      </w:pPr>
+    </w:p>
+    <w:p>
+      <w:pPr>
+        <w:rPr>
+          <w:bCs/>
+          <w:sz w:val="22"/>
+          <w:szCs w:val="24"/>
+        </w:rPr>
+      </w:pPr>
+      <w:proofErr w:type="spellStart"/>
+      <w:r>
+        <w:rPr>
+          <w:rFonts w:hint="eastAsia"/>
+          <w:bCs/>
+          <w:sz w:val="22"/>
+          <w:szCs w:val="24"/>
+        </w:rPr>
+        <w:t>uml</w:t>
+      </w:r>
+      <w:proofErr w:type="spellEnd"/>
+      <w:r>
+        <w:rPr>
+          <w:rFonts w:hint="eastAsia"/>
+          <w:bCs/>
+          <w:sz w:val="22"/>
+          <w:szCs w:val="24"/>
+        </w:rPr>
+        <w:t>类图也是这门课</w:t>
+      </w:r>
+      <w:r>
+        <w:rPr>
+          <w:rFonts w:hint="eastAsia"/>
+          <w:bCs/>
+          <w:sz w:val="22"/>
+          <w:szCs w:val="24"/>
+        </w:rPr>
+        <w:t>学到一个很好的对于对象的一个描述工具。</w:t>
+      </w:r>
+    </w:p>
+    <w:p>
+      <w:pPr>
+        <w:rPr>
+          <w:bCs/>
+          <w:sz w:val="22"/>
+          <w:szCs w:val="24"/>
+        </w:rPr>
+      </w:pPr>
+    </w:p>
+    <w:p>
+      <w:pPr>
+        <w:rPr>
+          <w:bCs/>
+          <w:sz w:val="22"/>
+          <w:szCs w:val="24"/>
+        </w:rPr>
+      </w:pPr>
+      <w:r>
+        <w:rPr>
+          <w:rFonts w:hint="eastAsia"/>
+          <w:bCs/>
+          <w:sz w:val="22"/>
+          <w:szCs w:val="24"/>
+        </w:rPr>
+        <w:t>我</w:t>
+      </w:r>
+      <w:r>
+        <w:rPr>
+          <w:rFonts w:hint="eastAsia"/>
+          <w:bCs/>
+          <w:sz w:val="22"/>
+          <w:szCs w:val="24"/>
+        </w:rPr>
+        <w:t>也帮到了不少同学，帮他们</w:t>
+      </w:r>
+      <w:r>
+        <w:rPr>
+          <w:rFonts w:hint="eastAsia"/>
+          <w:bCs/>
+          <w:sz w:val="22"/>
+          <w:szCs w:val="24"/>
+        </w:rPr>
+        <w:t>debug</w:t>
+      </w:r>
+      <w:r>
+        <w:rPr>
+          <w:rFonts w:hint="eastAsia"/>
+          <w:bCs/>
+          <w:sz w:val="22"/>
+          <w:szCs w:val="24"/>
+        </w:rPr>
+        <w:t>，教他们怎么写多线程之类的</w:t>
+      </w:r>
+      <w:r>
+        <w:rPr>
+          <w:rFonts w:hint="eastAsia"/>
+          <w:bCs/>
+          <w:sz w:val="22"/>
+          <w:szCs w:val="24"/>
+        </w:rPr>
+        <w:t>，也算是增进了同学友谊</w:t>
+      </w:r>
+      <w:r>
+        <w:rPr>
+          <w:rFonts w:hint="eastAsia"/>
+          <w:bCs/>
+          <w:sz w:val="22"/>
+          <w:szCs w:val="24"/>
+        </w:rPr>
+        <w:t>。</w:t>
+      </w:r>
+    </w:p>
+    <w:p>
+      <w:pPr>
+        <w:rPr>
+          <w:bCs/>
+          <w:sz w:val="22"/>
+          <w:szCs w:val="24"/>
+        </w:rPr>
+      </w:pPr>
+    </w:p>
+    <w:p>
+      <w:pPr>
+        <w:rPr>
+          <w:rFonts w:hint="eastAsia"/>
+          <w:bCs/>
+          <w:sz w:val="22"/>
+          <w:szCs w:val="24"/>
+        </w:rPr>
+      </w:pPr>
+      <w:r>
+        <w:rPr>
+          <w:rFonts w:hint="eastAsia"/>
+          <w:bCs/>
+          <w:sz w:val="22"/>
+          <w:szCs w:val="24"/>
+        </w:rPr>
+        <w:t>最后希望老师这门课给下一届同学能做的更好！！！</w:t>
       </w:r>
     </w:p>
     <w:sectPr>
@@ -3872,7 +9442,7 @@
 
 <file path=word/comments.xml><?xml version="1.0" encoding="utf-8"?>
 <w:comments xmlns:wpc="http://schemas.microsoft.com/office/word/2010/wordprocessingCanvas" xmlns:cx="http://schemas.microsoft.com/office/drawing/2014/chartex" xmlns:cx1="http://schemas.microsoft.com/office/drawing/2015/9/8/chartex" xmlns:cx2="http://schemas.microsoft.com/office/drawing/2015/10/21/chartex" xmlns:cx3="http://schemas.microsoft.com/office/drawing/2016/5/9/chartex" xmlns:cx4="http://schemas.microsoft.com/office/drawing/2016/5/10/chartex" xmlns:cx5="http://schemas.microsoft.com/office/drawing/2016/5/11/chartex" xmlns:cx6="http://schemas.microsoft.com/office/drawing/2016/5/12/chartex" xmlns:cx7="http://schemas.microsoft.com/office/drawing/2016/5/13/chartex" xmlns:cx8="http://schemas.microsoft.com/office/drawing/2016/5/14/chartex" xmlns:mc="http://schemas.openxmlformats.org/markup-compatibility/2006" xmlns:aink="http://schemas.microsoft.com/office/drawing/2016/ink" xmlns:am3d="http://schemas.microsoft.com/office/drawing/2017/model3d" xmlns:o="urn:schemas-microsoft-com:office:office" xmlns:r="http://schemas.openxmlformats.org/officeDocument/2006/relationships" xmlns:m="http://schemas.openxmlformats.org/officeDocument/2006/math" xmlns:v="urn:schemas-microsoft-com:vml" xmlns:wp14="http://schemas.microsoft.com/office/word/2010/wordprocessingDrawing" xmlns:wp="http://schemas.openxmlformats.org/drawingml/2006/wordprocessingDrawing" xmlns:w10="urn:schemas-microsoft-com:office:word" xmlns:w="http://schemas.openxmlformats.org/wordprocessingml/2006/main" xmlns:w14="http://schemas.microsoft.com/office/word/2010/wordml" xmlns:w15="http://schemas.microsoft.com/office/word/2012/wordml" xmlns:w16cid="http://schemas.microsoft.com/office/word/2016/wordml/cid" xmlns:w16se="http://schemas.microsoft.com/office/word/2015/wordml/symex" xmlns:wpg="http://schemas.microsoft.com/office/word/2010/wordprocessingGroup" xmlns:wpi="http://schemas.microsoft.com/office/word/2010/wordprocessingInk" xmlns:wne="http://schemas.microsoft.com/office/word/2006/wordml" xmlns:wps="http://schemas.microsoft.com/office/word/2010/wordprocessingShape" mc:Ignorable="w14 w15 w16se w16cid wp14">
-  <w:comment w:id="2" w:author="fang min" w:date="2021-01-26T16:21:00Z" w:initials="fm">
+  <w:comment w:id="3" w:author="fang min" w:date="2021-01-26T16:21:00Z" w:initials="fm">
     <w:p>
       <w:pPr>
         <w:pStyle w:val="a3"/>
@@ -3885,7 +9455,7 @@
       </w:r>
     </w:p>
   </w:comment>
-  <w:comment w:id="3" w:author="fang min" w:date="2021-01-26T16:21:00Z" w:initials="fm">
+  <w:comment w:id="4" w:author="fang min" w:date="2021-01-26T16:21:00Z" w:initials="fm">
     <w:p>
       <w:pPr>
         <w:pStyle w:val="a3"/>
@@ -5264,7 +10834,7 @@
 </file>
 
 <file path=customXml/itemProps2.xml><?xml version="1.0" encoding="utf-8"?>
-<ds:datastoreItem xmlns:ds="http://schemas.openxmlformats.org/officeDocument/2006/customXml" ds:itemID="{14CC1AF1-EF89-4E48-B4DD-8E16E6AB498D}">
+<ds:datastoreItem xmlns:ds="http://schemas.openxmlformats.org/officeDocument/2006/customXml" ds:itemID="{A10AF754-A835-4EF9-B8BC-FE1383DCDE23}">
   <ds:schemaRefs>
     <ds:schemaRef ds:uri="http://schemas.openxmlformats.org/officeDocument/2006/bibliography"/>
   </ds:schemaRefs>

--- a/exp1/200111132_吴桐_实验报告.docx
+++ b/exp1/200111132_吴桐_实验报告.docx
@@ -4922,76 +4922,76 @@
           <w:szCs w:val="24"/>
         </w:rPr>
       </w:pPr>
-    </w:p>
-    <w:p>
-      <w:pPr>
-        <w:jc w:val="left"/>
-        <w:rPr>
-          <w:rFonts w:asciiTheme="minorEastAsia" w:eastAsiaTheme="minorEastAsia" w:hAnsiTheme="minorEastAsia"/>
-          <w:bCs/>
-          <w:i/>
-          <w:sz w:val="22"/>
-          <w:szCs w:val="24"/>
-        </w:rPr>
-      </w:pPr>
-      <w:r>
-        <w:rPr>
-          <w:rFonts w:asciiTheme="minorEastAsia" w:eastAsiaTheme="minorEastAsia" w:hAnsiTheme="minorEastAsia" w:hint="eastAsia"/>
-          <w:bCs/>
-          <w:i/>
-          <w:sz w:val="22"/>
-          <w:szCs w:val="24"/>
-        </w:rPr>
-        <w:t>现在飞机的射击子弹的方式仍然是和飞机对象绑定的，让飞机（无论是自己还是敌机）在中途改变设计方式较为困难</w:t>
-      </w:r>
-    </w:p>
-    <w:p>
-      <w:pPr>
-        <w:jc w:val="left"/>
-        <w:rPr>
-          <w:rFonts w:asciiTheme="minorEastAsia" w:eastAsiaTheme="minorEastAsia" w:hAnsiTheme="minorEastAsia"/>
-          <w:bCs/>
-          <w:i/>
-          <w:sz w:val="22"/>
-          <w:szCs w:val="24"/>
-        </w:rPr>
-      </w:pPr>
-    </w:p>
-    <w:p>
-      <w:pPr>
-        <w:jc w:val="left"/>
-        <w:rPr>
-          <w:rFonts w:asciiTheme="minorEastAsia" w:eastAsiaTheme="minorEastAsia" w:hAnsiTheme="minorEastAsia"/>
-          <w:bCs/>
-          <w:i/>
-          <w:sz w:val="22"/>
-          <w:szCs w:val="24"/>
-        </w:rPr>
-      </w:pPr>
-      <w:r>
-        <w:rPr>
-          <w:rFonts w:asciiTheme="minorEastAsia" w:eastAsiaTheme="minorEastAsia" w:hAnsiTheme="minorEastAsia" w:hint="eastAsia"/>
-          <w:bCs/>
-          <w:i/>
-          <w:sz w:val="22"/>
-          <w:szCs w:val="24"/>
-        </w:rPr>
-        <w:t>策略模式将责任与算法分开，射击是统一的动作，但是我们需要不同的算法返回不同飞行方式的子弹</w:t>
-      </w:r>
-    </w:p>
-    <w:p>
-      <w:pPr>
-        <w:jc w:val="left"/>
-        <w:rPr>
-          <w:rFonts w:asciiTheme="minorEastAsia" w:eastAsiaTheme="minorEastAsia" w:hAnsiTheme="minorEastAsia"/>
-          <w:bCs/>
-          <w:i/>
-          <w:sz w:val="22"/>
-          <w:szCs w:val="24"/>
-        </w:rPr>
-      </w:pPr>
       <w:bookmarkStart w:id="5" w:name="_GoBack"/>
       <w:bookmarkEnd w:id="5"/>
+    </w:p>
+    <w:p>
+      <w:pPr>
+        <w:jc w:val="left"/>
+        <w:rPr>
+          <w:rFonts w:asciiTheme="minorEastAsia" w:eastAsiaTheme="minorEastAsia" w:hAnsiTheme="minorEastAsia"/>
+          <w:bCs/>
+          <w:i/>
+          <w:sz w:val="22"/>
+          <w:szCs w:val="24"/>
+        </w:rPr>
+      </w:pPr>
+      <w:r>
+        <w:rPr>
+          <w:rFonts w:asciiTheme="minorEastAsia" w:eastAsiaTheme="minorEastAsia" w:hAnsiTheme="minorEastAsia" w:hint="eastAsia"/>
+          <w:bCs/>
+          <w:i/>
+          <w:sz w:val="22"/>
+          <w:szCs w:val="24"/>
+        </w:rPr>
+        <w:t>现在飞机的射击子弹的方式仍然是和飞机对象绑定的，让飞机（无论是自己还是敌机）在中途改变设计方式较为困难</w:t>
+      </w:r>
+    </w:p>
+    <w:p>
+      <w:pPr>
+        <w:jc w:val="left"/>
+        <w:rPr>
+          <w:rFonts w:asciiTheme="minorEastAsia" w:eastAsiaTheme="minorEastAsia" w:hAnsiTheme="minorEastAsia"/>
+          <w:bCs/>
+          <w:i/>
+          <w:sz w:val="22"/>
+          <w:szCs w:val="24"/>
+        </w:rPr>
+      </w:pPr>
+    </w:p>
+    <w:p>
+      <w:pPr>
+        <w:jc w:val="left"/>
+        <w:rPr>
+          <w:rFonts w:asciiTheme="minorEastAsia" w:eastAsiaTheme="minorEastAsia" w:hAnsiTheme="minorEastAsia"/>
+          <w:bCs/>
+          <w:i/>
+          <w:sz w:val="22"/>
+          <w:szCs w:val="24"/>
+        </w:rPr>
+      </w:pPr>
+      <w:r>
+        <w:rPr>
+          <w:rFonts w:asciiTheme="minorEastAsia" w:eastAsiaTheme="minorEastAsia" w:hAnsiTheme="minorEastAsia" w:hint="eastAsia"/>
+          <w:bCs/>
+          <w:i/>
+          <w:sz w:val="22"/>
+          <w:szCs w:val="24"/>
+        </w:rPr>
+        <w:t>策略模式将责任与算法分开，射击是统一的动作，但是我们需要不同的算法返回不同飞行方式的子弹</w:t>
+      </w:r>
+    </w:p>
+    <w:p>
+      <w:pPr>
+        <w:jc w:val="left"/>
+        <w:rPr>
+          <w:rFonts w:asciiTheme="minorEastAsia" w:eastAsiaTheme="minorEastAsia" w:hAnsiTheme="minorEastAsia"/>
+          <w:bCs/>
+          <w:i/>
+          <w:sz w:val="22"/>
+          <w:szCs w:val="24"/>
+        </w:rPr>
+      </w:pPr>
     </w:p>
     <w:p>
       <w:pPr>
@@ -6971,10 +6971,10 @@
         </w:rPr>
         <w:lastRenderedPageBreak/>
         <w:drawing>
-          <wp:inline distT="0" distB="0" distL="0" distR="0" wp14:anchorId="0293295D" wp14:editId="1C02890C">
-            <wp:extent cx="5600700" cy="4870174"/>
-            <wp:effectExtent l="0" t="0" r="0" b="6985"/>
-            <wp:docPr id="8" name="图片 8"/>
+          <wp:inline distT="0" distB="0" distL="0" distR="0" wp14:anchorId="0D5537DB" wp14:editId="0E5BA6A8">
+            <wp:extent cx="5274310" cy="4696222"/>
+            <wp:effectExtent l="0" t="0" r="2540" b="9525"/>
+            <wp:docPr id="14" name="图片 14"/>
             <wp:cNvGraphicFramePr>
               <a:graphicFrameLocks xmlns:a="http://schemas.openxmlformats.org/drawingml/2006/main" noChangeAspect="1"/>
             </wp:cNvGraphicFramePr>
@@ -7003,7 +7003,7 @@
                   <pic:spPr bwMode="auto">
                     <a:xfrm>
                       <a:off x="0" y="0"/>
-                      <a:ext cx="5605630" cy="4874461"/>
+                      <a:ext cx="5274310" cy="4696222"/>
                     </a:xfrm>
                     <a:prstGeom prst="rect">
                       <a:avLst/>
@@ -7119,11 +7119,51 @@
     </w:p>
     <w:p/>
     <w:p>
+      <w:pPr>
+        <w:rPr>
+          <w:rFonts w:hint="eastAsia"/>
+        </w:rPr>
+      </w:pPr>
       <w:proofErr w:type="spellStart"/>
       <w:r>
         <w:rPr>
           <w:rFonts w:hint="eastAsia"/>
         </w:rPr>
+        <w:t>d</w:t>
+      </w:r>
+      <w:r>
+        <w:t>eleteList</w:t>
+      </w:r>
+      <w:proofErr w:type="spellEnd"/>
+      <w:r>
+        <w:t xml:space="preserve"> </w:t>
+      </w:r>
+      <w:r>
+        <w:rPr>
+          <w:rFonts w:hint="eastAsia"/>
+        </w:rPr>
+        <w:t>方法用于删除列表里保存的观察者（</w:t>
+      </w:r>
+      <w:r>
+        <w:rPr>
+          <w:rFonts w:hint="eastAsia"/>
+        </w:rPr>
+        <w:t>仅仅删除观察列表，但是对象本身并没有丢失</w:t>
+      </w:r>
+      <w:r>
+        <w:rPr>
+          <w:rFonts w:hint="eastAsia"/>
+        </w:rPr>
+        <w:t>）</w:t>
+      </w:r>
+    </w:p>
+    <w:p/>
+    <w:p>
+      <w:proofErr w:type="spellStart"/>
+      <w:r>
+        <w:rPr>
+          <w:rFonts w:hint="eastAsia"/>
+        </w:rPr>
         <w:t>no</w:t>
       </w:r>
       <w:r>
@@ -7219,6 +7259,11 @@
     </w:p>
     <w:p/>
     <w:p>
+      <w:pPr>
+        <w:rPr>
+          <w:rFonts w:hint="eastAsia"/>
+        </w:rPr>
+      </w:pPr>
       <w:r>
         <w:rPr>
           <w:rFonts w:hint="eastAsia"/>
@@ -7249,7 +7294,6 @@
         <w:t>独有的相应炸弹爆炸的方法</w:t>
       </w:r>
     </w:p>
-    <w:p/>
     <w:p>
       <w:r>
         <w:rPr>
@@ -7350,29 +7394,40 @@
           <w:sz w:val="22"/>
           <w:szCs w:val="24"/>
         </w:rPr>
-        <w:t>描述飞机大战游戏中哪个应用场景需要用到此模式，设计中遇到的实际问题，使用该模式解决此问题的优势。</w:t>
-      </w:r>
-    </w:p>
-    <w:p>
-      <w:pPr>
-        <w:jc w:val="left"/>
-        <w:rPr>
-          <w:rFonts w:asciiTheme="minorEastAsia" w:eastAsiaTheme="minorEastAsia" w:hAnsiTheme="minorEastAsia"/>
-          <w:bCs/>
-          <w:i/>
-          <w:sz w:val="22"/>
-          <w:szCs w:val="24"/>
-        </w:rPr>
-      </w:pPr>
-      <w:r>
-        <w:rPr>
-          <w:rFonts w:asciiTheme="minorEastAsia" w:eastAsiaTheme="minorEastAsia" w:hAnsiTheme="minorEastAsia" w:hint="eastAsia"/>
-          <w:bCs/>
-          <w:i/>
+        <w:t>描述飞机大战游戏中哪个应用场景需要用到此模式，设计中遇到的实际问题，使用该</w:t>
+      </w:r>
+      <w:r>
+        <w:rPr>
+          <w:rFonts w:asciiTheme="minorEastAsia" w:eastAsiaTheme="minorEastAsia" w:hAnsiTheme="minorEastAsia" w:hint="eastAsia"/>
+          <w:bCs/>
+          <w:i/>
+          <w:color w:val="4472C4" w:themeColor="accent1"/>
           <w:sz w:val="22"/>
           <w:szCs w:val="24"/>
         </w:rPr>
         <w:lastRenderedPageBreak/>
+        <w:t>模式解决此问题的优势。</w:t>
+      </w:r>
+    </w:p>
+    <w:p>
+      <w:pPr>
+        <w:jc w:val="left"/>
+        <w:rPr>
+          <w:rFonts w:asciiTheme="minorEastAsia" w:eastAsiaTheme="minorEastAsia" w:hAnsiTheme="minorEastAsia"/>
+          <w:bCs/>
+          <w:i/>
+          <w:sz w:val="22"/>
+          <w:szCs w:val="24"/>
+        </w:rPr>
+      </w:pPr>
+      <w:r>
+        <w:rPr>
+          <w:rFonts w:asciiTheme="minorEastAsia" w:eastAsiaTheme="minorEastAsia" w:hAnsiTheme="minorEastAsia" w:hint="eastAsia"/>
+          <w:bCs/>
+          <w:i/>
+          <w:sz w:val="22"/>
+          <w:szCs w:val="24"/>
+        </w:rPr>
         <w:t>游戏中我们有三个难度选项，分别为</w:t>
       </w:r>
       <w:r>
@@ -7754,6 +7809,47 @@
         </w:rPr>
         <w:t>初始化游戏数据</w:t>
       </w:r>
+      <w:r>
+        <w:rPr>
+          <w:rFonts w:hint="eastAsia"/>
+          <w:bCs/>
+          <w:i/>
+          <w:sz w:val="22"/>
+          <w:szCs w:val="24"/>
+        </w:rPr>
+        <w:t>，根据游戏难度</w:t>
+      </w:r>
+      <w:r>
+        <w:rPr>
+          <w:rFonts w:hint="eastAsia"/>
+          <w:bCs/>
+          <w:i/>
+          <w:sz w:val="22"/>
+          <w:szCs w:val="24"/>
+        </w:rPr>
+        <w:t>可以在该函数中更新</w:t>
+      </w:r>
+      <w:r>
+        <w:rPr>
+          <w:rFonts w:hint="eastAsia"/>
+          <w:bCs/>
+          <w:i/>
+          <w:sz w:val="22"/>
+          <w:szCs w:val="24"/>
+        </w:rPr>
+        <w:t>属性</w:t>
+      </w:r>
+    </w:p>
+    <w:p>
+      <w:pPr>
+        <w:rPr>
+          <w:rFonts w:hint="eastAsia"/>
+          <w:bCs/>
+          <w:i/>
+          <w:sz w:val="22"/>
+          <w:szCs w:val="24"/>
+        </w:rPr>
+      </w:pPr>
     </w:p>
     <w:p>
       <w:pPr>
@@ -7818,6 +7914,17 @@
     <w:p>
       <w:pPr>
         <w:rPr>
+          <w:rFonts w:hint="eastAsia"/>
+          <w:bCs/>
+          <w:i/>
+          <w:sz w:val="22"/>
+          <w:szCs w:val="24"/>
+        </w:rPr>
+      </w:pPr>
+    </w:p>
+    <w:p>
+      <w:pPr>
+        <w:rPr>
           <w:bCs/>
           <w:i/>
           <w:sz w:val="22"/>
@@ -7874,6 +7981,17 @@
         </w:rPr>
         <w:t>重写</w:t>
       </w:r>
+    </w:p>
+    <w:p>
+      <w:pPr>
+        <w:rPr>
+          <w:rFonts w:hint="eastAsia"/>
+          <w:bCs/>
+          <w:i/>
+          <w:sz w:val="22"/>
+          <w:szCs w:val="24"/>
+        </w:rPr>
+      </w:pPr>
     </w:p>
     <w:p>
       <w:pPr>
@@ -8058,28 +8176,6 @@
     <w:p>
       <w:pPr>
         <w:rPr>
-          <w:bCs/>
-          <w:i/>
-          <w:color w:val="4472C4" w:themeColor="accent1"/>
-          <w:sz w:val="22"/>
-          <w:szCs w:val="24"/>
-        </w:rPr>
-      </w:pPr>
-    </w:p>
-    <w:p>
-      <w:pPr>
-        <w:rPr>
-          <w:bCs/>
-          <w:i/>
-          <w:color w:val="4472C4" w:themeColor="accent1"/>
-          <w:sz w:val="22"/>
-          <w:szCs w:val="24"/>
-        </w:rPr>
-      </w:pPr>
-    </w:p>
-    <w:p>
-      <w:pPr>
-        <w:rPr>
           <w:rFonts w:hint="eastAsia"/>
           <w:bCs/>
           <w:i/>
@@ -8101,7 +8197,6 @@
         <w:rPr>
           <w:rFonts w:hint="eastAsia"/>
         </w:rPr>
-        <w:lastRenderedPageBreak/>
         <w:t>收获和反思</w:t>
       </w:r>
     </w:p>
@@ -8324,7 +8419,6 @@
     <w:p>
       <w:pPr>
         <w:rPr>
-          <w:rFonts w:hint="eastAsia"/>
           <w:bCs/>
           <w:sz w:val="22"/>
           <w:szCs w:val="24"/>
@@ -9188,17 +9282,7 @@
           <w:sz w:val="22"/>
           <w:szCs w:val="24"/>
         </w:rPr>
-        <w:t>节线下课，但是老师们都很热心帮同学们解决问</w:t>
-      </w:r>
-      <w:r>
-        <w:rPr>
-          <w:rFonts w:hint="eastAsia"/>
-          <w:bCs/>
-          <w:sz w:val="22"/>
-          <w:szCs w:val="24"/>
-        </w:rPr>
-        <w:lastRenderedPageBreak/>
-        <w:t>题，</w:t>
+        <w:t>节线下课，但是老师们都很热心帮同学们解决问题，</w:t>
       </w:r>
       <w:r>
         <w:rPr>
@@ -9413,7 +9497,6 @@
     <w:p>
       <w:pPr>
         <w:rPr>
-          <w:rFonts w:hint="eastAsia"/>
           <w:bCs/>
           <w:sz w:val="22"/>
           <w:szCs w:val="24"/>
@@ -10834,7 +10917,7 @@
 </file>
 
 <file path=customXml/itemProps2.xml><?xml version="1.0" encoding="utf-8"?>
-<ds:datastoreItem xmlns:ds="http://schemas.openxmlformats.org/officeDocument/2006/customXml" ds:itemID="{A10AF754-A835-4EF9-B8BC-FE1383DCDE23}">
+<ds:datastoreItem xmlns:ds="http://schemas.openxmlformats.org/officeDocument/2006/customXml" ds:itemID="{1D99A4B4-14FD-420D-BD12-5CBF64C1F95C}">
   <ds:schemaRefs>
     <ds:schemaRef ds:uri="http://schemas.openxmlformats.org/officeDocument/2006/bibliography"/>
   </ds:schemaRefs>
